--- a/Docs/ThietKeXuLy.docx
+++ b/Docs/ThietKeXuLy.docx
@@ -249,7 +249,7 @@
               <w:jc w:val="center"/>
             </w:pPr>
             <w:r>
-              <w:t>Array</w:t>
+              <w:t>LocalDateTime</w:t>
             </w:r>
           </w:p>
         </w:tc>
@@ -262,152 +262,8 @@
               <w:jc w:val="center"/>
             </w:pPr>
             <w:r>
-              <w:t xml:space="preserve">Mảng </w:t>
-            </w:r>
-          </w:p>
-        </w:tc>
-        <w:tc>
-          <w:tcPr>
-            <w:tcW w:w="2260" w:type="dxa"/>
-          </w:tcPr>
-          <w:p>
-            <w:pPr>
-              <w:jc w:val="center"/>
-            </w:pPr>
-          </w:p>
-        </w:tc>
-      </w:tr>
-      <w:tr>
-        <w:trPr>
-          <w:trHeight w:val="556"/>
-        </w:trPr>
-        <w:tc>
-          <w:tcPr>
-            <w:tcW w:w="2259" w:type="dxa"/>
-          </w:tcPr>
-          <w:p>
-            <w:pPr>
-              <w:jc w:val="center"/>
-            </w:pPr>
-            <w:r>
-              <w:t>4</w:t>
-            </w:r>
-          </w:p>
-        </w:tc>
-        <w:tc>
-          <w:tcPr>
-            <w:tcW w:w="2259" w:type="dxa"/>
-          </w:tcPr>
-          <w:p>
-            <w:pPr>
-              <w:jc w:val="center"/>
-            </w:pPr>
-            <w:r>
-              <w:t>LocalDateTime</w:t>
-            </w:r>
-          </w:p>
-        </w:tc>
-        <w:tc>
-          <w:tcPr>
-            <w:tcW w:w="2260" w:type="dxa"/>
-          </w:tcPr>
-          <w:p>
-            <w:pPr>
-              <w:jc w:val="center"/>
-            </w:pPr>
-            <w:r>
               <w:t>Thời gian</w:t>
             </w:r>
-          </w:p>
-        </w:tc>
-        <w:tc>
-          <w:tcPr>
-            <w:tcW w:w="2260" w:type="dxa"/>
-          </w:tcPr>
-          <w:p>
-            <w:pPr>
-              <w:jc w:val="center"/>
-            </w:pPr>
-          </w:p>
-        </w:tc>
-      </w:tr>
-      <w:tr>
-        <w:trPr>
-          <w:trHeight w:val="556"/>
-        </w:trPr>
-        <w:tc>
-          <w:tcPr>
-            <w:tcW w:w="2259" w:type="dxa"/>
-          </w:tcPr>
-          <w:p>
-            <w:pPr>
-              <w:jc w:val="center"/>
-            </w:pPr>
-          </w:p>
-        </w:tc>
-        <w:tc>
-          <w:tcPr>
-            <w:tcW w:w="2259" w:type="dxa"/>
-          </w:tcPr>
-          <w:p>
-            <w:pPr>
-              <w:jc w:val="center"/>
-            </w:pPr>
-          </w:p>
-        </w:tc>
-        <w:tc>
-          <w:tcPr>
-            <w:tcW w:w="2260" w:type="dxa"/>
-          </w:tcPr>
-          <w:p>
-            <w:pPr>
-              <w:jc w:val="center"/>
-            </w:pPr>
-          </w:p>
-        </w:tc>
-        <w:tc>
-          <w:tcPr>
-            <w:tcW w:w="2260" w:type="dxa"/>
-          </w:tcPr>
-          <w:p>
-            <w:pPr>
-              <w:jc w:val="center"/>
-            </w:pPr>
-          </w:p>
-        </w:tc>
-      </w:tr>
-      <w:tr>
-        <w:trPr>
-          <w:trHeight w:val="556"/>
-        </w:trPr>
-        <w:tc>
-          <w:tcPr>
-            <w:tcW w:w="2259" w:type="dxa"/>
-          </w:tcPr>
-          <w:p>
-            <w:pPr>
-              <w:jc w:val="center"/>
-            </w:pPr>
-          </w:p>
-        </w:tc>
-        <w:tc>
-          <w:tcPr>
-            <w:tcW w:w="2259" w:type="dxa"/>
-          </w:tcPr>
-          <w:p>
-            <w:pPr>
-              <w:jc w:val="center"/>
-            </w:pPr>
-          </w:p>
-        </w:tc>
-        <w:tc>
-          <w:tcPr>
-            <w:tcW w:w="2260" w:type="dxa"/>
-          </w:tcPr>
-          <w:p>
-            <w:pPr>
-              <w:jc w:val="center"/>
-            </w:pPr>
           </w:p>
         </w:tc>
         <w:tc>
@@ -446,11 +302,11 @@
         <w:tblLook w:val="04A0" w:firstRow="1" w:lastRow="0" w:firstColumn="1" w:lastColumn="0" w:noHBand="0" w:noVBand="1"/>
       </w:tblPr>
       <w:tblGrid>
-        <w:gridCol w:w="1480"/>
-        <w:gridCol w:w="1948"/>
-        <w:gridCol w:w="1505"/>
-        <w:gridCol w:w="1495"/>
-        <w:gridCol w:w="1483"/>
+        <w:gridCol w:w="1560"/>
+        <w:gridCol w:w="1664"/>
+        <w:gridCol w:w="1565"/>
+        <w:gridCol w:w="1562"/>
+        <w:gridCol w:w="1560"/>
       </w:tblGrid>
       <w:tr>
         <w:trPr>
@@ -712,7 +568,7 @@
           </w:tcPr>
           <w:p>
             <w:r>
-              <w:t>ThoiGianTinhLuong</w:t>
+              <w:t>TongTien</w:t>
             </w:r>
           </w:p>
         </w:tc>
@@ -735,7 +591,7 @@
               <w:jc w:val="center"/>
             </w:pPr>
             <w:r>
-              <w:t>Ngày giờ hiện tại</w:t>
+              <w:t>0</w:t>
             </w:r>
           </w:p>
         </w:tc>
@@ -789,6 +645,9 @@
             <w:pPr>
               <w:jc w:val="center"/>
             </w:pPr>
+            <w:r>
+              <w:t>0</w:t>
+            </w:r>
           </w:p>
         </w:tc>
         <w:tc>
@@ -796,6 +655,5511 @@
             <w:tcW w:w="1583" w:type="dxa"/>
           </w:tcPr>
           <w:p/>
+        </w:tc>
+      </w:tr>
+      <w:tr>
+        <w:trPr>
+          <w:trHeight w:val="518"/>
+          <w:jc w:val="center"/>
+        </w:trPr>
+        <w:tc>
+          <w:tcPr>
+            <w:tcW w:w="1582" w:type="dxa"/>
+          </w:tcPr>
+          <w:p>
+            <w:r>
+              <w:t>5</w:t>
+            </w:r>
+          </w:p>
+        </w:tc>
+        <w:tc>
+          <w:tcPr>
+            <w:tcW w:w="1582" w:type="dxa"/>
+          </w:tcPr>
+          <w:p>
+            <w:r>
+              <w:t>SoLuong</w:t>
+            </w:r>
+          </w:p>
+        </w:tc>
+        <w:tc>
+          <w:tcPr>
+            <w:tcW w:w="1582" w:type="dxa"/>
+          </w:tcPr>
+          <w:p>
+            <w:r>
+              <w:t>Không có</w:t>
+            </w:r>
+          </w:p>
+        </w:tc>
+        <w:tc>
+          <w:tcPr>
+            <w:tcW w:w="1582" w:type="dxa"/>
+          </w:tcPr>
+          <w:p>
+            <w:pPr>
+              <w:jc w:val="center"/>
+            </w:pPr>
+            <w:r>
+              <w:t>0</w:t>
+            </w:r>
+          </w:p>
+        </w:tc>
+        <w:tc>
+          <w:tcPr>
+            <w:tcW w:w="1583" w:type="dxa"/>
+          </w:tcPr>
+          <w:p/>
+        </w:tc>
+      </w:tr>
+    </w:tbl>
+    <w:p/>
+    <w:p>
+      <w:r>
+        <w:t xml:space="preserve">Danh sách thuộc tính kiểu dữ liệu </w:t>
+      </w:r>
+      <w:r>
+        <w:rPr>
+          <w:b/>
+          <w:bCs/>
+        </w:rPr>
+        <w:t>String</w:t>
+      </w:r>
+      <w:r>
+        <w:t>:</w:t>
+      </w:r>
+    </w:p>
+    <w:tbl>
+      <w:tblPr>
+        <w:tblStyle w:val="TableGrid"/>
+        <w:tblW w:w="9107" w:type="dxa"/>
+        <w:tblLook w:val="04A0" w:firstRow="1" w:lastRow="0" w:firstColumn="1" w:lastColumn="0" w:noHBand="0" w:noVBand="1"/>
+      </w:tblPr>
+      <w:tblGrid>
+        <w:gridCol w:w="1821"/>
+        <w:gridCol w:w="1821"/>
+        <w:gridCol w:w="1821"/>
+        <w:gridCol w:w="1822"/>
+        <w:gridCol w:w="1822"/>
+      </w:tblGrid>
+      <w:tr>
+        <w:trPr>
+          <w:trHeight w:val="510"/>
+        </w:trPr>
+        <w:tc>
+          <w:tcPr>
+            <w:tcW w:w="1821" w:type="dxa"/>
+          </w:tcPr>
+          <w:p>
+            <w:r>
+              <w:rPr>
+                <w:b/>
+                <w:bCs/>
+              </w:rPr>
+              <w:t>STT</w:t>
+            </w:r>
+          </w:p>
+        </w:tc>
+        <w:tc>
+          <w:tcPr>
+            <w:tcW w:w="1821" w:type="dxa"/>
+          </w:tcPr>
+          <w:p>
+            <w:r>
+              <w:rPr>
+                <w:b/>
+                <w:bCs/>
+              </w:rPr>
+              <w:t>Thuộc tính</w:t>
+            </w:r>
+          </w:p>
+        </w:tc>
+        <w:tc>
+          <w:tcPr>
+            <w:tcW w:w="1821" w:type="dxa"/>
+          </w:tcPr>
+          <w:p>
+            <w:r>
+              <w:rPr>
+                <w:b/>
+                <w:bCs/>
+              </w:rPr>
+              <w:t>Kiểu Ràng buộc</w:t>
+            </w:r>
+          </w:p>
+        </w:tc>
+        <w:tc>
+          <w:tcPr>
+            <w:tcW w:w="1822" w:type="dxa"/>
+          </w:tcPr>
+          <w:p>
+            <w:r>
+              <w:rPr>
+                <w:b/>
+                <w:bCs/>
+              </w:rPr>
+              <w:t>Giá trị</w:t>
+            </w:r>
+            <w:r>
+              <w:rPr>
+                <w:b/>
+                <w:bCs/>
+              </w:rPr>
+              <w:t xml:space="preserve"> </w:t>
+            </w:r>
+            <w:r>
+              <w:rPr>
+                <w:b/>
+                <w:bCs/>
+              </w:rPr>
+              <w:t>khởi động</w:t>
+            </w:r>
+          </w:p>
+        </w:tc>
+        <w:tc>
+          <w:tcPr>
+            <w:tcW w:w="1822" w:type="dxa"/>
+          </w:tcPr>
+          <w:p>
+            <w:r>
+              <w:rPr>
+                <w:b/>
+                <w:bCs/>
+              </w:rPr>
+              <w:t>Ghi chú</w:t>
+            </w:r>
+          </w:p>
+        </w:tc>
+      </w:tr>
+      <w:tr>
+        <w:trPr>
+          <w:trHeight w:val="510"/>
+        </w:trPr>
+        <w:tc>
+          <w:tcPr>
+            <w:tcW w:w="1821" w:type="dxa"/>
+          </w:tcPr>
+          <w:p>
+            <w:r>
+              <w:t>1</w:t>
+            </w:r>
+          </w:p>
+        </w:tc>
+        <w:tc>
+          <w:tcPr>
+            <w:tcW w:w="1821" w:type="dxa"/>
+          </w:tcPr>
+          <w:p>
+            <w:r>
+              <w:t>MaN</w:t>
+            </w:r>
+            <w:r>
+              <w:t>hanVien</w:t>
+            </w:r>
+          </w:p>
+        </w:tc>
+        <w:tc>
+          <w:tcPr>
+            <w:tcW w:w="1821" w:type="dxa"/>
+          </w:tcPr>
+          <w:p>
+            <w:r>
+              <w:t>Khóa chính</w:t>
+            </w:r>
+            <w:r>
+              <w:t xml:space="preserve"> – Khóa ngoại</w:t>
+            </w:r>
+          </w:p>
+        </w:tc>
+        <w:tc>
+          <w:tcPr>
+            <w:tcW w:w="1822" w:type="dxa"/>
+          </w:tcPr>
+          <w:p>
+            <w:r>
+              <w:t>null</w:t>
+            </w:r>
+          </w:p>
+        </w:tc>
+        <w:tc>
+          <w:tcPr>
+            <w:tcW w:w="1822" w:type="dxa"/>
+          </w:tcPr>
+          <w:p/>
+        </w:tc>
+      </w:tr>
+      <w:tr>
+        <w:trPr>
+          <w:trHeight w:val="510"/>
+        </w:trPr>
+        <w:tc>
+          <w:tcPr>
+            <w:tcW w:w="1821" w:type="dxa"/>
+          </w:tcPr>
+          <w:p>
+            <w:r>
+              <w:t>2</w:t>
+            </w:r>
+          </w:p>
+        </w:tc>
+        <w:tc>
+          <w:tcPr>
+            <w:tcW w:w="1821" w:type="dxa"/>
+          </w:tcPr>
+          <w:p>
+            <w:r>
+              <w:t>MaLuong</w:t>
+            </w:r>
+          </w:p>
+        </w:tc>
+        <w:tc>
+          <w:tcPr>
+            <w:tcW w:w="1821" w:type="dxa"/>
+          </w:tcPr>
+          <w:p>
+            <w:r>
+              <w:t>Khóa chính</w:t>
+            </w:r>
+            <w:r>
+              <w:t xml:space="preserve"> – Khóa ngoại</w:t>
+            </w:r>
+          </w:p>
+        </w:tc>
+        <w:tc>
+          <w:tcPr>
+            <w:tcW w:w="1822" w:type="dxa"/>
+          </w:tcPr>
+          <w:p>
+            <w:r>
+              <w:t>null</w:t>
+            </w:r>
+          </w:p>
+        </w:tc>
+        <w:tc>
+          <w:tcPr>
+            <w:tcW w:w="1822" w:type="dxa"/>
+          </w:tcPr>
+          <w:p/>
+        </w:tc>
+      </w:tr>
+      <w:tr>
+        <w:trPr>
+          <w:trHeight w:val="510"/>
+        </w:trPr>
+        <w:tc>
+          <w:tcPr>
+            <w:tcW w:w="1821" w:type="dxa"/>
+          </w:tcPr>
+          <w:p>
+            <w:r>
+              <w:t>3</w:t>
+            </w:r>
+          </w:p>
+        </w:tc>
+        <w:tc>
+          <w:tcPr>
+            <w:tcW w:w="1821" w:type="dxa"/>
+          </w:tcPr>
+          <w:p>
+            <w:r>
+              <w:t>MaNhaCungCap</w:t>
+            </w:r>
+          </w:p>
+        </w:tc>
+        <w:tc>
+          <w:tcPr>
+            <w:tcW w:w="1821" w:type="dxa"/>
+          </w:tcPr>
+          <w:p>
+            <w:r>
+              <w:t>Khóa chính</w:t>
+            </w:r>
+            <w:r>
+              <w:t xml:space="preserve"> – Khóa ngoại</w:t>
+            </w:r>
+          </w:p>
+        </w:tc>
+        <w:tc>
+          <w:tcPr>
+            <w:tcW w:w="1822" w:type="dxa"/>
+          </w:tcPr>
+          <w:p>
+            <w:r>
+              <w:t>null</w:t>
+            </w:r>
+          </w:p>
+        </w:tc>
+        <w:tc>
+          <w:tcPr>
+            <w:tcW w:w="1822" w:type="dxa"/>
+          </w:tcPr>
+          <w:p/>
+        </w:tc>
+      </w:tr>
+      <w:tr>
+        <w:trPr>
+          <w:trHeight w:val="510"/>
+        </w:trPr>
+        <w:tc>
+          <w:tcPr>
+            <w:tcW w:w="1821" w:type="dxa"/>
+          </w:tcPr>
+          <w:p>
+            <w:r>
+              <w:t>4</w:t>
+            </w:r>
+          </w:p>
+        </w:tc>
+        <w:tc>
+          <w:tcPr>
+            <w:tcW w:w="1821" w:type="dxa"/>
+          </w:tcPr>
+          <w:p>
+            <w:r>
+              <w:t>TenNhaCungCap</w:t>
+            </w:r>
+          </w:p>
+        </w:tc>
+        <w:tc>
+          <w:tcPr>
+            <w:tcW w:w="1821" w:type="dxa"/>
+          </w:tcPr>
+          <w:p>
+            <w:r>
+              <w:t>Không có</w:t>
+            </w:r>
+            <w:r>
+              <w:t xml:space="preserve"> </w:t>
+            </w:r>
+          </w:p>
+        </w:tc>
+        <w:tc>
+          <w:tcPr>
+            <w:tcW w:w="1822" w:type="dxa"/>
+          </w:tcPr>
+          <w:p>
+            <w:r>
+              <w:t>Null</w:t>
+            </w:r>
+          </w:p>
+        </w:tc>
+        <w:tc>
+          <w:tcPr>
+            <w:tcW w:w="1822" w:type="dxa"/>
+          </w:tcPr>
+          <w:p/>
+        </w:tc>
+      </w:tr>
+      <w:tr>
+        <w:trPr>
+          <w:trHeight w:val="510"/>
+        </w:trPr>
+        <w:tc>
+          <w:tcPr>
+            <w:tcW w:w="1821" w:type="dxa"/>
+          </w:tcPr>
+          <w:p>
+            <w:r>
+              <w:t>5</w:t>
+            </w:r>
+          </w:p>
+        </w:tc>
+        <w:tc>
+          <w:tcPr>
+            <w:tcW w:w="1821" w:type="dxa"/>
+          </w:tcPr>
+          <w:p>
+            <w:r>
+              <w:t>Email</w:t>
+            </w:r>
+          </w:p>
+        </w:tc>
+        <w:tc>
+          <w:tcPr>
+            <w:tcW w:w="1821" w:type="dxa"/>
+          </w:tcPr>
+          <w:p>
+            <w:r>
+              <w:t>Không có</w:t>
+            </w:r>
+          </w:p>
+        </w:tc>
+        <w:tc>
+          <w:tcPr>
+            <w:tcW w:w="1822" w:type="dxa"/>
+          </w:tcPr>
+          <w:p>
+            <w:r>
+              <w:t>Null</w:t>
+            </w:r>
+          </w:p>
+        </w:tc>
+        <w:tc>
+          <w:tcPr>
+            <w:tcW w:w="1822" w:type="dxa"/>
+          </w:tcPr>
+          <w:p/>
+        </w:tc>
+      </w:tr>
+      <w:tr>
+        <w:trPr>
+          <w:trHeight w:val="510"/>
+        </w:trPr>
+        <w:tc>
+          <w:tcPr>
+            <w:tcW w:w="1821" w:type="dxa"/>
+          </w:tcPr>
+          <w:p>
+            <w:r>
+              <w:t>6</w:t>
+            </w:r>
+          </w:p>
+        </w:tc>
+        <w:tc>
+          <w:tcPr>
+            <w:tcW w:w="1821" w:type="dxa"/>
+          </w:tcPr>
+          <w:p>
+            <w:r>
+              <w:t>DiaChi</w:t>
+            </w:r>
+          </w:p>
+        </w:tc>
+        <w:tc>
+          <w:tcPr>
+            <w:tcW w:w="1821" w:type="dxa"/>
+          </w:tcPr>
+          <w:p>
+            <w:r>
+              <w:t>Không có</w:t>
+            </w:r>
+          </w:p>
+        </w:tc>
+        <w:tc>
+          <w:tcPr>
+            <w:tcW w:w="1822" w:type="dxa"/>
+          </w:tcPr>
+          <w:p>
+            <w:r>
+              <w:t>Null</w:t>
+            </w:r>
+          </w:p>
+        </w:tc>
+        <w:tc>
+          <w:tcPr>
+            <w:tcW w:w="1822" w:type="dxa"/>
+          </w:tcPr>
+          <w:p/>
+        </w:tc>
+      </w:tr>
+      <w:tr>
+        <w:trPr>
+          <w:trHeight w:val="510"/>
+        </w:trPr>
+        <w:tc>
+          <w:tcPr>
+            <w:tcW w:w="1821" w:type="dxa"/>
+          </w:tcPr>
+          <w:p>
+            <w:r>
+              <w:t>7</w:t>
+            </w:r>
+          </w:p>
+        </w:tc>
+        <w:tc>
+          <w:tcPr>
+            <w:tcW w:w="1821" w:type="dxa"/>
+          </w:tcPr>
+          <w:p>
+            <w:r>
+              <w:t>Sdt</w:t>
+            </w:r>
+          </w:p>
+        </w:tc>
+        <w:tc>
+          <w:tcPr>
+            <w:tcW w:w="1821" w:type="dxa"/>
+          </w:tcPr>
+          <w:p>
+            <w:r>
+              <w:t>Không có</w:t>
+            </w:r>
+          </w:p>
+        </w:tc>
+        <w:tc>
+          <w:tcPr>
+            <w:tcW w:w="1822" w:type="dxa"/>
+          </w:tcPr>
+          <w:p>
+            <w:r>
+              <w:t>Null</w:t>
+            </w:r>
+          </w:p>
+        </w:tc>
+        <w:tc>
+          <w:tcPr>
+            <w:tcW w:w="1822" w:type="dxa"/>
+          </w:tcPr>
+          <w:p/>
+        </w:tc>
+      </w:tr>
+      <w:tr>
+        <w:trPr>
+          <w:trHeight w:val="510"/>
+        </w:trPr>
+        <w:tc>
+          <w:tcPr>
+            <w:tcW w:w="1821" w:type="dxa"/>
+          </w:tcPr>
+          <w:p>
+            <w:r>
+              <w:t>8</w:t>
+            </w:r>
+          </w:p>
+        </w:tc>
+        <w:tc>
+          <w:tcPr>
+            <w:tcW w:w="1821" w:type="dxa"/>
+          </w:tcPr>
+          <w:p>
+            <w:r>
+              <w:t>MaNhapHang</w:t>
+            </w:r>
+          </w:p>
+        </w:tc>
+        <w:tc>
+          <w:tcPr>
+            <w:tcW w:w="1821" w:type="dxa"/>
+          </w:tcPr>
+          <w:p>
+            <w:r>
+              <w:t>Khóa chính – Khóa ngoại</w:t>
+            </w:r>
+          </w:p>
+        </w:tc>
+        <w:tc>
+          <w:tcPr>
+            <w:tcW w:w="1822" w:type="dxa"/>
+          </w:tcPr>
+          <w:p>
+            <w:r>
+              <w:t>null</w:t>
+            </w:r>
+          </w:p>
+        </w:tc>
+        <w:tc>
+          <w:tcPr>
+            <w:tcW w:w="1822" w:type="dxa"/>
+          </w:tcPr>
+          <w:p/>
+        </w:tc>
+      </w:tr>
+      <w:tr>
+        <w:trPr>
+          <w:trHeight w:val="510"/>
+        </w:trPr>
+        <w:tc>
+          <w:tcPr>
+            <w:tcW w:w="1821" w:type="dxa"/>
+          </w:tcPr>
+          <w:p>
+            <w:r>
+              <w:t>9</w:t>
+            </w:r>
+          </w:p>
+        </w:tc>
+        <w:tc>
+          <w:tcPr>
+            <w:tcW w:w="1821" w:type="dxa"/>
+          </w:tcPr>
+          <w:p>
+            <w:r>
+              <w:t>TrangThai</w:t>
+            </w:r>
+          </w:p>
+        </w:tc>
+        <w:tc>
+          <w:tcPr>
+            <w:tcW w:w="1821" w:type="dxa"/>
+          </w:tcPr>
+          <w:p>
+            <w:r>
+              <w:t>Không có</w:t>
+            </w:r>
+          </w:p>
+        </w:tc>
+        <w:tc>
+          <w:tcPr>
+            <w:tcW w:w="1822" w:type="dxa"/>
+          </w:tcPr>
+          <w:p>
+            <w:r>
+              <w:t>Null</w:t>
+            </w:r>
+          </w:p>
+        </w:tc>
+        <w:tc>
+          <w:tcPr>
+            <w:tcW w:w="1822" w:type="dxa"/>
+          </w:tcPr>
+          <w:p/>
+        </w:tc>
+      </w:tr>
+      <w:tr>
+        <w:trPr>
+          <w:trHeight w:val="510"/>
+        </w:trPr>
+        <w:tc>
+          <w:tcPr>
+            <w:tcW w:w="1821" w:type="dxa"/>
+          </w:tcPr>
+          <w:p>
+            <w:r>
+              <w:t>10</w:t>
+            </w:r>
+          </w:p>
+        </w:tc>
+        <w:tc>
+          <w:tcPr>
+            <w:tcW w:w="1821" w:type="dxa"/>
+          </w:tcPr>
+          <w:p>
+            <w:r>
+              <w:t>NguoiTao</w:t>
+            </w:r>
+          </w:p>
+        </w:tc>
+        <w:tc>
+          <w:tcPr>
+            <w:tcW w:w="1821" w:type="dxa"/>
+          </w:tcPr>
+          <w:p>
+            <w:r>
+              <w:t>Không có</w:t>
+            </w:r>
+          </w:p>
+        </w:tc>
+        <w:tc>
+          <w:tcPr>
+            <w:tcW w:w="1822" w:type="dxa"/>
+          </w:tcPr>
+          <w:p>
+            <w:r>
+              <w:t>Null</w:t>
+            </w:r>
+          </w:p>
+        </w:tc>
+        <w:tc>
+          <w:tcPr>
+            <w:tcW w:w="1822" w:type="dxa"/>
+          </w:tcPr>
+          <w:p/>
+        </w:tc>
+      </w:tr>
+      <w:tr>
+        <w:trPr>
+          <w:trHeight w:val="510"/>
+        </w:trPr>
+        <w:tc>
+          <w:tcPr>
+            <w:tcW w:w="1821" w:type="dxa"/>
+          </w:tcPr>
+          <w:p>
+            <w:r>
+              <w:lastRenderedPageBreak/>
+              <w:t>11</w:t>
+            </w:r>
+          </w:p>
+        </w:tc>
+        <w:tc>
+          <w:tcPr>
+            <w:tcW w:w="1821" w:type="dxa"/>
+          </w:tcPr>
+          <w:p>
+            <w:r>
+              <w:t>MaSanPham</w:t>
+            </w:r>
+          </w:p>
+        </w:tc>
+        <w:tc>
+          <w:tcPr>
+            <w:tcW w:w="1821" w:type="dxa"/>
+          </w:tcPr>
+          <w:p>
+            <w:r>
+              <w:t>Khóa chính – Khóa ngoại</w:t>
+            </w:r>
+          </w:p>
+        </w:tc>
+        <w:tc>
+          <w:tcPr>
+            <w:tcW w:w="1822" w:type="dxa"/>
+          </w:tcPr>
+          <w:p>
+            <w:r>
+              <w:t>Null</w:t>
+            </w:r>
+          </w:p>
+        </w:tc>
+        <w:tc>
+          <w:tcPr>
+            <w:tcW w:w="1822" w:type="dxa"/>
+          </w:tcPr>
+          <w:p/>
+        </w:tc>
+      </w:tr>
+      <w:tr>
+        <w:trPr>
+          <w:trHeight w:val="510"/>
+        </w:trPr>
+        <w:tc>
+          <w:tcPr>
+            <w:tcW w:w="1821" w:type="dxa"/>
+          </w:tcPr>
+          <w:p>
+            <w:r>
+              <w:t>12</w:t>
+            </w:r>
+          </w:p>
+        </w:tc>
+        <w:tc>
+          <w:tcPr>
+            <w:tcW w:w="1821" w:type="dxa"/>
+          </w:tcPr>
+          <w:p>
+            <w:r>
+              <w:t>MaGiamGia</w:t>
+            </w:r>
+          </w:p>
+        </w:tc>
+        <w:tc>
+          <w:tcPr>
+            <w:tcW w:w="1821" w:type="dxa"/>
+          </w:tcPr>
+          <w:p>
+            <w:r>
+              <w:t>Khóa chính – Khóa ngoại</w:t>
+            </w:r>
+          </w:p>
+        </w:tc>
+        <w:tc>
+          <w:tcPr>
+            <w:tcW w:w="1822" w:type="dxa"/>
+          </w:tcPr>
+          <w:p>
+            <w:r>
+              <w:t>Null</w:t>
+            </w:r>
+          </w:p>
+        </w:tc>
+        <w:tc>
+          <w:tcPr>
+            <w:tcW w:w="1822" w:type="dxa"/>
+          </w:tcPr>
+          <w:p/>
+        </w:tc>
+      </w:tr>
+      <w:tr>
+        <w:trPr>
+          <w:trHeight w:val="510"/>
+        </w:trPr>
+        <w:tc>
+          <w:tcPr>
+            <w:tcW w:w="1821" w:type="dxa"/>
+          </w:tcPr>
+          <w:p>
+            <w:r>
+              <w:t>13</w:t>
+            </w:r>
+          </w:p>
+        </w:tc>
+        <w:tc>
+          <w:tcPr>
+            <w:tcW w:w="1821" w:type="dxa"/>
+          </w:tcPr>
+          <w:p>
+            <w:r>
+              <w:t>MaPhieuTraHang</w:t>
+            </w:r>
+          </w:p>
+        </w:tc>
+        <w:tc>
+          <w:tcPr>
+            <w:tcW w:w="1821" w:type="dxa"/>
+          </w:tcPr>
+          <w:p>
+            <w:r>
+              <w:t>Khóa chính – Khóa ngoại</w:t>
+            </w:r>
+          </w:p>
+        </w:tc>
+        <w:tc>
+          <w:tcPr>
+            <w:tcW w:w="1822" w:type="dxa"/>
+          </w:tcPr>
+          <w:p>
+            <w:r>
+              <w:t>Null</w:t>
+            </w:r>
+          </w:p>
+        </w:tc>
+        <w:tc>
+          <w:tcPr>
+            <w:tcW w:w="1822" w:type="dxa"/>
+          </w:tcPr>
+          <w:p/>
+        </w:tc>
+      </w:tr>
+      <w:tr>
+        <w:trPr>
+          <w:trHeight w:val="510"/>
+        </w:trPr>
+        <w:tc>
+          <w:tcPr>
+            <w:tcW w:w="1821" w:type="dxa"/>
+          </w:tcPr>
+          <w:p>
+            <w:r>
+              <w:t>14</w:t>
+            </w:r>
+          </w:p>
+        </w:tc>
+        <w:tc>
+          <w:tcPr>
+            <w:tcW w:w="1821" w:type="dxa"/>
+          </w:tcPr>
+          <w:p>
+            <w:r>
+              <w:t>TenHang</w:t>
+            </w:r>
+          </w:p>
+        </w:tc>
+        <w:tc>
+          <w:tcPr>
+            <w:tcW w:w="1821" w:type="dxa"/>
+          </w:tcPr>
+          <w:p>
+            <w:r>
+              <w:t>Không có</w:t>
+            </w:r>
+          </w:p>
+        </w:tc>
+        <w:tc>
+          <w:tcPr>
+            <w:tcW w:w="1822" w:type="dxa"/>
+          </w:tcPr>
+          <w:p>
+            <w:r>
+              <w:t>Null</w:t>
+            </w:r>
+          </w:p>
+        </w:tc>
+        <w:tc>
+          <w:tcPr>
+            <w:tcW w:w="1822" w:type="dxa"/>
+          </w:tcPr>
+          <w:p/>
+        </w:tc>
+      </w:tr>
+      <w:tr>
+        <w:trPr>
+          <w:trHeight w:val="510"/>
+        </w:trPr>
+        <w:tc>
+          <w:tcPr>
+            <w:tcW w:w="1821" w:type="dxa"/>
+          </w:tcPr>
+          <w:p>
+            <w:r>
+              <w:t>15</w:t>
+            </w:r>
+          </w:p>
+        </w:tc>
+        <w:tc>
+          <w:tcPr>
+            <w:tcW w:w="1821" w:type="dxa"/>
+          </w:tcPr>
+          <w:p>
+            <w:r>
+              <w:t>ThuongHieu</w:t>
+            </w:r>
+          </w:p>
+        </w:tc>
+        <w:tc>
+          <w:tcPr>
+            <w:tcW w:w="1821" w:type="dxa"/>
+          </w:tcPr>
+          <w:p>
+            <w:r>
+              <w:t>Không có</w:t>
+            </w:r>
+          </w:p>
+        </w:tc>
+        <w:tc>
+          <w:tcPr>
+            <w:tcW w:w="1822" w:type="dxa"/>
+          </w:tcPr>
+          <w:p>
+            <w:r>
+              <w:t>Null</w:t>
+            </w:r>
+          </w:p>
+        </w:tc>
+        <w:tc>
+          <w:tcPr>
+            <w:tcW w:w="1822" w:type="dxa"/>
+          </w:tcPr>
+          <w:p/>
+        </w:tc>
+      </w:tr>
+      <w:tr>
+        <w:trPr>
+          <w:trHeight w:val="510"/>
+        </w:trPr>
+        <w:tc>
+          <w:tcPr>
+            <w:tcW w:w="1821" w:type="dxa"/>
+          </w:tcPr>
+          <w:p>
+            <w:r>
+              <w:t>16</w:t>
+            </w:r>
+          </w:p>
+        </w:tc>
+        <w:tc>
+          <w:tcPr>
+            <w:tcW w:w="1821" w:type="dxa"/>
+          </w:tcPr>
+          <w:p>
+            <w:r>
+              <w:t>ViTri</w:t>
+            </w:r>
+          </w:p>
+        </w:tc>
+        <w:tc>
+          <w:tcPr>
+            <w:tcW w:w="1821" w:type="dxa"/>
+          </w:tcPr>
+          <w:p>
+            <w:r>
+              <w:t>Không có</w:t>
+            </w:r>
+          </w:p>
+        </w:tc>
+        <w:tc>
+          <w:tcPr>
+            <w:tcW w:w="1822" w:type="dxa"/>
+          </w:tcPr>
+          <w:p>
+            <w:r>
+              <w:t>Null</w:t>
+            </w:r>
+          </w:p>
+        </w:tc>
+        <w:tc>
+          <w:tcPr>
+            <w:tcW w:w="1822" w:type="dxa"/>
+          </w:tcPr>
+          <w:p/>
+        </w:tc>
+      </w:tr>
+      <w:tr>
+        <w:trPr>
+          <w:trHeight w:val="510"/>
+        </w:trPr>
+        <w:tc>
+          <w:tcPr>
+            <w:tcW w:w="1821" w:type="dxa"/>
+          </w:tcPr>
+          <w:p>
+            <w:r>
+              <w:t>17</w:t>
+            </w:r>
+          </w:p>
+        </w:tc>
+        <w:tc>
+          <w:tcPr>
+            <w:tcW w:w="1821" w:type="dxa"/>
+          </w:tcPr>
+          <w:p>
+            <w:r>
+              <w:t>MoTa</w:t>
+            </w:r>
+          </w:p>
+        </w:tc>
+        <w:tc>
+          <w:tcPr>
+            <w:tcW w:w="1821" w:type="dxa"/>
+          </w:tcPr>
+          <w:p>
+            <w:r>
+              <w:t>Không có</w:t>
+            </w:r>
+          </w:p>
+        </w:tc>
+        <w:tc>
+          <w:tcPr>
+            <w:tcW w:w="1822" w:type="dxa"/>
+          </w:tcPr>
+          <w:p>
+            <w:r>
+              <w:t>Null</w:t>
+            </w:r>
+          </w:p>
+        </w:tc>
+        <w:tc>
+          <w:tcPr>
+            <w:tcW w:w="1822" w:type="dxa"/>
+          </w:tcPr>
+          <w:p/>
+        </w:tc>
+      </w:tr>
+      <w:tr>
+        <w:trPr>
+          <w:trHeight w:val="510"/>
+        </w:trPr>
+        <w:tc>
+          <w:tcPr>
+            <w:tcW w:w="1821" w:type="dxa"/>
+          </w:tcPr>
+          <w:p>
+            <w:r>
+              <w:t>18</w:t>
+            </w:r>
+          </w:p>
+        </w:tc>
+        <w:tc>
+          <w:tcPr>
+            <w:tcW w:w="1821" w:type="dxa"/>
+          </w:tcPr>
+          <w:p>
+            <w:r>
+              <w:t>TrangThai</w:t>
+            </w:r>
+          </w:p>
+        </w:tc>
+        <w:tc>
+          <w:tcPr>
+            <w:tcW w:w="1821" w:type="dxa"/>
+          </w:tcPr>
+          <w:p>
+            <w:r>
+              <w:t xml:space="preserve">Không có </w:t>
+            </w:r>
+          </w:p>
+        </w:tc>
+        <w:tc>
+          <w:tcPr>
+            <w:tcW w:w="1822" w:type="dxa"/>
+          </w:tcPr>
+          <w:p>
+            <w:r>
+              <w:t>Null</w:t>
+            </w:r>
+          </w:p>
+        </w:tc>
+        <w:tc>
+          <w:tcPr>
+            <w:tcW w:w="1822" w:type="dxa"/>
+          </w:tcPr>
+          <w:p/>
+        </w:tc>
+      </w:tr>
+      <w:tr>
+        <w:trPr>
+          <w:trHeight w:val="510"/>
+        </w:trPr>
+        <w:tc>
+          <w:tcPr>
+            <w:tcW w:w="1821" w:type="dxa"/>
+          </w:tcPr>
+          <w:p>
+            <w:r>
+              <w:t>19</w:t>
+            </w:r>
+          </w:p>
+        </w:tc>
+        <w:tc>
+          <w:tcPr>
+            <w:tcW w:w="1821" w:type="dxa"/>
+          </w:tcPr>
+          <w:p>
+            <w:r>
+              <w:t>TenNhanVien</w:t>
+            </w:r>
+          </w:p>
+        </w:tc>
+        <w:tc>
+          <w:tcPr>
+            <w:tcW w:w="1821" w:type="dxa"/>
+          </w:tcPr>
+          <w:p>
+            <w:r>
+              <w:t>Không có</w:t>
+            </w:r>
+          </w:p>
+        </w:tc>
+        <w:tc>
+          <w:tcPr>
+            <w:tcW w:w="1822" w:type="dxa"/>
+          </w:tcPr>
+          <w:p>
+            <w:r>
+              <w:t>null</w:t>
+            </w:r>
+          </w:p>
+        </w:tc>
+        <w:tc>
+          <w:tcPr>
+            <w:tcW w:w="1822" w:type="dxa"/>
+          </w:tcPr>
+          <w:p/>
+        </w:tc>
+      </w:tr>
+      <w:tr>
+        <w:trPr>
+          <w:trHeight w:val="510"/>
+        </w:trPr>
+        <w:tc>
+          <w:tcPr>
+            <w:tcW w:w="1821" w:type="dxa"/>
+          </w:tcPr>
+          <w:p>
+            <w:r>
+              <w:t>20</w:t>
+            </w:r>
+          </w:p>
+        </w:tc>
+        <w:tc>
+          <w:tcPr>
+            <w:tcW w:w="1821" w:type="dxa"/>
+          </w:tcPr>
+          <w:p>
+            <w:r>
+              <w:t>GioiTinh</w:t>
+            </w:r>
+          </w:p>
+        </w:tc>
+        <w:tc>
+          <w:tcPr>
+            <w:tcW w:w="1821" w:type="dxa"/>
+          </w:tcPr>
+          <w:p>
+            <w:r>
+              <w:t>Không có</w:t>
+            </w:r>
+          </w:p>
+        </w:tc>
+        <w:tc>
+          <w:tcPr>
+            <w:tcW w:w="1822" w:type="dxa"/>
+          </w:tcPr>
+          <w:p>
+            <w:r>
+              <w:t>Null</w:t>
+            </w:r>
+          </w:p>
+        </w:tc>
+        <w:tc>
+          <w:tcPr>
+            <w:tcW w:w="1822" w:type="dxa"/>
+          </w:tcPr>
+          <w:p/>
+        </w:tc>
+      </w:tr>
+      <w:tr>
+        <w:trPr>
+          <w:trHeight w:val="510"/>
+        </w:trPr>
+        <w:tc>
+          <w:tcPr>
+            <w:tcW w:w="1821" w:type="dxa"/>
+          </w:tcPr>
+          <w:p>
+            <w:r>
+              <w:t>21</w:t>
+            </w:r>
+          </w:p>
+        </w:tc>
+        <w:tc>
+          <w:tcPr>
+            <w:tcW w:w="1821" w:type="dxa"/>
+          </w:tcPr>
+          <w:p>
+            <w:r>
+              <w:t>CMND</w:t>
+            </w:r>
+          </w:p>
+        </w:tc>
+        <w:tc>
+          <w:tcPr>
+            <w:tcW w:w="1821" w:type="dxa"/>
+          </w:tcPr>
+          <w:p>
+            <w:r>
+              <w:t>Không có</w:t>
+            </w:r>
+          </w:p>
+        </w:tc>
+        <w:tc>
+          <w:tcPr>
+            <w:tcW w:w="1822" w:type="dxa"/>
+          </w:tcPr>
+          <w:p>
+            <w:r>
+              <w:t>Null</w:t>
+            </w:r>
+          </w:p>
+        </w:tc>
+        <w:tc>
+          <w:tcPr>
+            <w:tcW w:w="1822" w:type="dxa"/>
+          </w:tcPr>
+          <w:p/>
+        </w:tc>
+      </w:tr>
+      <w:tr>
+        <w:trPr>
+          <w:trHeight w:val="510"/>
+        </w:trPr>
+        <w:tc>
+          <w:tcPr>
+            <w:tcW w:w="1821" w:type="dxa"/>
+          </w:tcPr>
+          <w:p>
+            <w:r>
+              <w:t>22</w:t>
+            </w:r>
+          </w:p>
+        </w:tc>
+        <w:tc>
+          <w:tcPr>
+            <w:tcW w:w="1821" w:type="dxa"/>
+          </w:tcPr>
+          <w:p>
+            <w:r>
+              <w:t>ChucVu</w:t>
+            </w:r>
+          </w:p>
+        </w:tc>
+        <w:tc>
+          <w:tcPr>
+            <w:tcW w:w="1821" w:type="dxa"/>
+          </w:tcPr>
+          <w:p>
+            <w:r>
+              <w:t>Không có</w:t>
+            </w:r>
+          </w:p>
+        </w:tc>
+        <w:tc>
+          <w:tcPr>
+            <w:tcW w:w="1822" w:type="dxa"/>
+          </w:tcPr>
+          <w:p>
+            <w:r>
+              <w:t>Null</w:t>
+            </w:r>
+          </w:p>
+        </w:tc>
+        <w:tc>
+          <w:tcPr>
+            <w:tcW w:w="1822" w:type="dxa"/>
+          </w:tcPr>
+          <w:p/>
+        </w:tc>
+      </w:tr>
+      <w:tr>
+        <w:trPr>
+          <w:trHeight w:val="510"/>
+        </w:trPr>
+        <w:tc>
+          <w:tcPr>
+            <w:tcW w:w="1821" w:type="dxa"/>
+          </w:tcPr>
+          <w:p>
+            <w:r>
+              <w:t>23</w:t>
+            </w:r>
+          </w:p>
+        </w:tc>
+        <w:tc>
+          <w:tcPr>
+            <w:tcW w:w="1821" w:type="dxa"/>
+          </w:tcPr>
+          <w:p>
+            <w:r>
+              <w:t>MaTaiKhoan</w:t>
+            </w:r>
+          </w:p>
+        </w:tc>
+        <w:tc>
+          <w:tcPr>
+            <w:tcW w:w="1821" w:type="dxa"/>
+          </w:tcPr>
+          <w:p>
+            <w:r>
+              <w:t>Khóa chính – Khóa ngoại</w:t>
+            </w:r>
+          </w:p>
+        </w:tc>
+        <w:tc>
+          <w:tcPr>
+            <w:tcW w:w="1822" w:type="dxa"/>
+          </w:tcPr>
+          <w:p>
+            <w:r>
+              <w:t>Null</w:t>
+            </w:r>
+          </w:p>
+        </w:tc>
+        <w:tc>
+          <w:tcPr>
+            <w:tcW w:w="1822" w:type="dxa"/>
+          </w:tcPr>
+          <w:p/>
+        </w:tc>
+      </w:tr>
+      <w:tr>
+        <w:trPr>
+          <w:trHeight w:val="510"/>
+        </w:trPr>
+        <w:tc>
+          <w:tcPr>
+            <w:tcW w:w="1821" w:type="dxa"/>
+          </w:tcPr>
+          <w:p>
+            <w:r>
+              <w:t>24</w:t>
+            </w:r>
+          </w:p>
+        </w:tc>
+        <w:tc>
+          <w:tcPr>
+            <w:tcW w:w="1821" w:type="dxa"/>
+          </w:tcPr>
+          <w:p>
+            <w:r>
+              <w:t>TenDangNhap</w:t>
+            </w:r>
+          </w:p>
+        </w:tc>
+        <w:tc>
+          <w:tcPr>
+            <w:tcW w:w="1821" w:type="dxa"/>
+          </w:tcPr>
+          <w:p>
+            <w:r>
+              <w:t>Duy nhất</w:t>
+            </w:r>
+          </w:p>
+        </w:tc>
+        <w:tc>
+          <w:tcPr>
+            <w:tcW w:w="1822" w:type="dxa"/>
+          </w:tcPr>
+          <w:p>
+            <w:r>
+              <w:t>Null</w:t>
+            </w:r>
+          </w:p>
+        </w:tc>
+        <w:tc>
+          <w:tcPr>
+            <w:tcW w:w="1822" w:type="dxa"/>
+          </w:tcPr>
+          <w:p/>
+        </w:tc>
+      </w:tr>
+      <w:tr>
+        <w:trPr>
+          <w:trHeight w:val="510"/>
+        </w:trPr>
+        <w:tc>
+          <w:tcPr>
+            <w:tcW w:w="1821" w:type="dxa"/>
+          </w:tcPr>
+          <w:p>
+            <w:r>
+              <w:t>25</w:t>
+            </w:r>
+          </w:p>
+        </w:tc>
+        <w:tc>
+          <w:tcPr>
+            <w:tcW w:w="1821" w:type="dxa"/>
+          </w:tcPr>
+          <w:p>
+            <w:r>
+              <w:t>MaQuyen</w:t>
+            </w:r>
+          </w:p>
+        </w:tc>
+        <w:tc>
+          <w:tcPr>
+            <w:tcW w:w="1821" w:type="dxa"/>
+          </w:tcPr>
+          <w:p>
+            <w:r>
+              <w:t>Khóa chính – Khóa ngoại</w:t>
+            </w:r>
+          </w:p>
+        </w:tc>
+        <w:tc>
+          <w:tcPr>
+            <w:tcW w:w="1822" w:type="dxa"/>
+          </w:tcPr>
+          <w:p>
+            <w:r>
+              <w:t>Null</w:t>
+            </w:r>
+          </w:p>
+        </w:tc>
+        <w:tc>
+          <w:tcPr>
+            <w:tcW w:w="1822" w:type="dxa"/>
+          </w:tcPr>
+          <w:p/>
+        </w:tc>
+      </w:tr>
+      <w:tr>
+        <w:trPr>
+          <w:trHeight w:val="510"/>
+        </w:trPr>
+        <w:tc>
+          <w:tcPr>
+            <w:tcW w:w="1821" w:type="dxa"/>
+          </w:tcPr>
+          <w:p>
+            <w:r>
+              <w:t>26</w:t>
+            </w:r>
+          </w:p>
+        </w:tc>
+        <w:tc>
+          <w:tcPr>
+            <w:tcW w:w="1821" w:type="dxa"/>
+          </w:tcPr>
+          <w:p>
+            <w:r>
+              <w:t>TenQuyen</w:t>
+            </w:r>
+          </w:p>
+        </w:tc>
+        <w:tc>
+          <w:tcPr>
+            <w:tcW w:w="1821" w:type="dxa"/>
+          </w:tcPr>
+          <w:p>
+            <w:r>
+              <w:t xml:space="preserve">Không có </w:t>
+            </w:r>
+          </w:p>
+        </w:tc>
+        <w:tc>
+          <w:tcPr>
+            <w:tcW w:w="1822" w:type="dxa"/>
+          </w:tcPr>
+          <w:p>
+            <w:r>
+              <w:t>Null</w:t>
+            </w:r>
+          </w:p>
+        </w:tc>
+        <w:tc>
+          <w:tcPr>
+            <w:tcW w:w="1822" w:type="dxa"/>
+          </w:tcPr>
+          <w:p/>
+        </w:tc>
+      </w:tr>
+      <w:tr>
+        <w:trPr>
+          <w:trHeight w:val="510"/>
+        </w:trPr>
+        <w:tc>
+          <w:tcPr>
+            <w:tcW w:w="1821" w:type="dxa"/>
+          </w:tcPr>
+          <w:p>
+            <w:r>
+              <w:t>27</w:t>
+            </w:r>
+          </w:p>
+        </w:tc>
+        <w:tc>
+          <w:tcPr>
+            <w:tcW w:w="1821" w:type="dxa"/>
+          </w:tcPr>
+          <w:p>
+            <w:r>
+              <w:t>MaVanDon</w:t>
+            </w:r>
+          </w:p>
+        </w:tc>
+        <w:tc>
+          <w:tcPr>
+            <w:tcW w:w="1821" w:type="dxa"/>
+          </w:tcPr>
+          <w:p>
+            <w:r>
+              <w:t>Khóa chính – Khóa ngoại</w:t>
+            </w:r>
+          </w:p>
+        </w:tc>
+        <w:tc>
+          <w:tcPr>
+            <w:tcW w:w="1822" w:type="dxa"/>
+          </w:tcPr>
+          <w:p>
+            <w:r>
+              <w:t>Null</w:t>
+            </w:r>
+          </w:p>
+        </w:tc>
+        <w:tc>
+          <w:tcPr>
+            <w:tcW w:w="1822" w:type="dxa"/>
+          </w:tcPr>
+          <w:p/>
+        </w:tc>
+      </w:tr>
+      <w:tr>
+        <w:trPr>
+          <w:trHeight w:val="510"/>
+        </w:trPr>
+        <w:tc>
+          <w:tcPr>
+            <w:tcW w:w="1821" w:type="dxa"/>
+          </w:tcPr>
+          <w:p>
+            <w:r>
+              <w:t>28</w:t>
+            </w:r>
+          </w:p>
+        </w:tc>
+        <w:tc>
+          <w:tcPr>
+            <w:tcW w:w="1821" w:type="dxa"/>
+          </w:tcPr>
+          <w:p>
+            <w:r>
+              <w:t>MaHoaDon</w:t>
+            </w:r>
+          </w:p>
+        </w:tc>
+        <w:tc>
+          <w:tcPr>
+            <w:tcW w:w="1821" w:type="dxa"/>
+          </w:tcPr>
+          <w:p>
+            <w:r>
+              <w:t>Khóa chính – Khóa ngoại</w:t>
+            </w:r>
+          </w:p>
+        </w:tc>
+        <w:tc>
+          <w:tcPr>
+            <w:tcW w:w="1822" w:type="dxa"/>
+          </w:tcPr>
+          <w:p>
+            <w:r>
+              <w:t>Null</w:t>
+            </w:r>
+          </w:p>
+        </w:tc>
+        <w:tc>
+          <w:tcPr>
+            <w:tcW w:w="1822" w:type="dxa"/>
+          </w:tcPr>
+          <w:p/>
+        </w:tc>
+      </w:tr>
+      <w:tr>
+        <w:trPr>
+          <w:trHeight w:val="510"/>
+        </w:trPr>
+        <w:tc>
+          <w:tcPr>
+            <w:tcW w:w="1821" w:type="dxa"/>
+          </w:tcPr>
+          <w:p>
+            <w:r>
+              <w:t>29</w:t>
+            </w:r>
+          </w:p>
+        </w:tc>
+        <w:tc>
+          <w:tcPr>
+            <w:tcW w:w="1821" w:type="dxa"/>
+          </w:tcPr>
+          <w:p>
+            <w:r>
+              <w:t>MaKhachHang</w:t>
+            </w:r>
+          </w:p>
+        </w:tc>
+        <w:tc>
+          <w:tcPr>
+            <w:tcW w:w="1821" w:type="dxa"/>
+          </w:tcPr>
+          <w:p>
+            <w:r>
+              <w:t>Khóa chính – Khóa ngoại</w:t>
+            </w:r>
+          </w:p>
+        </w:tc>
+        <w:tc>
+          <w:tcPr>
+            <w:tcW w:w="1822" w:type="dxa"/>
+          </w:tcPr>
+          <w:p>
+            <w:r>
+              <w:t>Null</w:t>
+            </w:r>
+          </w:p>
+        </w:tc>
+        <w:tc>
+          <w:tcPr>
+            <w:tcW w:w="1822" w:type="dxa"/>
+          </w:tcPr>
+          <w:p/>
+        </w:tc>
+      </w:tr>
+      <w:tr>
+        <w:trPr>
+          <w:trHeight w:val="510"/>
+        </w:trPr>
+        <w:tc>
+          <w:tcPr>
+            <w:tcW w:w="1821" w:type="dxa"/>
+          </w:tcPr>
+          <w:p>
+            <w:r>
+              <w:t>30</w:t>
+            </w:r>
+          </w:p>
+        </w:tc>
+        <w:tc>
+          <w:tcPr>
+            <w:tcW w:w="1821" w:type="dxa"/>
+          </w:tcPr>
+          <w:p>
+            <w:r>
+              <w:t>TenKhachHang</w:t>
+            </w:r>
+          </w:p>
+        </w:tc>
+        <w:tc>
+          <w:tcPr>
+            <w:tcW w:w="1821" w:type="dxa"/>
+          </w:tcPr>
+          <w:p>
+            <w:r>
+              <w:t>Không có</w:t>
+            </w:r>
+          </w:p>
+        </w:tc>
+        <w:tc>
+          <w:tcPr>
+            <w:tcW w:w="1822" w:type="dxa"/>
+          </w:tcPr>
+          <w:p>
+            <w:r>
+              <w:t>Null</w:t>
+            </w:r>
+          </w:p>
+        </w:tc>
+        <w:tc>
+          <w:tcPr>
+            <w:tcW w:w="1822" w:type="dxa"/>
+          </w:tcPr>
+          <w:p/>
+        </w:tc>
+      </w:tr>
+      <w:tr>
+        <w:trPr>
+          <w:trHeight w:val="510"/>
+        </w:trPr>
+        <w:tc>
+          <w:tcPr>
+            <w:tcW w:w="1821" w:type="dxa"/>
+          </w:tcPr>
+          <w:p>
+            <w:r>
+              <w:t>31</w:t>
+            </w:r>
+          </w:p>
+        </w:tc>
+        <w:tc>
+          <w:tcPr>
+            <w:tcW w:w="1821" w:type="dxa"/>
+          </w:tcPr>
+          <w:p>
+            <w:r>
+              <w:t xml:space="preserve">Ghi chú </w:t>
+            </w:r>
+          </w:p>
+        </w:tc>
+        <w:tc>
+          <w:tcPr>
+            <w:tcW w:w="1821" w:type="dxa"/>
+          </w:tcPr>
+          <w:p>
+            <w:r>
+              <w:t>Không có</w:t>
+            </w:r>
+          </w:p>
+        </w:tc>
+        <w:tc>
+          <w:tcPr>
+            <w:tcW w:w="1822" w:type="dxa"/>
+          </w:tcPr>
+          <w:p>
+            <w:r>
+              <w:t>Null</w:t>
+            </w:r>
+          </w:p>
+        </w:tc>
+        <w:tc>
+          <w:tcPr>
+            <w:tcW w:w="1822" w:type="dxa"/>
+          </w:tcPr>
+          <w:p/>
+        </w:tc>
+      </w:tr>
+      <w:tr>
+        <w:trPr>
+          <w:trHeight w:val="510"/>
+        </w:trPr>
+        <w:tc>
+          <w:tcPr>
+            <w:tcW w:w="1821" w:type="dxa"/>
+          </w:tcPr>
+          <w:p>
+            <w:r>
+              <w:t>32</w:t>
+            </w:r>
+          </w:p>
+        </w:tc>
+        <w:tc>
+          <w:tcPr>
+            <w:tcW w:w="1821" w:type="dxa"/>
+          </w:tcPr>
+          <w:p>
+            <w:r>
+              <w:t>MaKhuyenMai</w:t>
+            </w:r>
+          </w:p>
+        </w:tc>
+        <w:tc>
+          <w:tcPr>
+            <w:tcW w:w="1821" w:type="dxa"/>
+          </w:tcPr>
+          <w:p>
+            <w:r>
+              <w:t>Khóa chính – Khóa ngoại</w:t>
+            </w:r>
+          </w:p>
+        </w:tc>
+        <w:tc>
+          <w:tcPr>
+            <w:tcW w:w="1822" w:type="dxa"/>
+          </w:tcPr>
+          <w:p>
+            <w:r>
+              <w:t>null</w:t>
+            </w:r>
+          </w:p>
+        </w:tc>
+        <w:tc>
+          <w:tcPr>
+            <w:tcW w:w="1822" w:type="dxa"/>
+          </w:tcPr>
+          <w:p/>
+        </w:tc>
+      </w:tr>
+      <w:tr>
+        <w:trPr>
+          <w:trHeight w:val="510"/>
+        </w:trPr>
+        <w:tc>
+          <w:tcPr>
+            <w:tcW w:w="1821" w:type="dxa"/>
+          </w:tcPr>
+          <w:p>
+            <w:r>
+              <w:t>33</w:t>
+            </w:r>
+          </w:p>
+        </w:tc>
+        <w:tc>
+          <w:tcPr>
+            <w:tcW w:w="1821" w:type="dxa"/>
+          </w:tcPr>
+          <w:p>
+            <w:r>
+              <w:t>MaDatHang</w:t>
+            </w:r>
+          </w:p>
+        </w:tc>
+        <w:tc>
+          <w:tcPr>
+            <w:tcW w:w="1821" w:type="dxa"/>
+          </w:tcPr>
+          <w:p>
+            <w:r>
+              <w:t>Khóa chính – Khóa ngoại</w:t>
+            </w:r>
+          </w:p>
+        </w:tc>
+        <w:tc>
+          <w:tcPr>
+            <w:tcW w:w="1822" w:type="dxa"/>
+          </w:tcPr>
+          <w:p>
+            <w:r>
+              <w:t>Null</w:t>
+            </w:r>
+          </w:p>
+        </w:tc>
+        <w:tc>
+          <w:tcPr>
+            <w:tcW w:w="1822" w:type="dxa"/>
+          </w:tcPr>
+          <w:p/>
+        </w:tc>
+      </w:tr>
+      <w:tr>
+        <w:trPr>
+          <w:trHeight w:val="510"/>
+        </w:trPr>
+        <w:tc>
+          <w:tcPr>
+            <w:tcW w:w="1821" w:type="dxa"/>
+          </w:tcPr>
+          <w:p>
+            <w:r>
+              <w:t>34</w:t>
+            </w:r>
+          </w:p>
+        </w:tc>
+        <w:tc>
+          <w:tcPr>
+            <w:tcW w:w="1821" w:type="dxa"/>
+          </w:tcPr>
+          <w:p>
+            <w:r>
+              <w:t>MaPhieuThu</w:t>
+            </w:r>
+          </w:p>
+        </w:tc>
+        <w:tc>
+          <w:tcPr>
+            <w:tcW w:w="1821" w:type="dxa"/>
+          </w:tcPr>
+          <w:p>
+            <w:r>
+              <w:t>Khóa chính – Khóa ngoại</w:t>
+            </w:r>
+          </w:p>
+        </w:tc>
+        <w:tc>
+          <w:tcPr>
+            <w:tcW w:w="1822" w:type="dxa"/>
+          </w:tcPr>
+          <w:p>
+            <w:r>
+              <w:t>Null</w:t>
+            </w:r>
+          </w:p>
+        </w:tc>
+        <w:tc>
+          <w:tcPr>
+            <w:tcW w:w="1822" w:type="dxa"/>
+          </w:tcPr>
+          <w:p/>
+        </w:tc>
+      </w:tr>
+      <w:tr>
+        <w:trPr>
+          <w:trHeight w:val="510"/>
+        </w:trPr>
+        <w:tc>
+          <w:tcPr>
+            <w:tcW w:w="1821" w:type="dxa"/>
+          </w:tcPr>
+          <w:p>
+            <w:r>
+              <w:t>35</w:t>
+            </w:r>
+          </w:p>
+        </w:tc>
+        <w:tc>
+          <w:tcPr>
+            <w:tcW w:w="1821" w:type="dxa"/>
+          </w:tcPr>
+          <w:p>
+            <w:r>
+              <w:t>MaPhieuChi</w:t>
+            </w:r>
+          </w:p>
+        </w:tc>
+        <w:tc>
+          <w:tcPr>
+            <w:tcW w:w="1821" w:type="dxa"/>
+          </w:tcPr>
+          <w:p>
+            <w:r>
+              <w:t>Khóa chính – Khóa ngoại</w:t>
+            </w:r>
+          </w:p>
+        </w:tc>
+        <w:tc>
+          <w:tcPr>
+            <w:tcW w:w="1822" w:type="dxa"/>
+          </w:tcPr>
+          <w:p>
+            <w:r>
+              <w:t>Null</w:t>
+            </w:r>
+          </w:p>
+        </w:tc>
+        <w:tc>
+          <w:tcPr>
+            <w:tcW w:w="1822" w:type="dxa"/>
+          </w:tcPr>
+          <w:p/>
+        </w:tc>
+      </w:tr>
+      <w:tr>
+        <w:trPr>
+          <w:trHeight w:val="510"/>
+        </w:trPr>
+        <w:tc>
+          <w:tcPr>
+            <w:tcW w:w="1821" w:type="dxa"/>
+          </w:tcPr>
+          <w:p>
+            <w:r>
+              <w:t>36</w:t>
+            </w:r>
+          </w:p>
+        </w:tc>
+        <w:tc>
+          <w:tcPr>
+            <w:tcW w:w="1821" w:type="dxa"/>
+          </w:tcPr>
+          <w:p>
+            <w:r>
+              <w:t>NguoiThu</w:t>
+            </w:r>
+          </w:p>
+        </w:tc>
+        <w:tc>
+          <w:tcPr>
+            <w:tcW w:w="1821" w:type="dxa"/>
+          </w:tcPr>
+          <w:p>
+            <w:r>
+              <w:t>Không có</w:t>
+            </w:r>
+          </w:p>
+        </w:tc>
+        <w:tc>
+          <w:tcPr>
+            <w:tcW w:w="1822" w:type="dxa"/>
+          </w:tcPr>
+          <w:p>
+            <w:r>
+              <w:t>Null</w:t>
+            </w:r>
+          </w:p>
+        </w:tc>
+        <w:tc>
+          <w:tcPr>
+            <w:tcW w:w="1822" w:type="dxa"/>
+          </w:tcPr>
+          <w:p/>
+        </w:tc>
+      </w:tr>
+      <w:tr>
+        <w:trPr>
+          <w:trHeight w:val="510"/>
+        </w:trPr>
+        <w:tc>
+          <w:tcPr>
+            <w:tcW w:w="1821" w:type="dxa"/>
+          </w:tcPr>
+          <w:p>
+            <w:r>
+              <w:t>37</w:t>
+            </w:r>
+          </w:p>
+        </w:tc>
+        <w:tc>
+          <w:tcPr>
+            <w:tcW w:w="1821" w:type="dxa"/>
+          </w:tcPr>
+          <w:p>
+            <w:r>
+              <w:t>NguoiChi</w:t>
+            </w:r>
+          </w:p>
+        </w:tc>
+        <w:tc>
+          <w:tcPr>
+            <w:tcW w:w="1821" w:type="dxa"/>
+          </w:tcPr>
+          <w:p>
+            <w:r>
+              <w:t>Không có</w:t>
+            </w:r>
+          </w:p>
+        </w:tc>
+        <w:tc>
+          <w:tcPr>
+            <w:tcW w:w="1822" w:type="dxa"/>
+          </w:tcPr>
+          <w:p>
+            <w:r>
+              <w:t>Null</w:t>
+            </w:r>
+          </w:p>
+        </w:tc>
+        <w:tc>
+          <w:tcPr>
+            <w:tcW w:w="1822" w:type="dxa"/>
+          </w:tcPr>
+          <w:p/>
+        </w:tc>
+      </w:tr>
+    </w:tbl>
+    <w:p/>
+    <w:p>
+      <w:r>
+        <w:t xml:space="preserve">Danh sách thuộc tính kiểu dữ liệu </w:t>
+      </w:r>
+      <w:r>
+        <w:rPr>
+          <w:b/>
+          <w:bCs/>
+        </w:rPr>
+        <w:t>LocalDateTime</w:t>
+      </w:r>
+      <w:r>
+        <w:t>:</w:t>
+      </w:r>
+    </w:p>
+    <w:tbl>
+      <w:tblPr>
+        <w:tblStyle w:val="TableGrid"/>
+        <w:tblW w:w="9252" w:type="dxa"/>
+        <w:tblLook w:val="04A0" w:firstRow="1" w:lastRow="0" w:firstColumn="1" w:lastColumn="0" w:noHBand="0" w:noVBand="1"/>
+      </w:tblPr>
+      <w:tblGrid>
+        <w:gridCol w:w="1823"/>
+        <w:gridCol w:w="11"/>
+        <w:gridCol w:w="1937"/>
+        <w:gridCol w:w="18"/>
+        <w:gridCol w:w="1811"/>
+        <w:gridCol w:w="1827"/>
+        <w:gridCol w:w="1825"/>
+      </w:tblGrid>
+      <w:tr>
+        <w:trPr>
+          <w:trHeight w:val="747"/>
+        </w:trPr>
+        <w:tc>
+          <w:tcPr>
+            <w:tcW w:w="1859" w:type="dxa"/>
+            <w:gridSpan w:val="2"/>
+          </w:tcPr>
+          <w:p>
+            <w:r>
+              <w:rPr>
+                <w:b/>
+                <w:bCs/>
+              </w:rPr>
+              <w:t>STT</w:t>
+            </w:r>
+          </w:p>
+        </w:tc>
+        <w:tc>
+          <w:tcPr>
+            <w:tcW w:w="1859" w:type="dxa"/>
+            <w:gridSpan w:val="2"/>
+          </w:tcPr>
+          <w:p>
+            <w:r>
+              <w:rPr>
+                <w:b/>
+                <w:bCs/>
+              </w:rPr>
+              <w:t>Thuộc tính</w:t>
+            </w:r>
+          </w:p>
+        </w:tc>
+        <w:tc>
+          <w:tcPr>
+            <w:tcW w:w="1832" w:type="dxa"/>
+          </w:tcPr>
+          <w:p>
+            <w:r>
+              <w:rPr>
+                <w:b/>
+                <w:bCs/>
+              </w:rPr>
+              <w:t>Kiểu Ràng buộc</w:t>
+            </w:r>
+          </w:p>
+        </w:tc>
+        <w:tc>
+          <w:tcPr>
+            <w:tcW w:w="1851" w:type="dxa"/>
+          </w:tcPr>
+          <w:p>
+            <w:r>
+              <w:rPr>
+                <w:b/>
+                <w:bCs/>
+              </w:rPr>
+              <w:t>Giá trị</w:t>
+            </w:r>
+            <w:r>
+              <w:rPr>
+                <w:b/>
+                <w:bCs/>
+              </w:rPr>
+              <w:t xml:space="preserve"> </w:t>
+            </w:r>
+            <w:r>
+              <w:rPr>
+                <w:b/>
+                <w:bCs/>
+              </w:rPr>
+              <w:t>khởi động</w:t>
+            </w:r>
+          </w:p>
+        </w:tc>
+        <w:tc>
+          <w:tcPr>
+            <w:tcW w:w="1851" w:type="dxa"/>
+          </w:tcPr>
+          <w:p>
+            <w:r>
+              <w:rPr>
+                <w:b/>
+                <w:bCs/>
+              </w:rPr>
+              <w:t>Ghi chú</w:t>
+            </w:r>
+          </w:p>
+        </w:tc>
+      </w:tr>
+      <w:tr>
+        <w:trPr>
+          <w:trHeight w:val="438"/>
+        </w:trPr>
+        <w:tc>
+          <w:tcPr>
+            <w:tcW w:w="1850" w:type="dxa"/>
+          </w:tcPr>
+          <w:p>
+            <w:r>
+              <w:t>1</w:t>
+            </w:r>
+          </w:p>
+        </w:tc>
+        <w:tc>
+          <w:tcPr>
+            <w:tcW w:w="1850" w:type="dxa"/>
+            <w:gridSpan w:val="2"/>
+          </w:tcPr>
+          <w:p>
+            <w:r>
+              <w:t>ThoiGianTinhLuong</w:t>
+            </w:r>
+          </w:p>
+        </w:tc>
+        <w:tc>
+          <w:tcPr>
+            <w:tcW w:w="1850" w:type="dxa"/>
+            <w:gridSpan w:val="2"/>
+          </w:tcPr>
+          <w:p>
+            <w:r>
+              <w:t>Không có</w:t>
+            </w:r>
+          </w:p>
+        </w:tc>
+        <w:tc>
+          <w:tcPr>
+            <w:tcW w:w="1851" w:type="dxa"/>
+          </w:tcPr>
+          <w:p>
+            <w:r>
+              <w:t>Ngày giờ hiện tại</w:t>
+            </w:r>
+          </w:p>
+        </w:tc>
+        <w:tc>
+          <w:tcPr>
+            <w:tcW w:w="1851" w:type="dxa"/>
+          </w:tcPr>
+          <w:p/>
+        </w:tc>
+      </w:tr>
+      <w:tr>
+        <w:trPr>
+          <w:trHeight w:val="419"/>
+        </w:trPr>
+        <w:tc>
+          <w:tcPr>
+            <w:tcW w:w="1850" w:type="dxa"/>
+          </w:tcPr>
+          <w:p>
+            <w:r>
+              <w:t>2</w:t>
+            </w:r>
+          </w:p>
+        </w:tc>
+        <w:tc>
+          <w:tcPr>
+            <w:tcW w:w="1850" w:type="dxa"/>
+            <w:gridSpan w:val="2"/>
+          </w:tcPr>
+          <w:p>
+            <w:r>
+              <w:t>NgayTaoPhieu</w:t>
+            </w:r>
+          </w:p>
+        </w:tc>
+        <w:tc>
+          <w:tcPr>
+            <w:tcW w:w="1850" w:type="dxa"/>
+            <w:gridSpan w:val="2"/>
+          </w:tcPr>
+          <w:p>
+            <w:r>
+              <w:t>Không có</w:t>
+            </w:r>
+          </w:p>
+        </w:tc>
+        <w:tc>
+          <w:tcPr>
+            <w:tcW w:w="1851" w:type="dxa"/>
+          </w:tcPr>
+          <w:p>
+            <w:r>
+              <w:t>Ngày giờ hiện tại</w:t>
+            </w:r>
+          </w:p>
+        </w:tc>
+        <w:tc>
+          <w:tcPr>
+            <w:tcW w:w="1851" w:type="dxa"/>
+          </w:tcPr>
+          <w:p/>
+        </w:tc>
+      </w:tr>
+      <w:tr>
+        <w:trPr>
+          <w:trHeight w:val="419"/>
+        </w:trPr>
+        <w:tc>
+          <w:tcPr>
+            <w:tcW w:w="1850" w:type="dxa"/>
+          </w:tcPr>
+          <w:p>
+            <w:r>
+              <w:t>3</w:t>
+            </w:r>
+          </w:p>
+        </w:tc>
+        <w:tc>
+          <w:tcPr>
+            <w:tcW w:w="1850" w:type="dxa"/>
+            <w:gridSpan w:val="2"/>
+          </w:tcPr>
+          <w:p>
+            <w:r>
+              <w:t>NgayBatDau</w:t>
+            </w:r>
+          </w:p>
+        </w:tc>
+        <w:tc>
+          <w:tcPr>
+            <w:tcW w:w="1850" w:type="dxa"/>
+            <w:gridSpan w:val="2"/>
+          </w:tcPr>
+          <w:p>
+            <w:r>
+              <w:t>Không có</w:t>
+            </w:r>
+          </w:p>
+        </w:tc>
+        <w:tc>
+          <w:tcPr>
+            <w:tcW w:w="1851" w:type="dxa"/>
+          </w:tcPr>
+          <w:p>
+            <w:r>
+              <w:t>Null</w:t>
+            </w:r>
+          </w:p>
+        </w:tc>
+        <w:tc>
+          <w:tcPr>
+            <w:tcW w:w="1851" w:type="dxa"/>
+          </w:tcPr>
+          <w:p/>
+        </w:tc>
+      </w:tr>
+      <w:tr>
+        <w:trPr>
+          <w:trHeight w:val="419"/>
+        </w:trPr>
+        <w:tc>
+          <w:tcPr>
+            <w:tcW w:w="1850" w:type="dxa"/>
+          </w:tcPr>
+          <w:p>
+            <w:r>
+              <w:t>4</w:t>
+            </w:r>
+          </w:p>
+        </w:tc>
+        <w:tc>
+          <w:tcPr>
+            <w:tcW w:w="1850" w:type="dxa"/>
+            <w:gridSpan w:val="2"/>
+          </w:tcPr>
+          <w:p>
+            <w:r>
+              <w:t>NgaySinh</w:t>
+            </w:r>
+          </w:p>
+        </w:tc>
+        <w:tc>
+          <w:tcPr>
+            <w:tcW w:w="1850" w:type="dxa"/>
+            <w:gridSpan w:val="2"/>
+          </w:tcPr>
+          <w:p>
+            <w:r>
+              <w:t>Không có</w:t>
+            </w:r>
+          </w:p>
+        </w:tc>
+        <w:tc>
+          <w:tcPr>
+            <w:tcW w:w="1851" w:type="dxa"/>
+          </w:tcPr>
+          <w:p>
+            <w:r>
+              <w:t>Null</w:t>
+            </w:r>
+          </w:p>
+        </w:tc>
+        <w:tc>
+          <w:tcPr>
+            <w:tcW w:w="1851" w:type="dxa"/>
+          </w:tcPr>
+          <w:p/>
+        </w:tc>
+      </w:tr>
+      <w:tr>
+        <w:trPr>
+          <w:trHeight w:val="419"/>
+        </w:trPr>
+        <w:tc>
+          <w:tcPr>
+            <w:tcW w:w="1850" w:type="dxa"/>
+          </w:tcPr>
+          <w:p>
+            <w:r>
+              <w:t>5</w:t>
+            </w:r>
+          </w:p>
+        </w:tc>
+        <w:tc>
+          <w:tcPr>
+            <w:tcW w:w="1850" w:type="dxa"/>
+            <w:gridSpan w:val="2"/>
+          </w:tcPr>
+          <w:p>
+            <w:r>
+              <w:t>NgayKetThuc</w:t>
+            </w:r>
+          </w:p>
+        </w:tc>
+        <w:tc>
+          <w:tcPr>
+            <w:tcW w:w="1850" w:type="dxa"/>
+            <w:gridSpan w:val="2"/>
+          </w:tcPr>
+          <w:p>
+            <w:r>
+              <w:t>Không có</w:t>
+            </w:r>
+          </w:p>
+        </w:tc>
+        <w:tc>
+          <w:tcPr>
+            <w:tcW w:w="1851" w:type="dxa"/>
+          </w:tcPr>
+          <w:p>
+            <w:r>
+              <w:t>Null</w:t>
+            </w:r>
+          </w:p>
+        </w:tc>
+        <w:tc>
+          <w:tcPr>
+            <w:tcW w:w="1851" w:type="dxa"/>
+          </w:tcPr>
+          <w:p/>
+        </w:tc>
+      </w:tr>
+    </w:tbl>
+    <w:p/>
+    <w:p>
+      <w:r>
+        <w:t xml:space="preserve">Danh sách các </w:t>
+      </w:r>
+      <w:r>
+        <w:rPr>
+          <w:b/>
+          <w:bCs/>
+        </w:rPr>
+        <w:t>biến</w:t>
+      </w:r>
+      <w:r>
+        <w:t>:</w:t>
+      </w:r>
+    </w:p>
+    <w:tbl>
+      <w:tblPr>
+        <w:tblStyle w:val="TableGrid"/>
+        <w:tblW w:w="9192" w:type="dxa"/>
+        <w:tblLook w:val="04A0" w:firstRow="1" w:lastRow="0" w:firstColumn="1" w:lastColumn="0" w:noHBand="0" w:noVBand="1"/>
+      </w:tblPr>
+      <w:tblGrid>
+        <w:gridCol w:w="1801"/>
+        <w:gridCol w:w="1948"/>
+        <w:gridCol w:w="1830"/>
+        <w:gridCol w:w="1811"/>
+        <w:gridCol w:w="1802"/>
+      </w:tblGrid>
+      <w:tr>
+        <w:trPr>
+          <w:trHeight w:val="510"/>
+        </w:trPr>
+        <w:tc>
+          <w:tcPr>
+            <w:tcW w:w="1801" w:type="dxa"/>
+          </w:tcPr>
+          <w:p>
+            <w:pPr>
+              <w:jc w:val="center"/>
+              <w:rPr>
+                <w:b/>
+                <w:bCs/>
+              </w:rPr>
+            </w:pPr>
+            <w:r>
+              <w:rPr>
+                <w:b/>
+                <w:bCs/>
+              </w:rPr>
+              <w:t>STT</w:t>
+            </w:r>
+          </w:p>
+        </w:tc>
+        <w:tc>
+          <w:tcPr>
+            <w:tcW w:w="1948" w:type="dxa"/>
+          </w:tcPr>
+          <w:p>
+            <w:pPr>
+              <w:jc w:val="center"/>
+              <w:rPr>
+                <w:b/>
+                <w:bCs/>
+              </w:rPr>
+            </w:pPr>
+            <w:r>
+              <w:rPr>
+                <w:b/>
+                <w:bCs/>
+              </w:rPr>
+              <w:t>Biến</w:t>
+            </w:r>
+          </w:p>
+        </w:tc>
+        <w:tc>
+          <w:tcPr>
+            <w:tcW w:w="1830" w:type="dxa"/>
+          </w:tcPr>
+          <w:p>
+            <w:pPr>
+              <w:jc w:val="center"/>
+              <w:rPr>
+                <w:b/>
+                <w:bCs/>
+              </w:rPr>
+            </w:pPr>
+            <w:r>
+              <w:rPr>
+                <w:b/>
+                <w:bCs/>
+              </w:rPr>
+              <w:t>Kiểu</w:t>
+            </w:r>
+          </w:p>
+        </w:tc>
+        <w:tc>
+          <w:tcPr>
+            <w:tcW w:w="1811" w:type="dxa"/>
+          </w:tcPr>
+          <w:p>
+            <w:pPr>
+              <w:jc w:val="center"/>
+              <w:rPr>
+                <w:b/>
+                <w:bCs/>
+              </w:rPr>
+            </w:pPr>
+            <w:r>
+              <w:rPr>
+                <w:b/>
+                <w:bCs/>
+              </w:rPr>
+              <w:t>Ý nghĩa</w:t>
+            </w:r>
+          </w:p>
+        </w:tc>
+        <w:tc>
+          <w:tcPr>
+            <w:tcW w:w="1802" w:type="dxa"/>
+          </w:tcPr>
+          <w:p>
+            <w:pPr>
+              <w:jc w:val="center"/>
+              <w:rPr>
+                <w:b/>
+                <w:bCs/>
+              </w:rPr>
+            </w:pPr>
+            <w:r>
+              <w:rPr>
+                <w:b/>
+                <w:bCs/>
+              </w:rPr>
+              <w:t>Ghi chú</w:t>
+            </w:r>
+          </w:p>
+        </w:tc>
+      </w:tr>
+      <w:tr>
+        <w:trPr>
+          <w:trHeight w:val="510"/>
+        </w:trPr>
+        <w:tc>
+          <w:tcPr>
+            <w:tcW w:w="1801" w:type="dxa"/>
+          </w:tcPr>
+          <w:p>
+            <w:pPr>
+              <w:pStyle w:val="ListParagraph"/>
+              <w:numPr>
+                <w:ilvl w:val="0"/>
+                <w:numId w:val="1"/>
+              </w:numPr>
+            </w:pPr>
+          </w:p>
+        </w:tc>
+        <w:tc>
+          <w:tcPr>
+            <w:tcW w:w="1948" w:type="dxa"/>
+          </w:tcPr>
+          <w:p>
+            <w:r>
+              <w:t>ThoiGianTinhLuong</w:t>
+            </w:r>
+          </w:p>
+        </w:tc>
+        <w:tc>
+          <w:tcPr>
+            <w:tcW w:w="1830" w:type="dxa"/>
+          </w:tcPr>
+          <w:p>
+            <w:r>
+              <w:t>LocalDateTime</w:t>
+            </w:r>
+          </w:p>
+        </w:tc>
+        <w:tc>
+          <w:tcPr>
+            <w:tcW w:w="1811" w:type="dxa"/>
+          </w:tcPr>
+          <w:p>
+            <w:r>
+              <w:t>Ngày giờ tính lương</w:t>
+            </w:r>
+          </w:p>
+        </w:tc>
+        <w:tc>
+          <w:tcPr>
+            <w:tcW w:w="1802" w:type="dxa"/>
+          </w:tcPr>
+          <w:p/>
+        </w:tc>
+      </w:tr>
+      <w:tr>
+        <w:trPr>
+          <w:trHeight w:val="510"/>
+        </w:trPr>
+        <w:tc>
+          <w:tcPr>
+            <w:tcW w:w="1801" w:type="dxa"/>
+          </w:tcPr>
+          <w:p>
+            <w:pPr>
+              <w:pStyle w:val="ListParagraph"/>
+              <w:numPr>
+                <w:ilvl w:val="0"/>
+                <w:numId w:val="1"/>
+              </w:numPr>
+            </w:pPr>
+          </w:p>
+        </w:tc>
+        <w:tc>
+          <w:tcPr>
+            <w:tcW w:w="1948" w:type="dxa"/>
+          </w:tcPr>
+          <w:p>
+            <w:r>
+              <w:t>NgayTaoPhieu</w:t>
+            </w:r>
+          </w:p>
+        </w:tc>
+        <w:tc>
+          <w:tcPr>
+            <w:tcW w:w="1830" w:type="dxa"/>
+          </w:tcPr>
+          <w:p>
+            <w:r>
+              <w:t>LocalDateTime</w:t>
+            </w:r>
+          </w:p>
+        </w:tc>
+        <w:tc>
+          <w:tcPr>
+            <w:tcW w:w="1811" w:type="dxa"/>
+          </w:tcPr>
+          <w:p>
+            <w:r>
+              <w:t>Ngày giờ tạo phiếu</w:t>
+            </w:r>
+          </w:p>
+        </w:tc>
+        <w:tc>
+          <w:tcPr>
+            <w:tcW w:w="1802" w:type="dxa"/>
+          </w:tcPr>
+          <w:p/>
+        </w:tc>
+      </w:tr>
+      <w:tr>
+        <w:trPr>
+          <w:trHeight w:val="510"/>
+        </w:trPr>
+        <w:tc>
+          <w:tcPr>
+            <w:tcW w:w="1801" w:type="dxa"/>
+          </w:tcPr>
+          <w:p>
+            <w:pPr>
+              <w:pStyle w:val="ListParagraph"/>
+              <w:numPr>
+                <w:ilvl w:val="0"/>
+                <w:numId w:val="1"/>
+              </w:numPr>
+            </w:pPr>
+          </w:p>
+        </w:tc>
+        <w:tc>
+          <w:tcPr>
+            <w:tcW w:w="1948" w:type="dxa"/>
+          </w:tcPr>
+          <w:p>
+            <w:r>
+              <w:t>NgayBatDau</w:t>
+            </w:r>
+          </w:p>
+        </w:tc>
+        <w:tc>
+          <w:tcPr>
+            <w:tcW w:w="1830" w:type="dxa"/>
+          </w:tcPr>
+          <w:p>
+            <w:r>
+              <w:t>LocalDateTime</w:t>
+            </w:r>
+          </w:p>
+        </w:tc>
+        <w:tc>
+          <w:tcPr>
+            <w:tcW w:w="1811" w:type="dxa"/>
+          </w:tcPr>
+          <w:p>
+            <w:r>
+              <w:t>Ngày bắt đầu khuyến mãi</w:t>
+            </w:r>
+          </w:p>
+        </w:tc>
+        <w:tc>
+          <w:tcPr>
+            <w:tcW w:w="1802" w:type="dxa"/>
+          </w:tcPr>
+          <w:p/>
+        </w:tc>
+      </w:tr>
+      <w:tr>
+        <w:trPr>
+          <w:trHeight w:val="510"/>
+        </w:trPr>
+        <w:tc>
+          <w:tcPr>
+            <w:tcW w:w="1801" w:type="dxa"/>
+          </w:tcPr>
+          <w:p>
+            <w:pPr>
+              <w:pStyle w:val="ListParagraph"/>
+              <w:numPr>
+                <w:ilvl w:val="0"/>
+                <w:numId w:val="1"/>
+              </w:numPr>
+            </w:pPr>
+          </w:p>
+        </w:tc>
+        <w:tc>
+          <w:tcPr>
+            <w:tcW w:w="1948" w:type="dxa"/>
+          </w:tcPr>
+          <w:p>
+            <w:r>
+              <w:t>NgaySinh</w:t>
+            </w:r>
+          </w:p>
+        </w:tc>
+        <w:tc>
+          <w:tcPr>
+            <w:tcW w:w="1830" w:type="dxa"/>
+          </w:tcPr>
+          <w:p>
+            <w:r>
+              <w:t>LocalDateTime</w:t>
+            </w:r>
+          </w:p>
+        </w:tc>
+        <w:tc>
+          <w:tcPr>
+            <w:tcW w:w="1811" w:type="dxa"/>
+          </w:tcPr>
+          <w:p>
+            <w:r>
+              <w:t>Ngày sinh</w:t>
+            </w:r>
+          </w:p>
+        </w:tc>
+        <w:tc>
+          <w:tcPr>
+            <w:tcW w:w="1802" w:type="dxa"/>
+          </w:tcPr>
+          <w:p/>
+        </w:tc>
+      </w:tr>
+      <w:tr>
+        <w:trPr>
+          <w:trHeight w:val="510"/>
+        </w:trPr>
+        <w:tc>
+          <w:tcPr>
+            <w:tcW w:w="1801" w:type="dxa"/>
+          </w:tcPr>
+          <w:p>
+            <w:pPr>
+              <w:pStyle w:val="ListParagraph"/>
+              <w:numPr>
+                <w:ilvl w:val="0"/>
+                <w:numId w:val="1"/>
+              </w:numPr>
+            </w:pPr>
+          </w:p>
+        </w:tc>
+        <w:tc>
+          <w:tcPr>
+            <w:tcW w:w="1948" w:type="dxa"/>
+          </w:tcPr>
+          <w:p>
+            <w:r>
+              <w:t>NgayKetThuc</w:t>
+            </w:r>
+          </w:p>
+        </w:tc>
+        <w:tc>
+          <w:tcPr>
+            <w:tcW w:w="1830" w:type="dxa"/>
+          </w:tcPr>
+          <w:p>
+            <w:r>
+              <w:t>LocalDateTime</w:t>
+            </w:r>
+          </w:p>
+        </w:tc>
+        <w:tc>
+          <w:tcPr>
+            <w:tcW w:w="1811" w:type="dxa"/>
+          </w:tcPr>
+          <w:p>
+            <w:r>
+              <w:t>Ngày kết thúc khuyến mãi</w:t>
+            </w:r>
+          </w:p>
+        </w:tc>
+        <w:tc>
+          <w:tcPr>
+            <w:tcW w:w="1802" w:type="dxa"/>
+          </w:tcPr>
+          <w:p/>
+        </w:tc>
+      </w:tr>
+      <w:tr>
+        <w:trPr>
+          <w:trHeight w:val="510"/>
+        </w:trPr>
+        <w:tc>
+          <w:tcPr>
+            <w:tcW w:w="1801" w:type="dxa"/>
+          </w:tcPr>
+          <w:p>
+            <w:pPr>
+              <w:pStyle w:val="ListParagraph"/>
+              <w:numPr>
+                <w:ilvl w:val="0"/>
+                <w:numId w:val="1"/>
+              </w:numPr>
+            </w:pPr>
+          </w:p>
+        </w:tc>
+        <w:tc>
+          <w:tcPr>
+            <w:tcW w:w="1948" w:type="dxa"/>
+          </w:tcPr>
+          <w:p>
+            <w:r>
+              <w:t>MaNhanVien</w:t>
+            </w:r>
+          </w:p>
+        </w:tc>
+        <w:tc>
+          <w:tcPr>
+            <w:tcW w:w="1830" w:type="dxa"/>
+          </w:tcPr>
+          <w:p>
+            <w:r>
+              <w:t>String</w:t>
+            </w:r>
+          </w:p>
+        </w:tc>
+        <w:tc>
+          <w:tcPr>
+            <w:tcW w:w="1811" w:type="dxa"/>
+          </w:tcPr>
+          <w:p>
+            <w:r>
+              <w:t>MÃ nhân viên</w:t>
+            </w:r>
+          </w:p>
+        </w:tc>
+        <w:tc>
+          <w:tcPr>
+            <w:tcW w:w="1802" w:type="dxa"/>
+          </w:tcPr>
+          <w:p/>
+        </w:tc>
+      </w:tr>
+      <w:tr>
+        <w:trPr>
+          <w:trHeight w:val="510"/>
+        </w:trPr>
+        <w:tc>
+          <w:tcPr>
+            <w:tcW w:w="1801" w:type="dxa"/>
+          </w:tcPr>
+          <w:p>
+            <w:pPr>
+              <w:pStyle w:val="ListParagraph"/>
+              <w:numPr>
+                <w:ilvl w:val="0"/>
+                <w:numId w:val="1"/>
+              </w:numPr>
+            </w:pPr>
+          </w:p>
+        </w:tc>
+        <w:tc>
+          <w:tcPr>
+            <w:tcW w:w="1948" w:type="dxa"/>
+          </w:tcPr>
+          <w:p>
+            <w:r>
+              <w:t>MaLuong</w:t>
+            </w:r>
+          </w:p>
+        </w:tc>
+        <w:tc>
+          <w:tcPr>
+            <w:tcW w:w="1830" w:type="dxa"/>
+          </w:tcPr>
+          <w:p>
+            <w:r>
+              <w:t>String</w:t>
+            </w:r>
+          </w:p>
+        </w:tc>
+        <w:tc>
+          <w:tcPr>
+            <w:tcW w:w="1811" w:type="dxa"/>
+          </w:tcPr>
+          <w:p>
+            <w:r>
+              <w:t>Mã lương</w:t>
+            </w:r>
+          </w:p>
+        </w:tc>
+        <w:tc>
+          <w:tcPr>
+            <w:tcW w:w="1802" w:type="dxa"/>
+          </w:tcPr>
+          <w:p/>
+        </w:tc>
+      </w:tr>
+      <w:tr>
+        <w:trPr>
+          <w:trHeight w:val="510"/>
+        </w:trPr>
+        <w:tc>
+          <w:tcPr>
+            <w:tcW w:w="1801" w:type="dxa"/>
+          </w:tcPr>
+          <w:p>
+            <w:pPr>
+              <w:pStyle w:val="ListParagraph"/>
+              <w:numPr>
+                <w:ilvl w:val="0"/>
+                <w:numId w:val="1"/>
+              </w:numPr>
+            </w:pPr>
+          </w:p>
+        </w:tc>
+        <w:tc>
+          <w:tcPr>
+            <w:tcW w:w="1948" w:type="dxa"/>
+          </w:tcPr>
+          <w:p>
+            <w:r>
+              <w:t>MaNhaCungCap</w:t>
+            </w:r>
+          </w:p>
+        </w:tc>
+        <w:tc>
+          <w:tcPr>
+            <w:tcW w:w="1830" w:type="dxa"/>
+          </w:tcPr>
+          <w:p>
+            <w:r>
+              <w:t>String</w:t>
+            </w:r>
+          </w:p>
+        </w:tc>
+        <w:tc>
+          <w:tcPr>
+            <w:tcW w:w="1811" w:type="dxa"/>
+          </w:tcPr>
+          <w:p>
+            <w:r>
+              <w:t>Mã nhà cung cấp</w:t>
+            </w:r>
+          </w:p>
+        </w:tc>
+        <w:tc>
+          <w:tcPr>
+            <w:tcW w:w="1802" w:type="dxa"/>
+          </w:tcPr>
+          <w:p/>
+        </w:tc>
+      </w:tr>
+      <w:tr>
+        <w:trPr>
+          <w:trHeight w:val="510"/>
+        </w:trPr>
+        <w:tc>
+          <w:tcPr>
+            <w:tcW w:w="1801" w:type="dxa"/>
+          </w:tcPr>
+          <w:p>
+            <w:pPr>
+              <w:pStyle w:val="ListParagraph"/>
+              <w:numPr>
+                <w:ilvl w:val="0"/>
+                <w:numId w:val="1"/>
+              </w:numPr>
+            </w:pPr>
+          </w:p>
+        </w:tc>
+        <w:tc>
+          <w:tcPr>
+            <w:tcW w:w="1948" w:type="dxa"/>
+          </w:tcPr>
+          <w:p>
+            <w:r>
+              <w:t>TenNhaCungCap</w:t>
+            </w:r>
+          </w:p>
+        </w:tc>
+        <w:tc>
+          <w:tcPr>
+            <w:tcW w:w="1830" w:type="dxa"/>
+          </w:tcPr>
+          <w:p>
+            <w:r>
+              <w:t>String</w:t>
+            </w:r>
+          </w:p>
+        </w:tc>
+        <w:tc>
+          <w:tcPr>
+            <w:tcW w:w="1811" w:type="dxa"/>
+          </w:tcPr>
+          <w:p>
+            <w:r>
+              <w:t>Tên nhà cung cấp</w:t>
+            </w:r>
+          </w:p>
+        </w:tc>
+        <w:tc>
+          <w:tcPr>
+            <w:tcW w:w="1802" w:type="dxa"/>
+          </w:tcPr>
+          <w:p/>
+        </w:tc>
+      </w:tr>
+      <w:tr>
+        <w:trPr>
+          <w:trHeight w:val="510"/>
+        </w:trPr>
+        <w:tc>
+          <w:tcPr>
+            <w:tcW w:w="1801" w:type="dxa"/>
+          </w:tcPr>
+          <w:p>
+            <w:pPr>
+              <w:pStyle w:val="ListParagraph"/>
+              <w:numPr>
+                <w:ilvl w:val="0"/>
+                <w:numId w:val="1"/>
+              </w:numPr>
+            </w:pPr>
+          </w:p>
+        </w:tc>
+        <w:tc>
+          <w:tcPr>
+            <w:tcW w:w="1948" w:type="dxa"/>
+          </w:tcPr>
+          <w:p>
+            <w:r>
+              <w:t>Email</w:t>
+            </w:r>
+          </w:p>
+        </w:tc>
+        <w:tc>
+          <w:tcPr>
+            <w:tcW w:w="1830" w:type="dxa"/>
+          </w:tcPr>
+          <w:p>
+            <w:r>
+              <w:t>String</w:t>
+            </w:r>
+          </w:p>
+        </w:tc>
+        <w:tc>
+          <w:tcPr>
+            <w:tcW w:w="1811" w:type="dxa"/>
+          </w:tcPr>
+          <w:p>
+            <w:r>
+              <w:t>Email</w:t>
+            </w:r>
+          </w:p>
+        </w:tc>
+        <w:tc>
+          <w:tcPr>
+            <w:tcW w:w="1802" w:type="dxa"/>
+          </w:tcPr>
+          <w:p/>
+        </w:tc>
+      </w:tr>
+      <w:tr>
+        <w:trPr>
+          <w:trHeight w:val="510"/>
+        </w:trPr>
+        <w:tc>
+          <w:tcPr>
+            <w:tcW w:w="1801" w:type="dxa"/>
+          </w:tcPr>
+          <w:p>
+            <w:pPr>
+              <w:pStyle w:val="ListParagraph"/>
+              <w:numPr>
+                <w:ilvl w:val="0"/>
+                <w:numId w:val="1"/>
+              </w:numPr>
+            </w:pPr>
+          </w:p>
+        </w:tc>
+        <w:tc>
+          <w:tcPr>
+            <w:tcW w:w="1948" w:type="dxa"/>
+          </w:tcPr>
+          <w:p>
+            <w:r>
+              <w:t>DiaChi</w:t>
+            </w:r>
+          </w:p>
+        </w:tc>
+        <w:tc>
+          <w:tcPr>
+            <w:tcW w:w="1830" w:type="dxa"/>
+          </w:tcPr>
+          <w:p>
+            <w:r>
+              <w:t>String</w:t>
+            </w:r>
+          </w:p>
+        </w:tc>
+        <w:tc>
+          <w:tcPr>
+            <w:tcW w:w="1811" w:type="dxa"/>
+          </w:tcPr>
+          <w:p>
+            <w:r>
+              <w:t>Địa chỉ</w:t>
+            </w:r>
+          </w:p>
+        </w:tc>
+        <w:tc>
+          <w:tcPr>
+            <w:tcW w:w="1802" w:type="dxa"/>
+          </w:tcPr>
+          <w:p/>
+        </w:tc>
+      </w:tr>
+      <w:tr>
+        <w:trPr>
+          <w:trHeight w:val="510"/>
+        </w:trPr>
+        <w:tc>
+          <w:tcPr>
+            <w:tcW w:w="1801" w:type="dxa"/>
+          </w:tcPr>
+          <w:p>
+            <w:pPr>
+              <w:pStyle w:val="ListParagraph"/>
+              <w:numPr>
+                <w:ilvl w:val="0"/>
+                <w:numId w:val="1"/>
+              </w:numPr>
+            </w:pPr>
+          </w:p>
+        </w:tc>
+        <w:tc>
+          <w:tcPr>
+            <w:tcW w:w="1948" w:type="dxa"/>
+          </w:tcPr>
+          <w:p>
+            <w:r>
+              <w:t>Sdt</w:t>
+            </w:r>
+          </w:p>
+        </w:tc>
+        <w:tc>
+          <w:tcPr>
+            <w:tcW w:w="1830" w:type="dxa"/>
+          </w:tcPr>
+          <w:p>
+            <w:r>
+              <w:t>String</w:t>
+            </w:r>
+          </w:p>
+        </w:tc>
+        <w:tc>
+          <w:tcPr>
+            <w:tcW w:w="1811" w:type="dxa"/>
+          </w:tcPr>
+          <w:p>
+            <w:r>
+              <w:t>Số điện thoại</w:t>
+            </w:r>
+          </w:p>
+        </w:tc>
+        <w:tc>
+          <w:tcPr>
+            <w:tcW w:w="1802" w:type="dxa"/>
+          </w:tcPr>
+          <w:p/>
+        </w:tc>
+      </w:tr>
+      <w:tr>
+        <w:trPr>
+          <w:trHeight w:val="510"/>
+        </w:trPr>
+        <w:tc>
+          <w:tcPr>
+            <w:tcW w:w="1801" w:type="dxa"/>
+          </w:tcPr>
+          <w:p>
+            <w:pPr>
+              <w:pStyle w:val="ListParagraph"/>
+              <w:numPr>
+                <w:ilvl w:val="0"/>
+                <w:numId w:val="1"/>
+              </w:numPr>
+            </w:pPr>
+          </w:p>
+        </w:tc>
+        <w:tc>
+          <w:tcPr>
+            <w:tcW w:w="1948" w:type="dxa"/>
+          </w:tcPr>
+          <w:p>
+            <w:r>
+              <w:t>MaNhapHang</w:t>
+            </w:r>
+          </w:p>
+        </w:tc>
+        <w:tc>
+          <w:tcPr>
+            <w:tcW w:w="1830" w:type="dxa"/>
+          </w:tcPr>
+          <w:p>
+            <w:r>
+              <w:t>String</w:t>
+            </w:r>
+          </w:p>
+        </w:tc>
+        <w:tc>
+          <w:tcPr>
+            <w:tcW w:w="1811" w:type="dxa"/>
+          </w:tcPr>
+          <w:p>
+            <w:r>
+              <w:t>Mã nhập hàng</w:t>
+            </w:r>
+          </w:p>
+        </w:tc>
+        <w:tc>
+          <w:tcPr>
+            <w:tcW w:w="1802" w:type="dxa"/>
+          </w:tcPr>
+          <w:p/>
+        </w:tc>
+      </w:tr>
+      <w:tr>
+        <w:trPr>
+          <w:trHeight w:val="510"/>
+        </w:trPr>
+        <w:tc>
+          <w:tcPr>
+            <w:tcW w:w="1801" w:type="dxa"/>
+          </w:tcPr>
+          <w:p>
+            <w:pPr>
+              <w:pStyle w:val="ListParagraph"/>
+              <w:numPr>
+                <w:ilvl w:val="0"/>
+                <w:numId w:val="1"/>
+              </w:numPr>
+            </w:pPr>
+          </w:p>
+        </w:tc>
+        <w:tc>
+          <w:tcPr>
+            <w:tcW w:w="1948" w:type="dxa"/>
+          </w:tcPr>
+          <w:p>
+            <w:r>
+              <w:t>TrangThai</w:t>
+            </w:r>
+          </w:p>
+        </w:tc>
+        <w:tc>
+          <w:tcPr>
+            <w:tcW w:w="1830" w:type="dxa"/>
+          </w:tcPr>
+          <w:p>
+            <w:r>
+              <w:t>String</w:t>
+            </w:r>
+          </w:p>
+        </w:tc>
+        <w:tc>
+          <w:tcPr>
+            <w:tcW w:w="1811" w:type="dxa"/>
+          </w:tcPr>
+          <w:p>
+            <w:r>
+              <w:t>Trạng thái</w:t>
+            </w:r>
+          </w:p>
+        </w:tc>
+        <w:tc>
+          <w:tcPr>
+            <w:tcW w:w="1802" w:type="dxa"/>
+          </w:tcPr>
+          <w:p/>
+        </w:tc>
+      </w:tr>
+      <w:tr>
+        <w:trPr>
+          <w:trHeight w:val="510"/>
+        </w:trPr>
+        <w:tc>
+          <w:tcPr>
+            <w:tcW w:w="1801" w:type="dxa"/>
+          </w:tcPr>
+          <w:p>
+            <w:pPr>
+              <w:pStyle w:val="ListParagraph"/>
+              <w:numPr>
+                <w:ilvl w:val="0"/>
+                <w:numId w:val="1"/>
+              </w:numPr>
+            </w:pPr>
+          </w:p>
+        </w:tc>
+        <w:tc>
+          <w:tcPr>
+            <w:tcW w:w="1948" w:type="dxa"/>
+          </w:tcPr>
+          <w:p>
+            <w:r>
+              <w:t>NguoiTao</w:t>
+            </w:r>
+          </w:p>
+        </w:tc>
+        <w:tc>
+          <w:tcPr>
+            <w:tcW w:w="1830" w:type="dxa"/>
+          </w:tcPr>
+          <w:p>
+            <w:r>
+              <w:t>String</w:t>
+            </w:r>
+          </w:p>
+        </w:tc>
+        <w:tc>
+          <w:tcPr>
+            <w:tcW w:w="1811" w:type="dxa"/>
+          </w:tcPr>
+          <w:p>
+            <w:r>
+              <w:t>Người tạo</w:t>
+            </w:r>
+          </w:p>
+        </w:tc>
+        <w:tc>
+          <w:tcPr>
+            <w:tcW w:w="1802" w:type="dxa"/>
+          </w:tcPr>
+          <w:p/>
+        </w:tc>
+      </w:tr>
+      <w:tr>
+        <w:trPr>
+          <w:trHeight w:val="510"/>
+        </w:trPr>
+        <w:tc>
+          <w:tcPr>
+            <w:tcW w:w="1801" w:type="dxa"/>
+          </w:tcPr>
+          <w:p>
+            <w:pPr>
+              <w:pStyle w:val="ListParagraph"/>
+              <w:numPr>
+                <w:ilvl w:val="0"/>
+                <w:numId w:val="1"/>
+              </w:numPr>
+            </w:pPr>
+          </w:p>
+        </w:tc>
+        <w:tc>
+          <w:tcPr>
+            <w:tcW w:w="1948" w:type="dxa"/>
+          </w:tcPr>
+          <w:p>
+            <w:r>
+              <w:t>MaSanPham</w:t>
+            </w:r>
+          </w:p>
+        </w:tc>
+        <w:tc>
+          <w:tcPr>
+            <w:tcW w:w="1830" w:type="dxa"/>
+          </w:tcPr>
+          <w:p>
+            <w:r>
+              <w:t>String</w:t>
+            </w:r>
+          </w:p>
+        </w:tc>
+        <w:tc>
+          <w:tcPr>
+            <w:tcW w:w="1811" w:type="dxa"/>
+          </w:tcPr>
+          <w:p>
+            <w:r>
+              <w:t>Mã sản phẩm phẩm</w:t>
+            </w:r>
+          </w:p>
+        </w:tc>
+        <w:tc>
+          <w:tcPr>
+            <w:tcW w:w="1802" w:type="dxa"/>
+          </w:tcPr>
+          <w:p/>
+        </w:tc>
+      </w:tr>
+      <w:tr>
+        <w:trPr>
+          <w:trHeight w:val="510"/>
+        </w:trPr>
+        <w:tc>
+          <w:tcPr>
+            <w:tcW w:w="1801" w:type="dxa"/>
+          </w:tcPr>
+          <w:p>
+            <w:pPr>
+              <w:pStyle w:val="ListParagraph"/>
+              <w:numPr>
+                <w:ilvl w:val="0"/>
+                <w:numId w:val="1"/>
+              </w:numPr>
+            </w:pPr>
+          </w:p>
+        </w:tc>
+        <w:tc>
+          <w:tcPr>
+            <w:tcW w:w="1948" w:type="dxa"/>
+          </w:tcPr>
+          <w:p>
+            <w:r>
+              <w:t>MaGiamGia</w:t>
+            </w:r>
+          </w:p>
+        </w:tc>
+        <w:tc>
+          <w:tcPr>
+            <w:tcW w:w="1830" w:type="dxa"/>
+          </w:tcPr>
+          <w:p>
+            <w:r>
+              <w:t>String</w:t>
+            </w:r>
+          </w:p>
+        </w:tc>
+        <w:tc>
+          <w:tcPr>
+            <w:tcW w:w="1811" w:type="dxa"/>
+          </w:tcPr>
+          <w:p>
+            <w:r>
+              <w:t>Mã giảm giá</w:t>
+            </w:r>
+          </w:p>
+        </w:tc>
+        <w:tc>
+          <w:tcPr>
+            <w:tcW w:w="1802" w:type="dxa"/>
+          </w:tcPr>
+          <w:p/>
+        </w:tc>
+      </w:tr>
+      <w:tr>
+        <w:trPr>
+          <w:trHeight w:val="510"/>
+        </w:trPr>
+        <w:tc>
+          <w:tcPr>
+            <w:tcW w:w="1801" w:type="dxa"/>
+          </w:tcPr>
+          <w:p>
+            <w:pPr>
+              <w:pStyle w:val="ListParagraph"/>
+              <w:numPr>
+                <w:ilvl w:val="0"/>
+                <w:numId w:val="1"/>
+              </w:numPr>
+            </w:pPr>
+          </w:p>
+        </w:tc>
+        <w:tc>
+          <w:tcPr>
+            <w:tcW w:w="1948" w:type="dxa"/>
+          </w:tcPr>
+          <w:p>
+            <w:r>
+              <w:t>MaPhieuTraHang</w:t>
+            </w:r>
+          </w:p>
+        </w:tc>
+        <w:tc>
+          <w:tcPr>
+            <w:tcW w:w="1830" w:type="dxa"/>
+          </w:tcPr>
+          <w:p>
+            <w:r>
+              <w:t>String</w:t>
+            </w:r>
+          </w:p>
+        </w:tc>
+        <w:tc>
+          <w:tcPr>
+            <w:tcW w:w="1811" w:type="dxa"/>
+          </w:tcPr>
+          <w:p>
+            <w:r>
+              <w:t>Mã phiếu trả hàng</w:t>
+            </w:r>
+          </w:p>
+        </w:tc>
+        <w:tc>
+          <w:tcPr>
+            <w:tcW w:w="1802" w:type="dxa"/>
+          </w:tcPr>
+          <w:p/>
+        </w:tc>
+      </w:tr>
+      <w:tr>
+        <w:trPr>
+          <w:trHeight w:val="510"/>
+        </w:trPr>
+        <w:tc>
+          <w:tcPr>
+            <w:tcW w:w="1801" w:type="dxa"/>
+          </w:tcPr>
+          <w:p>
+            <w:pPr>
+              <w:pStyle w:val="ListParagraph"/>
+              <w:numPr>
+                <w:ilvl w:val="0"/>
+                <w:numId w:val="1"/>
+              </w:numPr>
+            </w:pPr>
+          </w:p>
+        </w:tc>
+        <w:tc>
+          <w:tcPr>
+            <w:tcW w:w="1948" w:type="dxa"/>
+          </w:tcPr>
+          <w:p>
+            <w:r>
+              <w:t>TenHang</w:t>
+            </w:r>
+          </w:p>
+        </w:tc>
+        <w:tc>
+          <w:tcPr>
+            <w:tcW w:w="1830" w:type="dxa"/>
+          </w:tcPr>
+          <w:p>
+            <w:r>
+              <w:t>String</w:t>
+            </w:r>
+          </w:p>
+        </w:tc>
+        <w:tc>
+          <w:tcPr>
+            <w:tcW w:w="1811" w:type="dxa"/>
+          </w:tcPr>
+          <w:p>
+            <w:r>
+              <w:t>Tên hàng</w:t>
+            </w:r>
+          </w:p>
+        </w:tc>
+        <w:tc>
+          <w:tcPr>
+            <w:tcW w:w="1802" w:type="dxa"/>
+          </w:tcPr>
+          <w:p/>
+        </w:tc>
+      </w:tr>
+      <w:tr>
+        <w:trPr>
+          <w:trHeight w:val="510"/>
+        </w:trPr>
+        <w:tc>
+          <w:tcPr>
+            <w:tcW w:w="1801" w:type="dxa"/>
+          </w:tcPr>
+          <w:p>
+            <w:pPr>
+              <w:pStyle w:val="ListParagraph"/>
+              <w:numPr>
+                <w:ilvl w:val="0"/>
+                <w:numId w:val="1"/>
+              </w:numPr>
+            </w:pPr>
+          </w:p>
+        </w:tc>
+        <w:tc>
+          <w:tcPr>
+            <w:tcW w:w="1948" w:type="dxa"/>
+          </w:tcPr>
+          <w:p>
+            <w:r>
+              <w:t>ThuongHieu</w:t>
+            </w:r>
+          </w:p>
+        </w:tc>
+        <w:tc>
+          <w:tcPr>
+            <w:tcW w:w="1830" w:type="dxa"/>
+          </w:tcPr>
+          <w:p>
+            <w:r>
+              <w:t>String</w:t>
+            </w:r>
+          </w:p>
+        </w:tc>
+        <w:tc>
+          <w:tcPr>
+            <w:tcW w:w="1811" w:type="dxa"/>
+          </w:tcPr>
+          <w:p>
+            <w:r>
+              <w:t>Tên thương hiệu</w:t>
+            </w:r>
+          </w:p>
+        </w:tc>
+        <w:tc>
+          <w:tcPr>
+            <w:tcW w:w="1802" w:type="dxa"/>
+          </w:tcPr>
+          <w:p/>
+        </w:tc>
+      </w:tr>
+      <w:tr>
+        <w:trPr>
+          <w:trHeight w:val="510"/>
+        </w:trPr>
+        <w:tc>
+          <w:tcPr>
+            <w:tcW w:w="1801" w:type="dxa"/>
+          </w:tcPr>
+          <w:p>
+            <w:pPr>
+              <w:pStyle w:val="ListParagraph"/>
+              <w:numPr>
+                <w:ilvl w:val="0"/>
+                <w:numId w:val="1"/>
+              </w:numPr>
+            </w:pPr>
+          </w:p>
+        </w:tc>
+        <w:tc>
+          <w:tcPr>
+            <w:tcW w:w="1948" w:type="dxa"/>
+          </w:tcPr>
+          <w:p>
+            <w:r>
+              <w:t>ViTri</w:t>
+            </w:r>
+          </w:p>
+        </w:tc>
+        <w:tc>
+          <w:tcPr>
+            <w:tcW w:w="1830" w:type="dxa"/>
+          </w:tcPr>
+          <w:p>
+            <w:r>
+              <w:t>String</w:t>
+            </w:r>
+          </w:p>
+        </w:tc>
+        <w:tc>
+          <w:tcPr>
+            <w:tcW w:w="1811" w:type="dxa"/>
+          </w:tcPr>
+          <w:p>
+            <w:r>
+              <w:t>Vị trí kho chứa sản phẩm</w:t>
+            </w:r>
+          </w:p>
+        </w:tc>
+        <w:tc>
+          <w:tcPr>
+            <w:tcW w:w="1802" w:type="dxa"/>
+          </w:tcPr>
+          <w:p/>
+        </w:tc>
+      </w:tr>
+      <w:tr>
+        <w:trPr>
+          <w:trHeight w:val="510"/>
+        </w:trPr>
+        <w:tc>
+          <w:tcPr>
+            <w:tcW w:w="1801" w:type="dxa"/>
+          </w:tcPr>
+          <w:p>
+            <w:pPr>
+              <w:pStyle w:val="ListParagraph"/>
+              <w:numPr>
+                <w:ilvl w:val="0"/>
+                <w:numId w:val="1"/>
+              </w:numPr>
+            </w:pPr>
+          </w:p>
+        </w:tc>
+        <w:tc>
+          <w:tcPr>
+            <w:tcW w:w="1948" w:type="dxa"/>
+          </w:tcPr>
+          <w:p>
+            <w:r>
+              <w:t>MoTa</w:t>
+            </w:r>
+          </w:p>
+        </w:tc>
+        <w:tc>
+          <w:tcPr>
+            <w:tcW w:w="1830" w:type="dxa"/>
+          </w:tcPr>
+          <w:p>
+            <w:r>
+              <w:t>String</w:t>
+            </w:r>
+          </w:p>
+        </w:tc>
+        <w:tc>
+          <w:tcPr>
+            <w:tcW w:w="1811" w:type="dxa"/>
+          </w:tcPr>
+          <w:p>
+            <w:r>
+              <w:t>Mô tả về sản phẩm</w:t>
+            </w:r>
+          </w:p>
+        </w:tc>
+        <w:tc>
+          <w:tcPr>
+            <w:tcW w:w="1802" w:type="dxa"/>
+          </w:tcPr>
+          <w:p/>
+        </w:tc>
+      </w:tr>
+      <w:tr>
+        <w:trPr>
+          <w:trHeight w:val="510"/>
+        </w:trPr>
+        <w:tc>
+          <w:tcPr>
+            <w:tcW w:w="1801" w:type="dxa"/>
+          </w:tcPr>
+          <w:p>
+            <w:pPr>
+              <w:pStyle w:val="ListParagraph"/>
+              <w:numPr>
+                <w:ilvl w:val="0"/>
+                <w:numId w:val="1"/>
+              </w:numPr>
+            </w:pPr>
+          </w:p>
+        </w:tc>
+        <w:tc>
+          <w:tcPr>
+            <w:tcW w:w="1948" w:type="dxa"/>
+          </w:tcPr>
+          <w:p>
+            <w:r>
+              <w:t>TrangThai</w:t>
+            </w:r>
+          </w:p>
+        </w:tc>
+        <w:tc>
+          <w:tcPr>
+            <w:tcW w:w="1830" w:type="dxa"/>
+          </w:tcPr>
+          <w:p>
+            <w:r>
+              <w:t>String</w:t>
+            </w:r>
+          </w:p>
+        </w:tc>
+        <w:tc>
+          <w:tcPr>
+            <w:tcW w:w="1811" w:type="dxa"/>
+          </w:tcPr>
+          <w:p>
+            <w:r>
+              <w:t>Trạng thái sản phẩm</w:t>
+            </w:r>
+          </w:p>
+        </w:tc>
+        <w:tc>
+          <w:tcPr>
+            <w:tcW w:w="1802" w:type="dxa"/>
+          </w:tcPr>
+          <w:p/>
+        </w:tc>
+      </w:tr>
+      <w:tr>
+        <w:trPr>
+          <w:trHeight w:val="510"/>
+        </w:trPr>
+        <w:tc>
+          <w:tcPr>
+            <w:tcW w:w="1801" w:type="dxa"/>
+          </w:tcPr>
+          <w:p>
+            <w:pPr>
+              <w:pStyle w:val="ListParagraph"/>
+              <w:numPr>
+                <w:ilvl w:val="0"/>
+                <w:numId w:val="1"/>
+              </w:numPr>
+            </w:pPr>
+          </w:p>
+        </w:tc>
+        <w:tc>
+          <w:tcPr>
+            <w:tcW w:w="1948" w:type="dxa"/>
+          </w:tcPr>
+          <w:p>
+            <w:r>
+              <w:t>TenNhanVien</w:t>
+            </w:r>
+          </w:p>
+        </w:tc>
+        <w:tc>
+          <w:tcPr>
+            <w:tcW w:w="1830" w:type="dxa"/>
+          </w:tcPr>
+          <w:p>
+            <w:r>
+              <w:t>String</w:t>
+            </w:r>
+          </w:p>
+        </w:tc>
+        <w:tc>
+          <w:tcPr>
+            <w:tcW w:w="1811" w:type="dxa"/>
+          </w:tcPr>
+          <w:p>
+            <w:r>
+              <w:t>Tên nhân viên</w:t>
+            </w:r>
+          </w:p>
+        </w:tc>
+        <w:tc>
+          <w:tcPr>
+            <w:tcW w:w="1802" w:type="dxa"/>
+          </w:tcPr>
+          <w:p/>
+        </w:tc>
+      </w:tr>
+      <w:tr>
+        <w:trPr>
+          <w:trHeight w:val="510"/>
+        </w:trPr>
+        <w:tc>
+          <w:tcPr>
+            <w:tcW w:w="1801" w:type="dxa"/>
+          </w:tcPr>
+          <w:p>
+            <w:pPr>
+              <w:pStyle w:val="ListParagraph"/>
+              <w:numPr>
+                <w:ilvl w:val="0"/>
+                <w:numId w:val="1"/>
+              </w:numPr>
+            </w:pPr>
+          </w:p>
+        </w:tc>
+        <w:tc>
+          <w:tcPr>
+            <w:tcW w:w="1948" w:type="dxa"/>
+          </w:tcPr>
+          <w:p>
+            <w:r>
+              <w:t>GioiTinh</w:t>
+            </w:r>
+          </w:p>
+        </w:tc>
+        <w:tc>
+          <w:tcPr>
+            <w:tcW w:w="1830" w:type="dxa"/>
+          </w:tcPr>
+          <w:p>
+            <w:r>
+              <w:t>String</w:t>
+            </w:r>
+          </w:p>
+        </w:tc>
+        <w:tc>
+          <w:tcPr>
+            <w:tcW w:w="1811" w:type="dxa"/>
+          </w:tcPr>
+          <w:p>
+            <w:r>
+              <w:t>Giới tính</w:t>
+            </w:r>
+          </w:p>
+        </w:tc>
+        <w:tc>
+          <w:tcPr>
+            <w:tcW w:w="1802" w:type="dxa"/>
+          </w:tcPr>
+          <w:p/>
+        </w:tc>
+      </w:tr>
+      <w:tr>
+        <w:trPr>
+          <w:trHeight w:val="510"/>
+        </w:trPr>
+        <w:tc>
+          <w:tcPr>
+            <w:tcW w:w="1801" w:type="dxa"/>
+          </w:tcPr>
+          <w:p>
+            <w:pPr>
+              <w:pStyle w:val="ListParagraph"/>
+              <w:numPr>
+                <w:ilvl w:val="0"/>
+                <w:numId w:val="1"/>
+              </w:numPr>
+            </w:pPr>
+          </w:p>
+        </w:tc>
+        <w:tc>
+          <w:tcPr>
+            <w:tcW w:w="1948" w:type="dxa"/>
+          </w:tcPr>
+          <w:p>
+            <w:r>
+              <w:t>CMND</w:t>
+            </w:r>
+          </w:p>
+        </w:tc>
+        <w:tc>
+          <w:tcPr>
+            <w:tcW w:w="1830" w:type="dxa"/>
+          </w:tcPr>
+          <w:p>
+            <w:r>
+              <w:t>String</w:t>
+            </w:r>
+          </w:p>
+        </w:tc>
+        <w:tc>
+          <w:tcPr>
+            <w:tcW w:w="1811" w:type="dxa"/>
+          </w:tcPr>
+          <w:p>
+            <w:r>
+              <w:t>Chứng minh thư</w:t>
+            </w:r>
+          </w:p>
+        </w:tc>
+        <w:tc>
+          <w:tcPr>
+            <w:tcW w:w="1802" w:type="dxa"/>
+          </w:tcPr>
+          <w:p/>
+        </w:tc>
+      </w:tr>
+      <w:tr>
+        <w:trPr>
+          <w:trHeight w:val="510"/>
+        </w:trPr>
+        <w:tc>
+          <w:tcPr>
+            <w:tcW w:w="1801" w:type="dxa"/>
+          </w:tcPr>
+          <w:p>
+            <w:pPr>
+              <w:pStyle w:val="ListParagraph"/>
+              <w:numPr>
+                <w:ilvl w:val="0"/>
+                <w:numId w:val="1"/>
+              </w:numPr>
+            </w:pPr>
+          </w:p>
+        </w:tc>
+        <w:tc>
+          <w:tcPr>
+            <w:tcW w:w="1948" w:type="dxa"/>
+          </w:tcPr>
+          <w:p>
+            <w:r>
+              <w:t>ChucVu</w:t>
+            </w:r>
+          </w:p>
+        </w:tc>
+        <w:tc>
+          <w:tcPr>
+            <w:tcW w:w="1830" w:type="dxa"/>
+          </w:tcPr>
+          <w:p>
+            <w:r>
+              <w:t>String</w:t>
+            </w:r>
+          </w:p>
+        </w:tc>
+        <w:tc>
+          <w:tcPr>
+            <w:tcW w:w="1811" w:type="dxa"/>
+          </w:tcPr>
+          <w:p>
+            <w:r>
+              <w:t>Chứ vụ</w:t>
+            </w:r>
+          </w:p>
+        </w:tc>
+        <w:tc>
+          <w:tcPr>
+            <w:tcW w:w="1802" w:type="dxa"/>
+          </w:tcPr>
+          <w:p/>
+        </w:tc>
+      </w:tr>
+      <w:tr>
+        <w:trPr>
+          <w:trHeight w:val="510"/>
+        </w:trPr>
+        <w:tc>
+          <w:tcPr>
+            <w:tcW w:w="1801" w:type="dxa"/>
+          </w:tcPr>
+          <w:p>
+            <w:pPr>
+              <w:pStyle w:val="ListParagraph"/>
+              <w:numPr>
+                <w:ilvl w:val="0"/>
+                <w:numId w:val="1"/>
+              </w:numPr>
+            </w:pPr>
+          </w:p>
+        </w:tc>
+        <w:tc>
+          <w:tcPr>
+            <w:tcW w:w="1948" w:type="dxa"/>
+          </w:tcPr>
+          <w:p>
+            <w:r>
+              <w:t>MaTaiKhoan</w:t>
+            </w:r>
+          </w:p>
+        </w:tc>
+        <w:tc>
+          <w:tcPr>
+            <w:tcW w:w="1830" w:type="dxa"/>
+          </w:tcPr>
+          <w:p>
+            <w:r>
+              <w:t>String</w:t>
+            </w:r>
+          </w:p>
+        </w:tc>
+        <w:tc>
+          <w:tcPr>
+            <w:tcW w:w="1811" w:type="dxa"/>
+          </w:tcPr>
+          <w:p>
+            <w:r>
+              <w:t>Mã tài khoản</w:t>
+            </w:r>
+          </w:p>
+        </w:tc>
+        <w:tc>
+          <w:tcPr>
+            <w:tcW w:w="1802" w:type="dxa"/>
+          </w:tcPr>
+          <w:p/>
+        </w:tc>
+      </w:tr>
+      <w:tr>
+        <w:trPr>
+          <w:trHeight w:val="510"/>
+        </w:trPr>
+        <w:tc>
+          <w:tcPr>
+            <w:tcW w:w="1801" w:type="dxa"/>
+          </w:tcPr>
+          <w:p>
+            <w:pPr>
+              <w:pStyle w:val="ListParagraph"/>
+              <w:numPr>
+                <w:ilvl w:val="0"/>
+                <w:numId w:val="1"/>
+              </w:numPr>
+            </w:pPr>
+          </w:p>
+        </w:tc>
+        <w:tc>
+          <w:tcPr>
+            <w:tcW w:w="1948" w:type="dxa"/>
+          </w:tcPr>
+          <w:p>
+            <w:r>
+              <w:t>TenDangNhap</w:t>
+            </w:r>
+          </w:p>
+        </w:tc>
+        <w:tc>
+          <w:tcPr>
+            <w:tcW w:w="1830" w:type="dxa"/>
+          </w:tcPr>
+          <w:p>
+            <w:r>
+              <w:t>String</w:t>
+            </w:r>
+          </w:p>
+        </w:tc>
+        <w:tc>
+          <w:tcPr>
+            <w:tcW w:w="1811" w:type="dxa"/>
+          </w:tcPr>
+          <w:p>
+            <w:r>
+              <w:t>Tên đăng nhập</w:t>
+            </w:r>
+          </w:p>
+        </w:tc>
+        <w:tc>
+          <w:tcPr>
+            <w:tcW w:w="1802" w:type="dxa"/>
+          </w:tcPr>
+          <w:p/>
+        </w:tc>
+      </w:tr>
+      <w:tr>
+        <w:trPr>
+          <w:trHeight w:val="510"/>
+        </w:trPr>
+        <w:tc>
+          <w:tcPr>
+            <w:tcW w:w="1801" w:type="dxa"/>
+          </w:tcPr>
+          <w:p>
+            <w:pPr>
+              <w:pStyle w:val="ListParagraph"/>
+              <w:numPr>
+                <w:ilvl w:val="0"/>
+                <w:numId w:val="1"/>
+              </w:numPr>
+            </w:pPr>
+          </w:p>
+        </w:tc>
+        <w:tc>
+          <w:tcPr>
+            <w:tcW w:w="1948" w:type="dxa"/>
+          </w:tcPr>
+          <w:p>
+            <w:r>
+              <w:t>MaQuyen</w:t>
+            </w:r>
+          </w:p>
+        </w:tc>
+        <w:tc>
+          <w:tcPr>
+            <w:tcW w:w="1830" w:type="dxa"/>
+          </w:tcPr>
+          <w:p>
+            <w:r>
+              <w:t>String</w:t>
+            </w:r>
+          </w:p>
+        </w:tc>
+        <w:tc>
+          <w:tcPr>
+            <w:tcW w:w="1811" w:type="dxa"/>
+          </w:tcPr>
+          <w:p>
+            <w:r>
+              <w:t>Mã quyền</w:t>
+            </w:r>
+          </w:p>
+        </w:tc>
+        <w:tc>
+          <w:tcPr>
+            <w:tcW w:w="1802" w:type="dxa"/>
+          </w:tcPr>
+          <w:p/>
+        </w:tc>
+      </w:tr>
+      <w:tr>
+        <w:trPr>
+          <w:trHeight w:val="510"/>
+        </w:trPr>
+        <w:tc>
+          <w:tcPr>
+            <w:tcW w:w="1801" w:type="dxa"/>
+          </w:tcPr>
+          <w:p>
+            <w:pPr>
+              <w:pStyle w:val="ListParagraph"/>
+              <w:numPr>
+                <w:ilvl w:val="0"/>
+                <w:numId w:val="1"/>
+              </w:numPr>
+            </w:pPr>
+          </w:p>
+        </w:tc>
+        <w:tc>
+          <w:tcPr>
+            <w:tcW w:w="1948" w:type="dxa"/>
+          </w:tcPr>
+          <w:p>
+            <w:r>
+              <w:t>TenQuyen</w:t>
+            </w:r>
+          </w:p>
+        </w:tc>
+        <w:tc>
+          <w:tcPr>
+            <w:tcW w:w="1830" w:type="dxa"/>
+          </w:tcPr>
+          <w:p>
+            <w:r>
+              <w:t>String</w:t>
+            </w:r>
+          </w:p>
+        </w:tc>
+        <w:tc>
+          <w:tcPr>
+            <w:tcW w:w="1811" w:type="dxa"/>
+          </w:tcPr>
+          <w:p>
+            <w:r>
+              <w:t>Tên quyền</w:t>
+            </w:r>
+          </w:p>
+        </w:tc>
+        <w:tc>
+          <w:tcPr>
+            <w:tcW w:w="1802" w:type="dxa"/>
+          </w:tcPr>
+          <w:p/>
+        </w:tc>
+      </w:tr>
+      <w:tr>
+        <w:trPr>
+          <w:trHeight w:val="510"/>
+        </w:trPr>
+        <w:tc>
+          <w:tcPr>
+            <w:tcW w:w="1801" w:type="dxa"/>
+          </w:tcPr>
+          <w:p>
+            <w:pPr>
+              <w:pStyle w:val="ListParagraph"/>
+              <w:numPr>
+                <w:ilvl w:val="0"/>
+                <w:numId w:val="1"/>
+              </w:numPr>
+            </w:pPr>
+          </w:p>
+        </w:tc>
+        <w:tc>
+          <w:tcPr>
+            <w:tcW w:w="1948" w:type="dxa"/>
+          </w:tcPr>
+          <w:p>
+            <w:r>
+              <w:t>MaVanDon</w:t>
+            </w:r>
+          </w:p>
+        </w:tc>
+        <w:tc>
+          <w:tcPr>
+            <w:tcW w:w="1830" w:type="dxa"/>
+          </w:tcPr>
+          <w:p>
+            <w:r>
+              <w:t>String</w:t>
+            </w:r>
+          </w:p>
+        </w:tc>
+        <w:tc>
+          <w:tcPr>
+            <w:tcW w:w="1811" w:type="dxa"/>
+          </w:tcPr>
+          <w:p>
+            <w:r>
+              <w:t>Mã vận đơn</w:t>
+            </w:r>
+          </w:p>
+        </w:tc>
+        <w:tc>
+          <w:tcPr>
+            <w:tcW w:w="1802" w:type="dxa"/>
+          </w:tcPr>
+          <w:p/>
+        </w:tc>
+      </w:tr>
+      <w:tr>
+        <w:trPr>
+          <w:trHeight w:val="510"/>
+        </w:trPr>
+        <w:tc>
+          <w:tcPr>
+            <w:tcW w:w="1801" w:type="dxa"/>
+          </w:tcPr>
+          <w:p>
+            <w:pPr>
+              <w:pStyle w:val="ListParagraph"/>
+              <w:numPr>
+                <w:ilvl w:val="0"/>
+                <w:numId w:val="1"/>
+              </w:numPr>
+            </w:pPr>
+          </w:p>
+        </w:tc>
+        <w:tc>
+          <w:tcPr>
+            <w:tcW w:w="1948" w:type="dxa"/>
+          </w:tcPr>
+          <w:p>
+            <w:r>
+              <w:t>MaHoaDon</w:t>
+            </w:r>
+          </w:p>
+        </w:tc>
+        <w:tc>
+          <w:tcPr>
+            <w:tcW w:w="1830" w:type="dxa"/>
+          </w:tcPr>
+          <w:p>
+            <w:r>
+              <w:t>String</w:t>
+            </w:r>
+          </w:p>
+        </w:tc>
+        <w:tc>
+          <w:tcPr>
+            <w:tcW w:w="1811" w:type="dxa"/>
+          </w:tcPr>
+          <w:p>
+            <w:r>
+              <w:t>Mã hóa đơn</w:t>
+            </w:r>
+          </w:p>
+        </w:tc>
+        <w:tc>
+          <w:tcPr>
+            <w:tcW w:w="1802" w:type="dxa"/>
+          </w:tcPr>
+          <w:p/>
+        </w:tc>
+      </w:tr>
+      <w:tr>
+        <w:trPr>
+          <w:trHeight w:val="510"/>
+        </w:trPr>
+        <w:tc>
+          <w:tcPr>
+            <w:tcW w:w="1801" w:type="dxa"/>
+          </w:tcPr>
+          <w:p>
+            <w:pPr>
+              <w:pStyle w:val="ListParagraph"/>
+              <w:numPr>
+                <w:ilvl w:val="0"/>
+                <w:numId w:val="1"/>
+              </w:numPr>
+            </w:pPr>
+          </w:p>
+        </w:tc>
+        <w:tc>
+          <w:tcPr>
+            <w:tcW w:w="1948" w:type="dxa"/>
+          </w:tcPr>
+          <w:p>
+            <w:r>
+              <w:t>MaKhachHang</w:t>
+            </w:r>
+          </w:p>
+        </w:tc>
+        <w:tc>
+          <w:tcPr>
+            <w:tcW w:w="1830" w:type="dxa"/>
+          </w:tcPr>
+          <w:p>
+            <w:r>
+              <w:t>String</w:t>
+            </w:r>
+          </w:p>
+        </w:tc>
+        <w:tc>
+          <w:tcPr>
+            <w:tcW w:w="1811" w:type="dxa"/>
+          </w:tcPr>
+          <w:p>
+            <w:r>
+              <w:t>Mã khách hàng</w:t>
+            </w:r>
+          </w:p>
+        </w:tc>
+        <w:tc>
+          <w:tcPr>
+            <w:tcW w:w="1802" w:type="dxa"/>
+          </w:tcPr>
+          <w:p/>
+        </w:tc>
+      </w:tr>
+      <w:tr>
+        <w:trPr>
+          <w:trHeight w:val="510"/>
+        </w:trPr>
+        <w:tc>
+          <w:tcPr>
+            <w:tcW w:w="1801" w:type="dxa"/>
+          </w:tcPr>
+          <w:p>
+            <w:pPr>
+              <w:pStyle w:val="ListParagraph"/>
+              <w:numPr>
+                <w:ilvl w:val="0"/>
+                <w:numId w:val="1"/>
+              </w:numPr>
+            </w:pPr>
+          </w:p>
+        </w:tc>
+        <w:tc>
+          <w:tcPr>
+            <w:tcW w:w="1948" w:type="dxa"/>
+          </w:tcPr>
+          <w:p>
+            <w:r>
+              <w:t>TenKhachHang</w:t>
+            </w:r>
+          </w:p>
+        </w:tc>
+        <w:tc>
+          <w:tcPr>
+            <w:tcW w:w="1830" w:type="dxa"/>
+          </w:tcPr>
+          <w:p>
+            <w:r>
+              <w:t>String</w:t>
+            </w:r>
+          </w:p>
+        </w:tc>
+        <w:tc>
+          <w:tcPr>
+            <w:tcW w:w="1811" w:type="dxa"/>
+          </w:tcPr>
+          <w:p>
+            <w:r>
+              <w:t>Tên khách hàng</w:t>
+            </w:r>
+          </w:p>
+        </w:tc>
+        <w:tc>
+          <w:tcPr>
+            <w:tcW w:w="1802" w:type="dxa"/>
+          </w:tcPr>
+          <w:p/>
+        </w:tc>
+      </w:tr>
+      <w:tr>
+        <w:trPr>
+          <w:trHeight w:val="510"/>
+        </w:trPr>
+        <w:tc>
+          <w:tcPr>
+            <w:tcW w:w="1801" w:type="dxa"/>
+          </w:tcPr>
+          <w:p>
+            <w:pPr>
+              <w:pStyle w:val="ListParagraph"/>
+              <w:numPr>
+                <w:ilvl w:val="0"/>
+                <w:numId w:val="1"/>
+              </w:numPr>
+            </w:pPr>
+          </w:p>
+        </w:tc>
+        <w:tc>
+          <w:tcPr>
+            <w:tcW w:w="1948" w:type="dxa"/>
+          </w:tcPr>
+          <w:p>
+            <w:r>
+              <w:t xml:space="preserve">Ghi chú </w:t>
+            </w:r>
+          </w:p>
+        </w:tc>
+        <w:tc>
+          <w:tcPr>
+            <w:tcW w:w="1830" w:type="dxa"/>
+          </w:tcPr>
+          <w:p>
+            <w:r>
+              <w:t>String</w:t>
+            </w:r>
+          </w:p>
+        </w:tc>
+        <w:tc>
+          <w:tcPr>
+            <w:tcW w:w="1811" w:type="dxa"/>
+          </w:tcPr>
+          <w:p>
+            <w:r>
+              <w:t>Ghi chú</w:t>
+            </w:r>
+          </w:p>
+        </w:tc>
+        <w:tc>
+          <w:tcPr>
+            <w:tcW w:w="1802" w:type="dxa"/>
+          </w:tcPr>
+          <w:p/>
+        </w:tc>
+      </w:tr>
+      <w:tr>
+        <w:trPr>
+          <w:trHeight w:val="510"/>
+        </w:trPr>
+        <w:tc>
+          <w:tcPr>
+            <w:tcW w:w="1801" w:type="dxa"/>
+          </w:tcPr>
+          <w:p>
+            <w:pPr>
+              <w:pStyle w:val="ListParagraph"/>
+              <w:numPr>
+                <w:ilvl w:val="0"/>
+                <w:numId w:val="1"/>
+              </w:numPr>
+            </w:pPr>
+          </w:p>
+        </w:tc>
+        <w:tc>
+          <w:tcPr>
+            <w:tcW w:w="1948" w:type="dxa"/>
+          </w:tcPr>
+          <w:p>
+            <w:r>
+              <w:t>MaKhuyenMai</w:t>
+            </w:r>
+          </w:p>
+        </w:tc>
+        <w:tc>
+          <w:tcPr>
+            <w:tcW w:w="1830" w:type="dxa"/>
+          </w:tcPr>
+          <w:p>
+            <w:r>
+              <w:t>String</w:t>
+            </w:r>
+          </w:p>
+        </w:tc>
+        <w:tc>
+          <w:tcPr>
+            <w:tcW w:w="1811" w:type="dxa"/>
+          </w:tcPr>
+          <w:p>
+            <w:r>
+              <w:t>Mã khuyến mãi</w:t>
+            </w:r>
+          </w:p>
+        </w:tc>
+        <w:tc>
+          <w:tcPr>
+            <w:tcW w:w="1802" w:type="dxa"/>
+          </w:tcPr>
+          <w:p/>
+        </w:tc>
+      </w:tr>
+      <w:tr>
+        <w:trPr>
+          <w:trHeight w:val="510"/>
+        </w:trPr>
+        <w:tc>
+          <w:tcPr>
+            <w:tcW w:w="1801" w:type="dxa"/>
+          </w:tcPr>
+          <w:p>
+            <w:pPr>
+              <w:pStyle w:val="ListParagraph"/>
+              <w:numPr>
+                <w:ilvl w:val="0"/>
+                <w:numId w:val="1"/>
+              </w:numPr>
+            </w:pPr>
+          </w:p>
+        </w:tc>
+        <w:tc>
+          <w:tcPr>
+            <w:tcW w:w="1948" w:type="dxa"/>
+          </w:tcPr>
+          <w:p>
+            <w:r>
+              <w:t>MaDatHang</w:t>
+            </w:r>
+          </w:p>
+        </w:tc>
+        <w:tc>
+          <w:tcPr>
+            <w:tcW w:w="1830" w:type="dxa"/>
+          </w:tcPr>
+          <w:p>
+            <w:r>
+              <w:t>String</w:t>
+            </w:r>
+          </w:p>
+        </w:tc>
+        <w:tc>
+          <w:tcPr>
+            <w:tcW w:w="1811" w:type="dxa"/>
+          </w:tcPr>
+          <w:p>
+            <w:r>
+              <w:t>Mã đặt hàng</w:t>
+            </w:r>
+          </w:p>
+        </w:tc>
+        <w:tc>
+          <w:tcPr>
+            <w:tcW w:w="1802" w:type="dxa"/>
+          </w:tcPr>
+          <w:p/>
+        </w:tc>
+      </w:tr>
+      <w:tr>
+        <w:trPr>
+          <w:trHeight w:val="510"/>
+        </w:trPr>
+        <w:tc>
+          <w:tcPr>
+            <w:tcW w:w="1801" w:type="dxa"/>
+          </w:tcPr>
+          <w:p>
+            <w:pPr>
+              <w:pStyle w:val="ListParagraph"/>
+              <w:numPr>
+                <w:ilvl w:val="0"/>
+                <w:numId w:val="1"/>
+              </w:numPr>
+            </w:pPr>
+          </w:p>
+        </w:tc>
+        <w:tc>
+          <w:tcPr>
+            <w:tcW w:w="1948" w:type="dxa"/>
+          </w:tcPr>
+          <w:p>
+            <w:r>
+              <w:t>MaPhieuThu</w:t>
+            </w:r>
+          </w:p>
+        </w:tc>
+        <w:tc>
+          <w:tcPr>
+            <w:tcW w:w="1830" w:type="dxa"/>
+          </w:tcPr>
+          <w:p>
+            <w:r>
+              <w:t>String</w:t>
+            </w:r>
+          </w:p>
+        </w:tc>
+        <w:tc>
+          <w:tcPr>
+            <w:tcW w:w="1811" w:type="dxa"/>
+          </w:tcPr>
+          <w:p>
+            <w:r>
+              <w:t>Mã phiếu thu</w:t>
+            </w:r>
+          </w:p>
+        </w:tc>
+        <w:tc>
+          <w:tcPr>
+            <w:tcW w:w="1802" w:type="dxa"/>
+          </w:tcPr>
+          <w:p/>
+        </w:tc>
+      </w:tr>
+      <w:tr>
+        <w:trPr>
+          <w:trHeight w:val="510"/>
+        </w:trPr>
+        <w:tc>
+          <w:tcPr>
+            <w:tcW w:w="1801" w:type="dxa"/>
+          </w:tcPr>
+          <w:p>
+            <w:pPr>
+              <w:pStyle w:val="ListParagraph"/>
+              <w:numPr>
+                <w:ilvl w:val="0"/>
+                <w:numId w:val="1"/>
+              </w:numPr>
+            </w:pPr>
+          </w:p>
+        </w:tc>
+        <w:tc>
+          <w:tcPr>
+            <w:tcW w:w="1948" w:type="dxa"/>
+          </w:tcPr>
+          <w:p>
+            <w:r>
+              <w:t>MaPhieuChi</w:t>
+            </w:r>
+          </w:p>
+        </w:tc>
+        <w:tc>
+          <w:tcPr>
+            <w:tcW w:w="1830" w:type="dxa"/>
+          </w:tcPr>
+          <w:p>
+            <w:r>
+              <w:t>String</w:t>
+            </w:r>
+          </w:p>
+        </w:tc>
+        <w:tc>
+          <w:tcPr>
+            <w:tcW w:w="1811" w:type="dxa"/>
+          </w:tcPr>
+          <w:p>
+            <w:r>
+              <w:t>Mã phiếu chi</w:t>
+            </w:r>
+          </w:p>
+        </w:tc>
+        <w:tc>
+          <w:tcPr>
+            <w:tcW w:w="1802" w:type="dxa"/>
+          </w:tcPr>
+          <w:p/>
+        </w:tc>
+      </w:tr>
+      <w:tr>
+        <w:trPr>
+          <w:trHeight w:val="510"/>
+        </w:trPr>
+        <w:tc>
+          <w:tcPr>
+            <w:tcW w:w="1801" w:type="dxa"/>
+          </w:tcPr>
+          <w:p>
+            <w:pPr>
+              <w:pStyle w:val="ListParagraph"/>
+              <w:numPr>
+                <w:ilvl w:val="0"/>
+                <w:numId w:val="1"/>
+              </w:numPr>
+            </w:pPr>
+          </w:p>
+        </w:tc>
+        <w:tc>
+          <w:tcPr>
+            <w:tcW w:w="1948" w:type="dxa"/>
+          </w:tcPr>
+          <w:p>
+            <w:r>
+              <w:t>NguoiThu</w:t>
+            </w:r>
+          </w:p>
+        </w:tc>
+        <w:tc>
+          <w:tcPr>
+            <w:tcW w:w="1830" w:type="dxa"/>
+          </w:tcPr>
+          <w:p>
+            <w:r>
+              <w:t>String</w:t>
+            </w:r>
+          </w:p>
+        </w:tc>
+        <w:tc>
+          <w:tcPr>
+            <w:tcW w:w="1811" w:type="dxa"/>
+          </w:tcPr>
+          <w:p>
+            <w:r>
+              <w:t>Người thu tiền</w:t>
+            </w:r>
+          </w:p>
+        </w:tc>
+        <w:tc>
+          <w:tcPr>
+            <w:tcW w:w="1802" w:type="dxa"/>
+          </w:tcPr>
+          <w:p/>
+        </w:tc>
+      </w:tr>
+      <w:tr>
+        <w:trPr>
+          <w:trHeight w:val="510"/>
+        </w:trPr>
+        <w:tc>
+          <w:tcPr>
+            <w:tcW w:w="1801" w:type="dxa"/>
+          </w:tcPr>
+          <w:p>
+            <w:pPr>
+              <w:pStyle w:val="ListParagraph"/>
+              <w:numPr>
+                <w:ilvl w:val="0"/>
+                <w:numId w:val="1"/>
+              </w:numPr>
+            </w:pPr>
+          </w:p>
+        </w:tc>
+        <w:tc>
+          <w:tcPr>
+            <w:tcW w:w="1948" w:type="dxa"/>
+          </w:tcPr>
+          <w:p>
+            <w:r>
+              <w:t>NguoiChi</w:t>
+            </w:r>
+          </w:p>
+        </w:tc>
+        <w:tc>
+          <w:tcPr>
+            <w:tcW w:w="1830" w:type="dxa"/>
+          </w:tcPr>
+          <w:p>
+            <w:r>
+              <w:t>String</w:t>
+            </w:r>
+          </w:p>
+        </w:tc>
+        <w:tc>
+          <w:tcPr>
+            <w:tcW w:w="1811" w:type="dxa"/>
+          </w:tcPr>
+          <w:p>
+            <w:r>
+              <w:t>Người chi tiền</w:t>
+            </w:r>
+          </w:p>
+        </w:tc>
+        <w:tc>
+          <w:tcPr>
+            <w:tcW w:w="1802" w:type="dxa"/>
+          </w:tcPr>
+          <w:p/>
+        </w:tc>
+      </w:tr>
+    </w:tbl>
+    <w:p/>
+    <w:p/>
+    <w:p/>
+    <w:p>
+      <w:r>
+        <w:lastRenderedPageBreak/>
+        <w:t xml:space="preserve">Danh sách các </w:t>
+      </w:r>
+      <w:r>
+        <w:rPr>
+          <w:b/>
+          <w:bCs/>
+        </w:rPr>
+        <w:t>hằng số</w:t>
+      </w:r>
+      <w:r>
+        <w:t>:</w:t>
+      </w:r>
+    </w:p>
+    <w:tbl>
+      <w:tblPr>
+        <w:tblStyle w:val="TableGrid"/>
+        <w:tblW w:w="9188" w:type="dxa"/>
+        <w:tblLook w:val="04A0" w:firstRow="1" w:lastRow="0" w:firstColumn="1" w:lastColumn="0" w:noHBand="0" w:noVBand="1"/>
+      </w:tblPr>
+      <w:tblGrid>
+        <w:gridCol w:w="1463"/>
+        <w:gridCol w:w="1823"/>
+        <w:gridCol w:w="1477"/>
+        <w:gridCol w:w="1478"/>
+        <w:gridCol w:w="1482"/>
+        <w:gridCol w:w="1465"/>
+      </w:tblGrid>
+      <w:tr>
+        <w:trPr>
+          <w:trHeight w:val="596"/>
+        </w:trPr>
+        <w:tc>
+          <w:tcPr>
+            <w:tcW w:w="1531" w:type="dxa"/>
+          </w:tcPr>
+          <w:p>
+            <w:pPr>
+              <w:jc w:val="center"/>
+              <w:rPr>
+                <w:b/>
+                <w:bCs/>
+              </w:rPr>
+            </w:pPr>
+            <w:r>
+              <w:rPr>
+                <w:b/>
+                <w:bCs/>
+              </w:rPr>
+              <w:t>STT</w:t>
+            </w:r>
+          </w:p>
+        </w:tc>
+        <w:tc>
+          <w:tcPr>
+            <w:tcW w:w="1531" w:type="dxa"/>
+          </w:tcPr>
+          <w:p>
+            <w:pPr>
+              <w:jc w:val="center"/>
+              <w:rPr>
+                <w:b/>
+                <w:bCs/>
+              </w:rPr>
+            </w:pPr>
+            <w:r>
+              <w:rPr>
+                <w:b/>
+                <w:bCs/>
+              </w:rPr>
+              <w:t>Hằng</w:t>
+            </w:r>
+          </w:p>
+        </w:tc>
+        <w:tc>
+          <w:tcPr>
+            <w:tcW w:w="1531" w:type="dxa"/>
+          </w:tcPr>
+          <w:p>
+            <w:pPr>
+              <w:jc w:val="center"/>
+              <w:rPr>
+                <w:b/>
+                <w:bCs/>
+              </w:rPr>
+            </w:pPr>
+            <w:r>
+              <w:rPr>
+                <w:b/>
+                <w:bCs/>
+              </w:rPr>
+              <w:t>Kiểu</w:t>
+            </w:r>
+          </w:p>
+        </w:tc>
+        <w:tc>
+          <w:tcPr>
+            <w:tcW w:w="1531" w:type="dxa"/>
+          </w:tcPr>
+          <w:p>
+            <w:pPr>
+              <w:jc w:val="center"/>
+              <w:rPr>
+                <w:b/>
+                <w:bCs/>
+              </w:rPr>
+            </w:pPr>
+            <w:r>
+              <w:rPr>
+                <w:b/>
+                <w:bCs/>
+              </w:rPr>
+              <w:t>Giá trị</w:t>
+            </w:r>
+          </w:p>
+        </w:tc>
+        <w:tc>
+          <w:tcPr>
+            <w:tcW w:w="1532" w:type="dxa"/>
+          </w:tcPr>
+          <w:p>
+            <w:pPr>
+              <w:jc w:val="center"/>
+              <w:rPr>
+                <w:b/>
+                <w:bCs/>
+              </w:rPr>
+            </w:pPr>
+            <w:r>
+              <w:rPr>
+                <w:b/>
+                <w:bCs/>
+              </w:rPr>
+              <w:t>Ý nghĩa</w:t>
+            </w:r>
+          </w:p>
+        </w:tc>
+        <w:tc>
+          <w:tcPr>
+            <w:tcW w:w="1532" w:type="dxa"/>
+          </w:tcPr>
+          <w:p>
+            <w:pPr>
+              <w:jc w:val="center"/>
+              <w:rPr>
+                <w:b/>
+                <w:bCs/>
+              </w:rPr>
+            </w:pPr>
+            <w:r>
+              <w:rPr>
+                <w:b/>
+                <w:bCs/>
+              </w:rPr>
+              <w:t>Ghi chú</w:t>
+            </w:r>
+          </w:p>
+        </w:tc>
+      </w:tr>
+      <w:tr>
+        <w:trPr>
+          <w:trHeight w:val="596"/>
+        </w:trPr>
+        <w:tc>
+          <w:tcPr>
+            <w:tcW w:w="1531" w:type="dxa"/>
+          </w:tcPr>
+          <w:p>
+            <w:pPr>
+              <w:jc w:val="center"/>
+            </w:pPr>
+            <w:r>
+              <w:t>1</w:t>
+            </w:r>
+          </w:p>
+        </w:tc>
+        <w:tc>
+          <w:tcPr>
+            <w:tcW w:w="1531" w:type="dxa"/>
+          </w:tcPr>
+          <w:p>
+            <w:pPr>
+              <w:jc w:val="center"/>
+            </w:pPr>
+            <w:r>
+              <w:t>DEFAULT_STATUS</w:t>
+            </w:r>
+          </w:p>
+        </w:tc>
+        <w:tc>
+          <w:tcPr>
+            <w:tcW w:w="1531" w:type="dxa"/>
+          </w:tcPr>
+          <w:p>
+            <w:pPr>
+              <w:jc w:val="center"/>
+            </w:pPr>
+            <w:r>
+              <w:t>String</w:t>
+            </w:r>
+          </w:p>
+        </w:tc>
+        <w:tc>
+          <w:tcPr>
+            <w:tcW w:w="1531" w:type="dxa"/>
+          </w:tcPr>
+          <w:p>
+            <w:pPr>
+              <w:jc w:val="center"/>
+            </w:pPr>
+            <w:r>
+              <w:t>active</w:t>
+            </w:r>
+          </w:p>
+        </w:tc>
+        <w:tc>
+          <w:tcPr>
+            <w:tcW w:w="1532" w:type="dxa"/>
+          </w:tcPr>
+          <w:p>
+            <w:r>
+              <w:t>Trạng thái mặc định</w:t>
+            </w:r>
+          </w:p>
+        </w:tc>
+        <w:tc>
+          <w:tcPr>
+            <w:tcW w:w="1532" w:type="dxa"/>
+          </w:tcPr>
+          <w:p>
+            <w:pPr>
+              <w:jc w:val="center"/>
+            </w:pPr>
+          </w:p>
+        </w:tc>
+      </w:tr>
+      <w:tr>
+        <w:trPr>
+          <w:trHeight w:val="596"/>
+        </w:trPr>
+        <w:tc>
+          <w:tcPr>
+            <w:tcW w:w="1531" w:type="dxa"/>
+          </w:tcPr>
+          <w:p>
+            <w:pPr>
+              <w:jc w:val="center"/>
+            </w:pPr>
+            <w:r>
+              <w:t>2</w:t>
+            </w:r>
+          </w:p>
+        </w:tc>
+        <w:tc>
+          <w:tcPr>
+            <w:tcW w:w="1531" w:type="dxa"/>
+          </w:tcPr>
+          <w:p>
+            <w:pPr>
+              <w:jc w:val="center"/>
+            </w:pPr>
+            <w:r>
+              <w:t>DEFAULT_RIGHT</w:t>
+            </w:r>
+          </w:p>
+        </w:tc>
+        <w:tc>
+          <w:tcPr>
+            <w:tcW w:w="1531" w:type="dxa"/>
+          </w:tcPr>
+          <w:p>
+            <w:pPr>
+              <w:jc w:val="center"/>
+            </w:pPr>
+            <w:r>
+              <w:t xml:space="preserve">String </w:t>
+            </w:r>
+          </w:p>
+        </w:tc>
+        <w:tc>
+          <w:tcPr>
+            <w:tcW w:w="1531" w:type="dxa"/>
+          </w:tcPr>
+          <w:p>
+            <w:pPr>
+              <w:jc w:val="center"/>
+            </w:pPr>
+            <w:r>
+              <w:t>Guest</w:t>
+            </w:r>
+          </w:p>
+        </w:tc>
+        <w:tc>
+          <w:tcPr>
+            <w:tcW w:w="1532" w:type="dxa"/>
+          </w:tcPr>
+          <w:p>
+            <w:r>
+              <w:t>Quyền mặc định khi chưa đăng nhập</w:t>
+            </w:r>
+          </w:p>
+        </w:tc>
+        <w:tc>
+          <w:tcPr>
+            <w:tcW w:w="1532" w:type="dxa"/>
+          </w:tcPr>
+          <w:p>
+            <w:pPr>
+              <w:jc w:val="center"/>
+            </w:pPr>
+          </w:p>
+        </w:tc>
+      </w:tr>
+    </w:tbl>
+    <w:p/>
+    <w:p>
+      <w:r>
+        <w:t xml:space="preserve">Danh sách </w:t>
+      </w:r>
+      <w:r>
+        <w:rPr>
+          <w:b/>
+          <w:bCs/>
+        </w:rPr>
+        <w:t>các hàm xử lý</w:t>
+      </w:r>
+      <w:r>
+        <w:t>:</w:t>
+      </w:r>
+    </w:p>
+    <w:tbl>
+      <w:tblPr>
+        <w:tblStyle w:val="TableGrid"/>
+        <w:tblW w:w="9167" w:type="dxa"/>
+        <w:tblLook w:val="04A0" w:firstRow="1" w:lastRow="0" w:firstColumn="1" w:lastColumn="0" w:noHBand="0" w:noVBand="1"/>
+      </w:tblPr>
+      <w:tblGrid>
+        <w:gridCol w:w="1120"/>
+        <w:gridCol w:w="2269"/>
+        <w:gridCol w:w="1166"/>
+        <w:gridCol w:w="1156"/>
+        <w:gridCol w:w="1171"/>
+        <w:gridCol w:w="1164"/>
+        <w:gridCol w:w="1121"/>
+      </w:tblGrid>
+      <w:tr>
+        <w:trPr>
+          <w:trHeight w:val="797"/>
+        </w:trPr>
+        <w:tc>
+          <w:tcPr>
+            <w:tcW w:w="1309" w:type="dxa"/>
+          </w:tcPr>
+          <w:p>
+            <w:pPr>
+              <w:jc w:val="center"/>
+              <w:rPr>
+                <w:b/>
+                <w:bCs/>
+              </w:rPr>
+            </w:pPr>
+            <w:r>
+              <w:rPr>
+                <w:b/>
+                <w:bCs/>
+              </w:rPr>
+              <w:t>STT</w:t>
+            </w:r>
+          </w:p>
+        </w:tc>
+        <w:tc>
+          <w:tcPr>
+            <w:tcW w:w="1309" w:type="dxa"/>
+          </w:tcPr>
+          <w:p>
+            <w:pPr>
+              <w:jc w:val="center"/>
+              <w:rPr>
+                <w:b/>
+                <w:bCs/>
+              </w:rPr>
+            </w:pPr>
+            <w:r>
+              <w:rPr>
+                <w:b/>
+                <w:bCs/>
+              </w:rPr>
+              <w:t>Hàm</w:t>
+            </w:r>
+          </w:p>
+        </w:tc>
+        <w:tc>
+          <w:tcPr>
+            <w:tcW w:w="1309" w:type="dxa"/>
+          </w:tcPr>
+          <w:p>
+            <w:pPr>
+              <w:jc w:val="center"/>
+              <w:rPr>
+                <w:b/>
+                <w:bCs/>
+              </w:rPr>
+            </w:pPr>
+            <w:r>
+              <w:rPr>
+                <w:b/>
+                <w:bCs/>
+              </w:rPr>
+              <w:t>Tham số</w:t>
+            </w:r>
+          </w:p>
+        </w:tc>
+        <w:tc>
+          <w:tcPr>
+            <w:tcW w:w="1310" w:type="dxa"/>
+          </w:tcPr>
+          <w:p>
+            <w:pPr>
+              <w:jc w:val="center"/>
+              <w:rPr>
+                <w:b/>
+                <w:bCs/>
+              </w:rPr>
+            </w:pPr>
+            <w:r>
+              <w:rPr>
+                <w:b/>
+                <w:bCs/>
+              </w:rPr>
+              <w:t>Kết quả trả về</w:t>
+            </w:r>
+          </w:p>
+        </w:tc>
+        <w:tc>
+          <w:tcPr>
+            <w:tcW w:w="1310" w:type="dxa"/>
+          </w:tcPr>
+          <w:p>
+            <w:pPr>
+              <w:jc w:val="center"/>
+              <w:rPr>
+                <w:b/>
+                <w:bCs/>
+              </w:rPr>
+            </w:pPr>
+            <w:r>
+              <w:rPr>
+                <w:b/>
+                <w:bCs/>
+              </w:rPr>
+              <w:t>Thuật giải</w:t>
+            </w:r>
+          </w:p>
+        </w:tc>
+        <w:tc>
+          <w:tcPr>
+            <w:tcW w:w="1310" w:type="dxa"/>
+          </w:tcPr>
+          <w:p>
+            <w:pPr>
+              <w:jc w:val="center"/>
+              <w:rPr>
+                <w:b/>
+                <w:bCs/>
+              </w:rPr>
+            </w:pPr>
+            <w:r>
+              <w:rPr>
+                <w:b/>
+                <w:bCs/>
+              </w:rPr>
+              <w:t>Ý nghĩa</w:t>
+            </w:r>
+          </w:p>
+        </w:tc>
+        <w:tc>
+          <w:tcPr>
+            <w:tcW w:w="1310" w:type="dxa"/>
+          </w:tcPr>
+          <w:p>
+            <w:pPr>
+              <w:jc w:val="center"/>
+              <w:rPr>
+                <w:b/>
+                <w:bCs/>
+              </w:rPr>
+            </w:pPr>
+            <w:r>
+              <w:rPr>
+                <w:b/>
+                <w:bCs/>
+              </w:rPr>
+              <w:t>Ghi chú</w:t>
+            </w:r>
+          </w:p>
+        </w:tc>
+      </w:tr>
+      <w:tr>
+        <w:trPr>
+          <w:trHeight w:val="390"/>
+        </w:trPr>
+        <w:tc>
+          <w:tcPr>
+            <w:tcW w:w="1309" w:type="dxa"/>
+          </w:tcPr>
+          <w:p>
+            <w:pPr>
+              <w:jc w:val="center"/>
+            </w:pPr>
+            <w:r>
+              <w:t>1</w:t>
+            </w:r>
+          </w:p>
+        </w:tc>
+        <w:tc>
+          <w:tcPr>
+            <w:tcW w:w="1309" w:type="dxa"/>
+          </w:tcPr>
+          <w:p>
+            <w:pPr>
+              <w:jc w:val="center"/>
+            </w:pPr>
+            <w:r>
+              <w:t>getDanhSachNhanVien</w:t>
+            </w:r>
+          </w:p>
+        </w:tc>
+        <w:tc>
+          <w:tcPr>
+            <w:tcW w:w="1309" w:type="dxa"/>
+          </w:tcPr>
+          <w:p>
+            <w:pPr>
+              <w:jc w:val="center"/>
+            </w:pPr>
+          </w:p>
+        </w:tc>
+        <w:tc>
+          <w:tcPr>
+            <w:tcW w:w="1310" w:type="dxa"/>
+          </w:tcPr>
+          <w:p>
+            <w:pPr>
+              <w:jc w:val="center"/>
+            </w:pPr>
+            <w:r>
+              <w:t>Danh sách nhân viên</w:t>
+            </w:r>
+          </w:p>
+        </w:tc>
+        <w:tc>
+          <w:tcPr>
+            <w:tcW w:w="1310" w:type="dxa"/>
+          </w:tcPr>
+          <w:p>
+            <w:pPr>
+              <w:jc w:val="center"/>
+            </w:pPr>
+            <w:r>
+              <w:t xml:space="preserve">Truy vấn csdl </w:t>
+            </w:r>
+          </w:p>
+        </w:tc>
+        <w:tc>
+          <w:tcPr>
+            <w:tcW w:w="1310" w:type="dxa"/>
+          </w:tcPr>
+          <w:p>
+            <w:pPr>
+              <w:jc w:val="center"/>
+            </w:pPr>
+          </w:p>
+        </w:tc>
+        <w:tc>
+          <w:tcPr>
+            <w:tcW w:w="1310" w:type="dxa"/>
+          </w:tcPr>
+          <w:p>
+            <w:pPr>
+              <w:jc w:val="center"/>
+            </w:pPr>
+          </w:p>
         </w:tc>
       </w:tr>
     </w:tbl>
@@ -809,6 +6173,100 @@
     </w:sectPr>
   </w:body>
 </w:document>
+</file>
+
+<file path=word/numbering.xml><?xml version="1.0" encoding="utf-8"?>
+<w:numbering xmlns:wpc="http://schemas.microsoft.com/office/word/2010/wordprocessingCanvas" xmlns:cx="http://schemas.microsoft.com/office/drawing/2014/chartex" xmlns:cx1="http://schemas.microsoft.com/office/drawing/2015/9/8/chartex" xmlns:cx2="http://schemas.microsoft.com/office/drawing/2015/10/21/chartex" xmlns:cx3="http://schemas.microsoft.com/office/drawing/2016/5/9/chartex" xmlns:cx4="http://schemas.microsoft.com/office/drawing/2016/5/10/chartex" xmlns:cx5="http://schemas.microsoft.com/office/drawing/2016/5/11/chartex" xmlns:cx6="http://schemas.microsoft.com/office/drawing/2016/5/12/chartex" xmlns:cx7="http://schemas.microsoft.com/office/drawing/2016/5/13/chartex" xmlns:cx8="http://schemas.microsoft.com/office/drawing/2016/5/14/chartex" xmlns:mc="http://schemas.openxmlformats.org/markup-compatibility/2006" xmlns:aink="http://schemas.microsoft.com/office/drawing/2016/ink" xmlns:am3d="http://schemas.microsoft.com/office/drawing/2017/model3d" xmlns:o="urn:schemas-microsoft-com:office:office" xmlns:r="http://schemas.openxmlformats.org/officeDocument/2006/relationships" xmlns:m="http://schemas.openxmlformats.org/officeDocument/2006/math" xmlns:v="urn:schemas-microsoft-com:vml" xmlns:wp14="http://schemas.microsoft.com/office/word/2010/wordprocessingDrawing" xmlns:wp="http://schemas.openxmlformats.org/drawingml/2006/wordprocessingDrawing" xmlns:w10="urn:schemas-microsoft-com:office:word" xmlns:w="http://schemas.openxmlformats.org/wordprocessingml/2006/main" xmlns:w14="http://schemas.microsoft.com/office/word/2010/wordml" xmlns:w15="http://schemas.microsoft.com/office/word/2012/wordml" xmlns:w16cex="http://schemas.microsoft.com/office/word/2018/wordml/cex" xmlns:w16cid="http://schemas.microsoft.com/office/word/2016/wordml/cid" xmlns:w16="http://schemas.microsoft.com/office/word/2018/wordml" xmlns:w16se="http://schemas.microsoft.com/office/word/2015/wordml/symex" xmlns:wpg="http://schemas.microsoft.com/office/word/2010/wordprocessingGroup" xmlns:wpi="http://schemas.microsoft.com/office/word/2010/wordprocessingInk" xmlns:wne="http://schemas.microsoft.com/office/word/2006/wordml" xmlns:wps="http://schemas.microsoft.com/office/word/2010/wordprocessingShape" mc:Ignorable="w14 w15 w16se w16cid w16 w16cex wp14">
+  <w:abstractNum w:abstractNumId="0" w15:restartNumberingAfterBreak="0">
+    <w:nsid w:val="6B9C066D"/>
+    <w:multiLevelType w:val="hybridMultilevel"/>
+    <w:tmpl w:val="73BA129C"/>
+    <w:lvl w:ilvl="0" w:tplc="0409000F">
+      <w:start w:val="1"/>
+      <w:numFmt w:val="decimal"/>
+      <w:lvlText w:val="%1."/>
+      <w:lvlJc w:val="left"/>
+      <w:pPr>
+        <w:ind w:left="720" w:hanging="360"/>
+      </w:pPr>
+    </w:lvl>
+    <w:lvl w:ilvl="1" w:tplc="04090019" w:tentative="1">
+      <w:start w:val="1"/>
+      <w:numFmt w:val="lowerLetter"/>
+      <w:lvlText w:val="%2."/>
+      <w:lvlJc w:val="left"/>
+      <w:pPr>
+        <w:ind w:left="1440" w:hanging="360"/>
+      </w:pPr>
+    </w:lvl>
+    <w:lvl w:ilvl="2" w:tplc="0409001B" w:tentative="1">
+      <w:start w:val="1"/>
+      <w:numFmt w:val="lowerRoman"/>
+      <w:lvlText w:val="%3."/>
+      <w:lvlJc w:val="right"/>
+      <w:pPr>
+        <w:ind w:left="2160" w:hanging="180"/>
+      </w:pPr>
+    </w:lvl>
+    <w:lvl w:ilvl="3" w:tplc="0409000F" w:tentative="1">
+      <w:start w:val="1"/>
+      <w:numFmt w:val="decimal"/>
+      <w:lvlText w:val="%4."/>
+      <w:lvlJc w:val="left"/>
+      <w:pPr>
+        <w:ind w:left="2880" w:hanging="360"/>
+      </w:pPr>
+    </w:lvl>
+    <w:lvl w:ilvl="4" w:tplc="04090019" w:tentative="1">
+      <w:start w:val="1"/>
+      <w:numFmt w:val="lowerLetter"/>
+      <w:lvlText w:val="%5."/>
+      <w:lvlJc w:val="left"/>
+      <w:pPr>
+        <w:ind w:left="3600" w:hanging="360"/>
+      </w:pPr>
+    </w:lvl>
+    <w:lvl w:ilvl="5" w:tplc="0409001B" w:tentative="1">
+      <w:start w:val="1"/>
+      <w:numFmt w:val="lowerRoman"/>
+      <w:lvlText w:val="%6."/>
+      <w:lvlJc w:val="right"/>
+      <w:pPr>
+        <w:ind w:left="4320" w:hanging="180"/>
+      </w:pPr>
+    </w:lvl>
+    <w:lvl w:ilvl="6" w:tplc="0409000F" w:tentative="1">
+      <w:start w:val="1"/>
+      <w:numFmt w:val="decimal"/>
+      <w:lvlText w:val="%7."/>
+      <w:lvlJc w:val="left"/>
+      <w:pPr>
+        <w:ind w:left="5040" w:hanging="360"/>
+      </w:pPr>
+    </w:lvl>
+    <w:lvl w:ilvl="7" w:tplc="04090019" w:tentative="1">
+      <w:start w:val="1"/>
+      <w:numFmt w:val="lowerLetter"/>
+      <w:lvlText w:val="%8."/>
+      <w:lvlJc w:val="left"/>
+      <w:pPr>
+        <w:ind w:left="5760" w:hanging="360"/>
+      </w:pPr>
+    </w:lvl>
+    <w:lvl w:ilvl="8" w:tplc="0409001B" w:tentative="1">
+      <w:start w:val="1"/>
+      <w:numFmt w:val="lowerRoman"/>
+      <w:lvlText w:val="%9."/>
+      <w:lvlJc w:val="right"/>
+      <w:pPr>
+        <w:ind w:left="6480" w:hanging="180"/>
+      </w:pPr>
+    </w:lvl>
+  </w:abstractNum>
+  <w:num w:numId="1">
+    <w:abstractNumId w:val="0"/>
+  </w:num>
+</w:numbering>
 </file>
 
 <file path=word/styles.xml><?xml version="1.0" encoding="utf-8"?>
@@ -1256,6 +6714,17 @@
       </w:tblBorders>
     </w:tblPr>
   </w:style>
+  <w:style w:type="paragraph" w:styleId="ListParagraph">
+    <w:name w:val="List Paragraph"/>
+    <w:basedOn w:val="Normal"/>
+    <w:uiPriority w:val="34"/>
+    <w:qFormat/>
+    <w:rsid w:val="003A09F4"/>
+    <w:pPr>
+      <w:ind w:left="720"/>
+      <w:contextualSpacing/>
+    </w:pPr>
+  </w:style>
 </w:styles>
 </file>
 

--- a/Docs/ThietKeXuLy.docx
+++ b/Docs/ThietKeXuLy.docx
@@ -5915,13 +5915,13 @@
         <w:tblLook w:val="04A0" w:firstRow="1" w:lastRow="0" w:firstColumn="1" w:lastColumn="0" w:noHBand="0" w:noVBand="1"/>
       </w:tblPr>
       <w:tblGrid>
-        <w:gridCol w:w="1120"/>
-        <w:gridCol w:w="2269"/>
-        <w:gridCol w:w="1166"/>
-        <w:gridCol w:w="1156"/>
-        <w:gridCol w:w="1171"/>
-        <w:gridCol w:w="1164"/>
-        <w:gridCol w:w="1121"/>
+        <w:gridCol w:w="763"/>
+        <w:gridCol w:w="2396"/>
+        <w:gridCol w:w="1959"/>
+        <w:gridCol w:w="1182"/>
+        <w:gridCol w:w="1169"/>
+        <w:gridCol w:w="928"/>
+        <w:gridCol w:w="770"/>
       </w:tblGrid>
       <w:tr>
         <w:trPr>
@@ -5929,7 +5929,7 @@
         </w:trPr>
         <w:tc>
           <w:tcPr>
-            <w:tcW w:w="1309" w:type="dxa"/>
+            <w:tcW w:w="887" w:type="dxa"/>
           </w:tcPr>
           <w:p>
             <w:pPr>
@@ -5950,7 +5950,7 @@
         </w:tc>
         <w:tc>
           <w:tcPr>
-            <w:tcW w:w="1309" w:type="dxa"/>
+            <w:tcW w:w="2396" w:type="dxa"/>
           </w:tcPr>
           <w:p>
             <w:pPr>
@@ -5971,7 +5971,7 @@
         </w:tc>
         <w:tc>
           <w:tcPr>
-            <w:tcW w:w="1309" w:type="dxa"/>
+            <w:tcW w:w="1566" w:type="dxa"/>
           </w:tcPr>
           <w:p>
             <w:pPr>
@@ -5992,7 +5992,7 @@
         </w:tc>
         <w:tc>
           <w:tcPr>
-            <w:tcW w:w="1310" w:type="dxa"/>
+            <w:tcW w:w="1211" w:type="dxa"/>
           </w:tcPr>
           <w:p>
             <w:pPr>
@@ -6013,7 +6013,7 @@
         </w:tc>
         <w:tc>
           <w:tcPr>
-            <w:tcW w:w="1310" w:type="dxa"/>
+            <w:tcW w:w="1201" w:type="dxa"/>
           </w:tcPr>
           <w:p>
             <w:pPr>
@@ -6034,7 +6034,7 @@
         </w:tc>
         <w:tc>
           <w:tcPr>
-            <w:tcW w:w="1310" w:type="dxa"/>
+            <w:tcW w:w="1014" w:type="dxa"/>
           </w:tcPr>
           <w:p>
             <w:pPr>
@@ -6055,7 +6055,7 @@
         </w:tc>
         <w:tc>
           <w:tcPr>
-            <w:tcW w:w="1310" w:type="dxa"/>
+            <w:tcW w:w="892" w:type="dxa"/>
           </w:tcPr>
           <w:p>
             <w:pPr>
@@ -6081,7 +6081,7 @@
         </w:trPr>
         <w:tc>
           <w:tcPr>
-            <w:tcW w:w="1309" w:type="dxa"/>
+            <w:tcW w:w="887" w:type="dxa"/>
           </w:tcPr>
           <w:p>
             <w:pPr>
@@ -6094,7 +6094,7 @@
         </w:tc>
         <w:tc>
           <w:tcPr>
-            <w:tcW w:w="1309" w:type="dxa"/>
+            <w:tcW w:w="2396" w:type="dxa"/>
           </w:tcPr>
           <w:p>
             <w:pPr>
@@ -6107,17 +6107,20 @@
         </w:tc>
         <w:tc>
           <w:tcPr>
-            <w:tcW w:w="1309" w:type="dxa"/>
-          </w:tcPr>
-          <w:p>
-            <w:pPr>
-              <w:jc w:val="center"/>
-            </w:pPr>
-          </w:p>
-        </w:tc>
-        <w:tc>
-          <w:tcPr>
-            <w:tcW w:w="1310" w:type="dxa"/>
+            <w:tcW w:w="1566" w:type="dxa"/>
+          </w:tcPr>
+          <w:p>
+            <w:pPr>
+              <w:jc w:val="center"/>
+            </w:pPr>
+            <w:r>
+              <w:t>Không có</w:t>
+            </w:r>
+          </w:p>
+        </w:tc>
+        <w:tc>
+          <w:tcPr>
+            <w:tcW w:w="1211" w:type="dxa"/>
           </w:tcPr>
           <w:p>
             <w:pPr>
@@ -6130,30 +6133,2562 @@
         </w:tc>
         <w:tc>
           <w:tcPr>
-            <w:tcW w:w="1310" w:type="dxa"/>
-          </w:tcPr>
-          <w:p>
-            <w:pPr>
-              <w:jc w:val="center"/>
-            </w:pPr>
-            <w:r>
-              <w:t xml:space="preserve">Truy vấn csdl </w:t>
-            </w:r>
-          </w:p>
-        </w:tc>
-        <w:tc>
-          <w:tcPr>
-            <w:tcW w:w="1310" w:type="dxa"/>
-          </w:tcPr>
-          <w:p>
-            <w:pPr>
-              <w:jc w:val="center"/>
-            </w:pPr>
-          </w:p>
-        </w:tc>
-        <w:tc>
-          <w:tcPr>
-            <w:tcW w:w="1310" w:type="dxa"/>
+            <w:tcW w:w="1201" w:type="dxa"/>
+          </w:tcPr>
+          <w:p>
+            <w:pPr>
+              <w:jc w:val="center"/>
+            </w:pPr>
+            <w:r>
+              <w:t>Truy vấn csdl</w:t>
+            </w:r>
+            <w:r>
+              <w:t>, lấy hết các dòng dữ liệu thuộc bảng Nhân Viên</w:t>
+            </w:r>
+          </w:p>
+        </w:tc>
+        <w:tc>
+          <w:tcPr>
+            <w:tcW w:w="1014" w:type="dxa"/>
+          </w:tcPr>
+          <w:p>
+            <w:pPr>
+              <w:jc w:val="center"/>
+            </w:pPr>
+            <w:r>
+              <w:t>Lấy ra danh sách nhân viên hiện tại</w:t>
+            </w:r>
+          </w:p>
+        </w:tc>
+        <w:tc>
+          <w:tcPr>
+            <w:tcW w:w="892" w:type="dxa"/>
+          </w:tcPr>
+          <w:p>
+            <w:pPr>
+              <w:jc w:val="center"/>
+            </w:pPr>
+          </w:p>
+        </w:tc>
+      </w:tr>
+      <w:tr>
+        <w:trPr>
+          <w:trHeight w:val="390"/>
+        </w:trPr>
+        <w:tc>
+          <w:tcPr>
+            <w:tcW w:w="887" w:type="dxa"/>
+          </w:tcPr>
+          <w:p>
+            <w:pPr>
+              <w:jc w:val="center"/>
+            </w:pPr>
+            <w:r>
+              <w:t>2</w:t>
+            </w:r>
+          </w:p>
+        </w:tc>
+        <w:tc>
+          <w:tcPr>
+            <w:tcW w:w="2396" w:type="dxa"/>
+          </w:tcPr>
+          <w:p>
+            <w:pPr>
+              <w:jc w:val="center"/>
+            </w:pPr>
+            <w:r>
+              <w:t>getDanhSachKhachHang</w:t>
+            </w:r>
+          </w:p>
+        </w:tc>
+        <w:tc>
+          <w:tcPr>
+            <w:tcW w:w="1566" w:type="dxa"/>
+          </w:tcPr>
+          <w:p>
+            <w:pPr>
+              <w:jc w:val="center"/>
+            </w:pPr>
+            <w:r>
+              <w:t>Không có</w:t>
+            </w:r>
+          </w:p>
+        </w:tc>
+        <w:tc>
+          <w:tcPr>
+            <w:tcW w:w="1211" w:type="dxa"/>
+          </w:tcPr>
+          <w:p>
+            <w:pPr>
+              <w:jc w:val="center"/>
+            </w:pPr>
+            <w:r>
+              <w:t>Danh sách khách hàng</w:t>
+            </w:r>
+          </w:p>
+        </w:tc>
+        <w:tc>
+          <w:tcPr>
+            <w:tcW w:w="1201" w:type="dxa"/>
+          </w:tcPr>
+          <w:p>
+            <w:pPr>
+              <w:jc w:val="center"/>
+            </w:pPr>
+            <w:r>
+              <w:t>Truy vấn csdl, lấy hết các dòng dữ liệu thuộc bảng Khách Hàng</w:t>
+            </w:r>
+          </w:p>
+        </w:tc>
+        <w:tc>
+          <w:tcPr>
+            <w:tcW w:w="1014" w:type="dxa"/>
+          </w:tcPr>
+          <w:p>
+            <w:pPr>
+              <w:jc w:val="center"/>
+            </w:pPr>
+            <w:r>
+              <w:t>Lấy ra danh sách khách hàng hiện tại</w:t>
+            </w:r>
+          </w:p>
+        </w:tc>
+        <w:tc>
+          <w:tcPr>
+            <w:tcW w:w="892" w:type="dxa"/>
+          </w:tcPr>
+          <w:p>
+            <w:pPr>
+              <w:jc w:val="center"/>
+            </w:pPr>
+          </w:p>
+        </w:tc>
+      </w:tr>
+      <w:tr>
+        <w:trPr>
+          <w:trHeight w:val="390"/>
+        </w:trPr>
+        <w:tc>
+          <w:tcPr>
+            <w:tcW w:w="887" w:type="dxa"/>
+          </w:tcPr>
+          <w:p>
+            <w:pPr>
+              <w:jc w:val="center"/>
+            </w:pPr>
+            <w:r>
+              <w:t>3</w:t>
+            </w:r>
+          </w:p>
+        </w:tc>
+        <w:tc>
+          <w:tcPr>
+            <w:tcW w:w="2396" w:type="dxa"/>
+          </w:tcPr>
+          <w:p>
+            <w:pPr>
+              <w:jc w:val="center"/>
+            </w:pPr>
+            <w:r>
+              <w:t>getDanhSachPhieuThu</w:t>
+            </w:r>
+          </w:p>
+        </w:tc>
+        <w:tc>
+          <w:tcPr>
+            <w:tcW w:w="1566" w:type="dxa"/>
+          </w:tcPr>
+          <w:p>
+            <w:pPr>
+              <w:jc w:val="center"/>
+            </w:pPr>
+            <w:r>
+              <w:t>Không có</w:t>
+            </w:r>
+          </w:p>
+        </w:tc>
+        <w:tc>
+          <w:tcPr>
+            <w:tcW w:w="1211" w:type="dxa"/>
+          </w:tcPr>
+          <w:p>
+            <w:pPr>
+              <w:jc w:val="center"/>
+            </w:pPr>
+            <w:r>
+              <w:t>Danh sách phiếu thu</w:t>
+            </w:r>
+          </w:p>
+        </w:tc>
+        <w:tc>
+          <w:tcPr>
+            <w:tcW w:w="1201" w:type="dxa"/>
+          </w:tcPr>
+          <w:p>
+            <w:pPr>
+              <w:jc w:val="center"/>
+            </w:pPr>
+            <w:r>
+              <w:t>Truy vấn csdl, lấy hết các dòng dữ liệu thuộc bảng Phiếu thu</w:t>
+            </w:r>
+          </w:p>
+        </w:tc>
+        <w:tc>
+          <w:tcPr>
+            <w:tcW w:w="1014" w:type="dxa"/>
+          </w:tcPr>
+          <w:p>
+            <w:pPr>
+              <w:jc w:val="center"/>
+            </w:pPr>
+            <w:r>
+              <w:t>Lấy ra danh sách phiếu thu</w:t>
+            </w:r>
+          </w:p>
+        </w:tc>
+        <w:tc>
+          <w:tcPr>
+            <w:tcW w:w="892" w:type="dxa"/>
+          </w:tcPr>
+          <w:p>
+            <w:pPr>
+              <w:jc w:val="center"/>
+            </w:pPr>
+          </w:p>
+        </w:tc>
+      </w:tr>
+      <w:tr>
+        <w:trPr>
+          <w:trHeight w:val="390"/>
+        </w:trPr>
+        <w:tc>
+          <w:tcPr>
+            <w:tcW w:w="887" w:type="dxa"/>
+          </w:tcPr>
+          <w:p>
+            <w:pPr>
+              <w:jc w:val="center"/>
+            </w:pPr>
+            <w:r>
+              <w:t>4</w:t>
+            </w:r>
+          </w:p>
+        </w:tc>
+        <w:tc>
+          <w:tcPr>
+            <w:tcW w:w="2396" w:type="dxa"/>
+          </w:tcPr>
+          <w:p>
+            <w:pPr>
+              <w:jc w:val="center"/>
+            </w:pPr>
+            <w:r>
+              <w:t>getDanhSachPhieuChi</w:t>
+            </w:r>
+          </w:p>
+        </w:tc>
+        <w:tc>
+          <w:tcPr>
+            <w:tcW w:w="1566" w:type="dxa"/>
+          </w:tcPr>
+          <w:p>
+            <w:pPr>
+              <w:jc w:val="center"/>
+            </w:pPr>
+            <w:r>
+              <w:t>Không có</w:t>
+            </w:r>
+          </w:p>
+        </w:tc>
+        <w:tc>
+          <w:tcPr>
+            <w:tcW w:w="1211" w:type="dxa"/>
+          </w:tcPr>
+          <w:p>
+            <w:pPr>
+              <w:jc w:val="center"/>
+            </w:pPr>
+            <w:r>
+              <w:t>Danh sách phiếu chi</w:t>
+            </w:r>
+          </w:p>
+        </w:tc>
+        <w:tc>
+          <w:tcPr>
+            <w:tcW w:w="1201" w:type="dxa"/>
+          </w:tcPr>
+          <w:p>
+            <w:pPr>
+              <w:jc w:val="center"/>
+            </w:pPr>
+            <w:r>
+              <w:t>Truy vấn csdl, lấy hết các dòng dữ liệu thuộc bảng Phiếu Chi</w:t>
+            </w:r>
+          </w:p>
+        </w:tc>
+        <w:tc>
+          <w:tcPr>
+            <w:tcW w:w="1014" w:type="dxa"/>
+          </w:tcPr>
+          <w:p>
+            <w:pPr>
+              <w:jc w:val="center"/>
+            </w:pPr>
+            <w:r>
+              <w:t>Lấy ra danh sách phiếu chi</w:t>
+            </w:r>
+          </w:p>
+        </w:tc>
+        <w:tc>
+          <w:tcPr>
+            <w:tcW w:w="892" w:type="dxa"/>
+          </w:tcPr>
+          <w:p>
+            <w:pPr>
+              <w:jc w:val="center"/>
+            </w:pPr>
+          </w:p>
+        </w:tc>
+      </w:tr>
+      <w:tr>
+        <w:trPr>
+          <w:trHeight w:val="390"/>
+        </w:trPr>
+        <w:tc>
+          <w:tcPr>
+            <w:tcW w:w="887" w:type="dxa"/>
+          </w:tcPr>
+          <w:p>
+            <w:pPr>
+              <w:jc w:val="center"/>
+            </w:pPr>
+            <w:r>
+              <w:t>5</w:t>
+            </w:r>
+          </w:p>
+        </w:tc>
+        <w:tc>
+          <w:tcPr>
+            <w:tcW w:w="2396" w:type="dxa"/>
+          </w:tcPr>
+          <w:p>
+            <w:pPr>
+              <w:jc w:val="center"/>
+            </w:pPr>
+            <w:r>
+              <w:t>getDanhSachSanPham</w:t>
+            </w:r>
+          </w:p>
+        </w:tc>
+        <w:tc>
+          <w:tcPr>
+            <w:tcW w:w="1566" w:type="dxa"/>
+          </w:tcPr>
+          <w:p>
+            <w:pPr>
+              <w:jc w:val="center"/>
+            </w:pPr>
+            <w:r>
+              <w:t>Không có</w:t>
+            </w:r>
+          </w:p>
+        </w:tc>
+        <w:tc>
+          <w:tcPr>
+            <w:tcW w:w="1211" w:type="dxa"/>
+          </w:tcPr>
+          <w:p>
+            <w:pPr>
+              <w:jc w:val="center"/>
+            </w:pPr>
+            <w:r>
+              <w:t>Danh sách sản phẩm</w:t>
+            </w:r>
+          </w:p>
+        </w:tc>
+        <w:tc>
+          <w:tcPr>
+            <w:tcW w:w="1201" w:type="dxa"/>
+          </w:tcPr>
+          <w:p>
+            <w:pPr>
+              <w:jc w:val="center"/>
+            </w:pPr>
+            <w:r>
+              <w:t>Truy vấn csdl, lấy hết các dòng dữ liệu thuộc bảng Sản phẩm</w:t>
+            </w:r>
+          </w:p>
+        </w:tc>
+        <w:tc>
+          <w:tcPr>
+            <w:tcW w:w="1014" w:type="dxa"/>
+          </w:tcPr>
+          <w:p>
+            <w:pPr>
+              <w:jc w:val="center"/>
+            </w:pPr>
+            <w:r>
+              <w:t>Lấy ra danh sách sản phẩm</w:t>
+            </w:r>
+          </w:p>
+        </w:tc>
+        <w:tc>
+          <w:tcPr>
+            <w:tcW w:w="892" w:type="dxa"/>
+          </w:tcPr>
+          <w:p>
+            <w:pPr>
+              <w:jc w:val="center"/>
+            </w:pPr>
+          </w:p>
+        </w:tc>
+      </w:tr>
+      <w:tr>
+        <w:trPr>
+          <w:trHeight w:val="390"/>
+        </w:trPr>
+        <w:tc>
+          <w:tcPr>
+            <w:tcW w:w="887" w:type="dxa"/>
+          </w:tcPr>
+          <w:p>
+            <w:pPr>
+              <w:jc w:val="center"/>
+            </w:pPr>
+            <w:r>
+              <w:t>6</w:t>
+            </w:r>
+          </w:p>
+        </w:tc>
+        <w:tc>
+          <w:tcPr>
+            <w:tcW w:w="2396" w:type="dxa"/>
+          </w:tcPr>
+          <w:p>
+            <w:pPr>
+              <w:jc w:val="center"/>
+            </w:pPr>
+            <w:r>
+              <w:t>checkDangNhap</w:t>
+            </w:r>
+          </w:p>
+        </w:tc>
+        <w:tc>
+          <w:tcPr>
+            <w:tcW w:w="1566" w:type="dxa"/>
+          </w:tcPr>
+          <w:p>
+            <w:pPr>
+              <w:jc w:val="center"/>
+            </w:pPr>
+            <w:r>
+              <w:t>String username,</w:t>
+            </w:r>
+          </w:p>
+          <w:p>
+            <w:pPr>
+              <w:jc w:val="center"/>
+            </w:pPr>
+            <w:r>
+              <w:t>String pass</w:t>
+            </w:r>
+          </w:p>
+        </w:tc>
+        <w:tc>
+          <w:tcPr>
+            <w:tcW w:w="1211" w:type="dxa"/>
+          </w:tcPr>
+          <w:p>
+            <w:pPr>
+              <w:jc w:val="center"/>
+            </w:pPr>
+            <w:r>
+              <w:t>True/false</w:t>
+            </w:r>
+          </w:p>
+        </w:tc>
+        <w:tc>
+          <w:tcPr>
+            <w:tcW w:w="1201" w:type="dxa"/>
+          </w:tcPr>
+          <w:p>
+            <w:pPr>
+              <w:jc w:val="center"/>
+            </w:pPr>
+            <w:r>
+              <w:t xml:space="preserve">Tìm username </w:t>
+            </w:r>
+            <w:r>
+              <w:lastRenderedPageBreak/>
+              <w:t>trong danh sách tài khoản, nếu có thì kiểm tra mật khẩu có khớp hay không.</w:t>
+            </w:r>
+          </w:p>
+        </w:tc>
+        <w:tc>
+          <w:tcPr>
+            <w:tcW w:w="1014" w:type="dxa"/>
+          </w:tcPr>
+          <w:p>
+            <w:pPr>
+              <w:jc w:val="center"/>
+            </w:pPr>
+            <w:r>
+              <w:lastRenderedPageBreak/>
+              <w:t xml:space="preserve">Kiểm tra </w:t>
+            </w:r>
+            <w:r>
+              <w:lastRenderedPageBreak/>
+              <w:t>thông tin đăng nhập</w:t>
+            </w:r>
+          </w:p>
+        </w:tc>
+        <w:tc>
+          <w:tcPr>
+            <w:tcW w:w="892" w:type="dxa"/>
+          </w:tcPr>
+          <w:p>
+            <w:pPr>
+              <w:jc w:val="center"/>
+            </w:pPr>
+          </w:p>
+        </w:tc>
+      </w:tr>
+      <w:tr>
+        <w:trPr>
+          <w:trHeight w:val="390"/>
+        </w:trPr>
+        <w:tc>
+          <w:tcPr>
+            <w:tcW w:w="887" w:type="dxa"/>
+          </w:tcPr>
+          <w:p>
+            <w:pPr>
+              <w:jc w:val="center"/>
+            </w:pPr>
+            <w:r>
+              <w:t>7</w:t>
+            </w:r>
+          </w:p>
+        </w:tc>
+        <w:tc>
+          <w:tcPr>
+            <w:tcW w:w="2396" w:type="dxa"/>
+          </w:tcPr>
+          <w:p>
+            <w:pPr>
+              <w:jc w:val="center"/>
+            </w:pPr>
+            <w:r>
+              <w:t>dangKy</w:t>
+            </w:r>
+          </w:p>
+        </w:tc>
+        <w:tc>
+          <w:tcPr>
+            <w:tcW w:w="1566" w:type="dxa"/>
+          </w:tcPr>
+          <w:p>
+            <w:pPr>
+              <w:jc w:val="center"/>
+            </w:pPr>
+            <w:r>
+              <w:t>String username,</w:t>
+            </w:r>
+          </w:p>
+          <w:p>
+            <w:pPr>
+              <w:jc w:val="center"/>
+            </w:pPr>
+            <w:r>
+              <w:t>String pass,</w:t>
+            </w:r>
+          </w:p>
+          <w:p>
+            <w:pPr>
+              <w:jc w:val="center"/>
+            </w:pPr>
+            <w:r>
+              <w:t>String maNhanVien</w:t>
+            </w:r>
+          </w:p>
+        </w:tc>
+        <w:tc>
+          <w:tcPr>
+            <w:tcW w:w="1211" w:type="dxa"/>
+          </w:tcPr>
+          <w:p>
+            <w:pPr>
+              <w:jc w:val="center"/>
+            </w:pPr>
+            <w:r>
+              <w:t>True/false</w:t>
+            </w:r>
+          </w:p>
+        </w:tc>
+        <w:tc>
+          <w:tcPr>
+            <w:tcW w:w="1201" w:type="dxa"/>
+          </w:tcPr>
+          <w:p>
+            <w:pPr>
+              <w:jc w:val="center"/>
+            </w:pPr>
+            <w:r>
+              <w:t>Kiểm tra xem nhân viên có tồn tại hay không, và đã có tài khoản chưa. Nếu chưa có tài khoản thì tạo mới, ngược lại báo lỗi.</w:t>
+            </w:r>
+          </w:p>
+        </w:tc>
+        <w:tc>
+          <w:tcPr>
+            <w:tcW w:w="1014" w:type="dxa"/>
+          </w:tcPr>
+          <w:p>
+            <w:pPr>
+              <w:jc w:val="center"/>
+            </w:pPr>
+            <w:r>
+              <w:t>Thực hiện đăng ký tài khoản mới và báo kết quả</w:t>
+            </w:r>
+          </w:p>
+        </w:tc>
+        <w:tc>
+          <w:tcPr>
+            <w:tcW w:w="892" w:type="dxa"/>
+          </w:tcPr>
+          <w:p>
+            <w:pPr>
+              <w:jc w:val="center"/>
+            </w:pPr>
+          </w:p>
+        </w:tc>
+      </w:tr>
+      <w:tr>
+        <w:trPr>
+          <w:trHeight w:val="390"/>
+        </w:trPr>
+        <w:tc>
+          <w:tcPr>
+            <w:tcW w:w="887" w:type="dxa"/>
+          </w:tcPr>
+          <w:p>
+            <w:pPr>
+              <w:jc w:val="center"/>
+            </w:pPr>
+            <w:r>
+              <w:t>8</w:t>
+            </w:r>
+          </w:p>
+        </w:tc>
+        <w:tc>
+          <w:tcPr>
+            <w:tcW w:w="2396" w:type="dxa"/>
+          </w:tcPr>
+          <w:p>
+            <w:pPr>
+              <w:jc w:val="center"/>
+            </w:pPr>
+            <w:r>
+              <w:t>taoHoaDon</w:t>
+            </w:r>
+          </w:p>
+        </w:tc>
+        <w:tc>
+          <w:tcPr>
+            <w:tcW w:w="1566" w:type="dxa"/>
+          </w:tcPr>
+          <w:p>
+            <w:pPr>
+              <w:jc w:val="center"/>
+            </w:pPr>
+            <w:r>
+              <w:t>ChiTietHoaDon</w:t>
+            </w:r>
+            <w:r>
+              <w:t>[]</w:t>
+            </w:r>
+            <w:r>
+              <w:t xml:space="preserve"> chiTiet</w:t>
+            </w:r>
+          </w:p>
+        </w:tc>
+        <w:tc>
+          <w:tcPr>
+            <w:tcW w:w="1211" w:type="dxa"/>
+          </w:tcPr>
+          <w:p>
+            <w:pPr>
+              <w:jc w:val="center"/>
+            </w:pPr>
+            <w:r>
+              <w:t>True/false</w:t>
+            </w:r>
+          </w:p>
+        </w:tc>
+        <w:tc>
+          <w:tcPr>
+            <w:tcW w:w="1201" w:type="dxa"/>
+          </w:tcPr>
+          <w:p>
+            <w:pPr>
+              <w:jc w:val="center"/>
+            </w:pPr>
+            <w:r>
+              <w:t>Tính tổng tiền của tất cả chi tiết và tự tạo mã hóa đơn mới.</w:t>
+            </w:r>
+          </w:p>
+        </w:tc>
+        <w:tc>
+          <w:tcPr>
+            <w:tcW w:w="1014" w:type="dxa"/>
+          </w:tcPr>
+          <w:p>
+            <w:pPr>
+              <w:jc w:val="center"/>
+            </w:pPr>
+            <w:r>
+              <w:t>Tạo hóa đơn bán hàng</w:t>
+            </w:r>
+          </w:p>
+        </w:tc>
+        <w:tc>
+          <w:tcPr>
+            <w:tcW w:w="892" w:type="dxa"/>
+          </w:tcPr>
+          <w:p>
+            <w:pPr>
+              <w:jc w:val="center"/>
+            </w:pPr>
+          </w:p>
+        </w:tc>
+      </w:tr>
+      <w:tr>
+        <w:trPr>
+          <w:trHeight w:val="390"/>
+        </w:trPr>
+        <w:tc>
+          <w:tcPr>
+            <w:tcW w:w="887" w:type="dxa"/>
+          </w:tcPr>
+          <w:p>
+            <w:pPr>
+              <w:jc w:val="center"/>
+            </w:pPr>
+            <w:r>
+              <w:t>9</w:t>
+            </w:r>
+          </w:p>
+        </w:tc>
+        <w:tc>
+          <w:tcPr>
+            <w:tcW w:w="2396" w:type="dxa"/>
+          </w:tcPr>
+          <w:p>
+            <w:pPr>
+              <w:jc w:val="center"/>
+            </w:pPr>
+            <w:r>
+              <w:t>taoChiTietHoaDon</w:t>
+            </w:r>
+          </w:p>
+        </w:tc>
+        <w:tc>
+          <w:tcPr>
+            <w:tcW w:w="1566" w:type="dxa"/>
+          </w:tcPr>
+          <w:p>
+            <w:pPr>
+              <w:jc w:val="center"/>
+            </w:pPr>
+            <w:r>
+              <w:t>String maSanPham,</w:t>
+            </w:r>
+          </w:p>
+          <w:p>
+            <w:pPr>
+              <w:jc w:val="center"/>
+            </w:pPr>
+            <w:r>
+              <w:t>String maHoaDon,</w:t>
+            </w:r>
+          </w:p>
+          <w:p>
+            <w:pPr>
+              <w:jc w:val="center"/>
+            </w:pPr>
+            <w:r>
+              <w:t>Int soLuong</w:t>
+            </w:r>
+          </w:p>
+        </w:tc>
+        <w:tc>
+          <w:tcPr>
+            <w:tcW w:w="1211" w:type="dxa"/>
+          </w:tcPr>
+          <w:p>
+            <w:pPr>
+              <w:jc w:val="center"/>
+            </w:pPr>
+            <w:r>
+              <w:t>True, false</w:t>
+            </w:r>
+          </w:p>
+        </w:tc>
+        <w:tc>
+          <w:tcPr>
+            <w:tcW w:w="1201" w:type="dxa"/>
+          </w:tcPr>
+          <w:p>
+            <w:pPr>
+              <w:jc w:val="center"/>
+            </w:pPr>
+            <w:r>
+              <w:t>Tạo chi tiết hóa đơn từ dữ liệu, mã hóa đơn được truyền vào sau khi hóa đơn mới được tạo ra.</w:t>
+            </w:r>
+          </w:p>
+        </w:tc>
+        <w:tc>
+          <w:tcPr>
+            <w:tcW w:w="1014" w:type="dxa"/>
+          </w:tcPr>
+          <w:p>
+            <w:pPr>
+              <w:jc w:val="center"/>
+            </w:pPr>
+            <w:r>
+              <w:t>Tạo chi tiết cho hóa đơn</w:t>
+            </w:r>
+          </w:p>
+        </w:tc>
+        <w:tc>
+          <w:tcPr>
+            <w:tcW w:w="892" w:type="dxa"/>
+          </w:tcPr>
+          <w:p>
+            <w:pPr>
+              <w:jc w:val="center"/>
+            </w:pPr>
+          </w:p>
+        </w:tc>
+      </w:tr>
+      <w:tr>
+        <w:trPr>
+          <w:trHeight w:val="390"/>
+        </w:trPr>
+        <w:tc>
+          <w:tcPr>
+            <w:tcW w:w="887" w:type="dxa"/>
+          </w:tcPr>
+          <w:p>
+            <w:pPr>
+              <w:jc w:val="center"/>
+            </w:pPr>
+            <w:r>
+              <w:t>10</w:t>
+            </w:r>
+          </w:p>
+        </w:tc>
+        <w:tc>
+          <w:tcPr>
+            <w:tcW w:w="2396" w:type="dxa"/>
+          </w:tcPr>
+          <w:p>
+            <w:pPr>
+              <w:jc w:val="center"/>
+            </w:pPr>
+            <w:r>
+              <w:t>themSanPham</w:t>
+            </w:r>
+          </w:p>
+        </w:tc>
+        <w:tc>
+          <w:tcPr>
+            <w:tcW w:w="1566" w:type="dxa"/>
+          </w:tcPr>
+          <w:p>
+            <w:pPr>
+              <w:jc w:val="center"/>
+            </w:pPr>
+            <w:r>
+              <w:t>SanPham</w:t>
+            </w:r>
+            <w:r>
+              <w:t>[]</w:t>
+            </w:r>
+            <w:r>
+              <w:t xml:space="preserve"> sp</w:t>
+            </w:r>
+          </w:p>
+        </w:tc>
+        <w:tc>
+          <w:tcPr>
+            <w:tcW w:w="1211" w:type="dxa"/>
+          </w:tcPr>
+          <w:p>
+            <w:pPr>
+              <w:jc w:val="center"/>
+            </w:pPr>
+            <w:r>
+              <w:t>True/false</w:t>
+            </w:r>
+          </w:p>
+        </w:tc>
+        <w:tc>
+          <w:tcPr>
+            <w:tcW w:w="1201" w:type="dxa"/>
+          </w:tcPr>
+          <w:p>
+            <w:pPr>
+              <w:jc w:val="center"/>
+            </w:pPr>
+            <w:r>
+              <w:t>Lấy giá trị của sp để lưu vào csdl</w:t>
+            </w:r>
+          </w:p>
+        </w:tc>
+        <w:tc>
+          <w:tcPr>
+            <w:tcW w:w="1014" w:type="dxa"/>
+          </w:tcPr>
+          <w:p>
+            <w:pPr>
+              <w:jc w:val="center"/>
+            </w:pPr>
+            <w:r>
+              <w:t>Thêm sản phẩm mới và thông báo kết quả</w:t>
+            </w:r>
+          </w:p>
+        </w:tc>
+        <w:tc>
+          <w:tcPr>
+            <w:tcW w:w="892" w:type="dxa"/>
+          </w:tcPr>
+          <w:p>
+            <w:pPr>
+              <w:jc w:val="center"/>
+            </w:pPr>
+          </w:p>
+        </w:tc>
+      </w:tr>
+      <w:tr>
+        <w:trPr>
+          <w:trHeight w:val="390"/>
+        </w:trPr>
+        <w:tc>
+          <w:tcPr>
+            <w:tcW w:w="887" w:type="dxa"/>
+          </w:tcPr>
+          <w:p>
+            <w:pPr>
+              <w:jc w:val="center"/>
+            </w:pPr>
+            <w:r>
+              <w:t>11</w:t>
+            </w:r>
+          </w:p>
+        </w:tc>
+        <w:tc>
+          <w:tcPr>
+            <w:tcW w:w="2396" w:type="dxa"/>
+          </w:tcPr>
+          <w:p>
+            <w:pPr>
+              <w:jc w:val="center"/>
+            </w:pPr>
+            <w:r>
+              <w:t>xoaSanPham</w:t>
+            </w:r>
+          </w:p>
+        </w:tc>
+        <w:tc>
+          <w:tcPr>
+            <w:tcW w:w="1566" w:type="dxa"/>
+          </w:tcPr>
+          <w:p>
+            <w:pPr>
+              <w:jc w:val="center"/>
+            </w:pPr>
+            <w:r>
+              <w:t>String maSp</w:t>
+            </w:r>
+          </w:p>
+        </w:tc>
+        <w:tc>
+          <w:tcPr>
+            <w:tcW w:w="1211" w:type="dxa"/>
+          </w:tcPr>
+          <w:p>
+            <w:pPr>
+              <w:jc w:val="center"/>
+            </w:pPr>
+            <w:r>
+              <w:t>True/false</w:t>
+            </w:r>
+          </w:p>
+        </w:tc>
+        <w:tc>
+          <w:tcPr>
+            <w:tcW w:w="1201" w:type="dxa"/>
+          </w:tcPr>
+          <w:p>
+            <w:pPr>
+              <w:jc w:val="center"/>
+            </w:pPr>
+            <w:r>
+              <w:t xml:space="preserve">Chạy câu lệnh sql để xóa dòng dữ </w:t>
+            </w:r>
+            <w:r>
+              <w:lastRenderedPageBreak/>
+              <w:t>liệu có mã tương ứng trong bảng Sản Phẩm</w:t>
+            </w:r>
+          </w:p>
+        </w:tc>
+        <w:tc>
+          <w:tcPr>
+            <w:tcW w:w="1014" w:type="dxa"/>
+          </w:tcPr>
+          <w:p>
+            <w:pPr>
+              <w:jc w:val="center"/>
+            </w:pPr>
+            <w:r>
+              <w:lastRenderedPageBreak/>
+              <w:t xml:space="preserve">Xóa sản phẩm được chọn </w:t>
+            </w:r>
+            <w:r>
+              <w:lastRenderedPageBreak/>
+              <w:t>khỏi csdl</w:t>
+            </w:r>
+          </w:p>
+        </w:tc>
+        <w:tc>
+          <w:tcPr>
+            <w:tcW w:w="892" w:type="dxa"/>
+          </w:tcPr>
+          <w:p>
+            <w:pPr>
+              <w:jc w:val="center"/>
+            </w:pPr>
+          </w:p>
+        </w:tc>
+      </w:tr>
+      <w:tr>
+        <w:trPr>
+          <w:trHeight w:val="390"/>
+        </w:trPr>
+        <w:tc>
+          <w:tcPr>
+            <w:tcW w:w="887" w:type="dxa"/>
+          </w:tcPr>
+          <w:p>
+            <w:pPr>
+              <w:jc w:val="center"/>
+            </w:pPr>
+            <w:r>
+              <w:t>12</w:t>
+            </w:r>
+          </w:p>
+        </w:tc>
+        <w:tc>
+          <w:tcPr>
+            <w:tcW w:w="2396" w:type="dxa"/>
+          </w:tcPr>
+          <w:p>
+            <w:pPr>
+              <w:jc w:val="center"/>
+            </w:pPr>
+            <w:r>
+              <w:t>suaSanPham</w:t>
+            </w:r>
+          </w:p>
+        </w:tc>
+        <w:tc>
+          <w:tcPr>
+            <w:tcW w:w="1566" w:type="dxa"/>
+          </w:tcPr>
+          <w:p>
+            <w:pPr>
+              <w:jc w:val="center"/>
+            </w:pPr>
+            <w:r>
+              <w:t xml:space="preserve">String sp, </w:t>
+            </w:r>
+          </w:p>
+          <w:p>
+            <w:pPr>
+              <w:jc w:val="center"/>
+            </w:pPr>
+            <w:r>
+              <w:t>SanPham spMoi</w:t>
+            </w:r>
+          </w:p>
+        </w:tc>
+        <w:tc>
+          <w:tcPr>
+            <w:tcW w:w="1211" w:type="dxa"/>
+          </w:tcPr>
+          <w:p>
+            <w:pPr>
+              <w:jc w:val="center"/>
+            </w:pPr>
+            <w:r>
+              <w:t>True/false</w:t>
+            </w:r>
+          </w:p>
+        </w:tc>
+        <w:tc>
+          <w:tcPr>
+            <w:tcW w:w="1201" w:type="dxa"/>
+          </w:tcPr>
+          <w:p>
+            <w:pPr>
+              <w:jc w:val="center"/>
+            </w:pPr>
+            <w:r>
+              <w:t>Chạy câu lệnh sql để sửa dòng dữ liệu có mã tương ứng trong bảng Sản Phẩm</w:t>
+            </w:r>
+          </w:p>
+        </w:tc>
+        <w:tc>
+          <w:tcPr>
+            <w:tcW w:w="1014" w:type="dxa"/>
+          </w:tcPr>
+          <w:p>
+            <w:pPr>
+              <w:jc w:val="center"/>
+            </w:pPr>
+            <w:r>
+              <w:t>Sửa sản phẩm được chọn</w:t>
+            </w:r>
+          </w:p>
+        </w:tc>
+        <w:tc>
+          <w:tcPr>
+            <w:tcW w:w="892" w:type="dxa"/>
+          </w:tcPr>
+          <w:p>
+            <w:pPr>
+              <w:jc w:val="center"/>
+            </w:pPr>
+          </w:p>
+        </w:tc>
+      </w:tr>
+      <w:tr>
+        <w:trPr>
+          <w:trHeight w:val="390"/>
+        </w:trPr>
+        <w:tc>
+          <w:tcPr>
+            <w:tcW w:w="887" w:type="dxa"/>
+          </w:tcPr>
+          <w:p>
+            <w:pPr>
+              <w:jc w:val="center"/>
+            </w:pPr>
+            <w:r>
+              <w:t>13</w:t>
+            </w:r>
+          </w:p>
+        </w:tc>
+        <w:tc>
+          <w:tcPr>
+            <w:tcW w:w="2396" w:type="dxa"/>
+          </w:tcPr>
+          <w:p>
+            <w:pPr>
+              <w:jc w:val="center"/>
+            </w:pPr>
+            <w:r>
+              <w:t>themDatHang</w:t>
+            </w:r>
+          </w:p>
+        </w:tc>
+        <w:tc>
+          <w:tcPr>
+            <w:tcW w:w="1566" w:type="dxa"/>
+          </w:tcPr>
+          <w:p>
+            <w:pPr>
+              <w:jc w:val="center"/>
+            </w:pPr>
+            <w:r>
+              <w:t>DatHang</w:t>
+            </w:r>
+            <w:r>
+              <w:t>[]</w:t>
+            </w:r>
+            <w:r>
+              <w:t xml:space="preserve"> dh</w:t>
+            </w:r>
+          </w:p>
+        </w:tc>
+        <w:tc>
+          <w:tcPr>
+            <w:tcW w:w="1211" w:type="dxa"/>
+          </w:tcPr>
+          <w:p>
+            <w:pPr>
+              <w:jc w:val="center"/>
+            </w:pPr>
+            <w:r>
+              <w:t>True/false</w:t>
+            </w:r>
+          </w:p>
+        </w:tc>
+        <w:tc>
+          <w:tcPr>
+            <w:tcW w:w="1201" w:type="dxa"/>
+          </w:tcPr>
+          <w:p>
+            <w:pPr>
+              <w:jc w:val="center"/>
+            </w:pPr>
+            <w:r>
+              <w:t>Lấy giá trị của dh để lưu vào csdl</w:t>
+            </w:r>
+          </w:p>
+        </w:tc>
+        <w:tc>
+          <w:tcPr>
+            <w:tcW w:w="1014" w:type="dxa"/>
+          </w:tcPr>
+          <w:p>
+            <w:pPr>
+              <w:jc w:val="center"/>
+            </w:pPr>
+            <w:r>
+              <w:t>Thêm đơn đặt hàng mới</w:t>
+            </w:r>
+          </w:p>
+        </w:tc>
+        <w:tc>
+          <w:tcPr>
+            <w:tcW w:w="892" w:type="dxa"/>
+          </w:tcPr>
+          <w:p>
+            <w:pPr>
+              <w:jc w:val="center"/>
+            </w:pPr>
+          </w:p>
+        </w:tc>
+      </w:tr>
+      <w:tr>
+        <w:trPr>
+          <w:trHeight w:val="390"/>
+        </w:trPr>
+        <w:tc>
+          <w:tcPr>
+            <w:tcW w:w="887" w:type="dxa"/>
+          </w:tcPr>
+          <w:p>
+            <w:pPr>
+              <w:jc w:val="center"/>
+            </w:pPr>
+            <w:r>
+              <w:t>14</w:t>
+            </w:r>
+          </w:p>
+        </w:tc>
+        <w:tc>
+          <w:tcPr>
+            <w:tcW w:w="2396" w:type="dxa"/>
+          </w:tcPr>
+          <w:p>
+            <w:pPr>
+              <w:jc w:val="center"/>
+            </w:pPr>
+            <w:r>
+              <w:t>suaDatHang</w:t>
+            </w:r>
+          </w:p>
+        </w:tc>
+        <w:tc>
+          <w:tcPr>
+            <w:tcW w:w="1566" w:type="dxa"/>
+          </w:tcPr>
+          <w:p>
+            <w:pPr>
+              <w:jc w:val="center"/>
+            </w:pPr>
+            <w:r>
+              <w:t>String dh,</w:t>
+            </w:r>
+          </w:p>
+          <w:p>
+            <w:pPr>
+              <w:jc w:val="center"/>
+            </w:pPr>
+            <w:r>
+              <w:t>DatHang dhm</w:t>
+            </w:r>
+          </w:p>
+        </w:tc>
+        <w:tc>
+          <w:tcPr>
+            <w:tcW w:w="1211" w:type="dxa"/>
+          </w:tcPr>
+          <w:p>
+            <w:pPr>
+              <w:jc w:val="center"/>
+            </w:pPr>
+            <w:r>
+              <w:t>True/false</w:t>
+            </w:r>
+          </w:p>
+        </w:tc>
+        <w:tc>
+          <w:tcPr>
+            <w:tcW w:w="1201" w:type="dxa"/>
+          </w:tcPr>
+          <w:p>
+            <w:pPr>
+              <w:jc w:val="center"/>
+            </w:pPr>
+            <w:r>
+              <w:t>Chạy câu lệnh sql để sửa dòng dữ liệu có mã tương ứng trong bảng Đặt Hàng</w:t>
+            </w:r>
+          </w:p>
+        </w:tc>
+        <w:tc>
+          <w:tcPr>
+            <w:tcW w:w="1014" w:type="dxa"/>
+          </w:tcPr>
+          <w:p>
+            <w:pPr>
+              <w:jc w:val="center"/>
+            </w:pPr>
+            <w:r>
+              <w:t>Sửa thông tin đơn đặt hàng</w:t>
+            </w:r>
+          </w:p>
+        </w:tc>
+        <w:tc>
+          <w:tcPr>
+            <w:tcW w:w="892" w:type="dxa"/>
+          </w:tcPr>
+          <w:p>
+            <w:pPr>
+              <w:jc w:val="center"/>
+            </w:pPr>
+          </w:p>
+        </w:tc>
+      </w:tr>
+      <w:tr>
+        <w:trPr>
+          <w:trHeight w:val="390"/>
+        </w:trPr>
+        <w:tc>
+          <w:tcPr>
+            <w:tcW w:w="887" w:type="dxa"/>
+          </w:tcPr>
+          <w:p>
+            <w:pPr>
+              <w:jc w:val="center"/>
+            </w:pPr>
+            <w:r>
+              <w:t>15</w:t>
+            </w:r>
+          </w:p>
+        </w:tc>
+        <w:tc>
+          <w:tcPr>
+            <w:tcW w:w="2396" w:type="dxa"/>
+          </w:tcPr>
+          <w:p>
+            <w:pPr>
+              <w:jc w:val="center"/>
+            </w:pPr>
+            <w:r>
+              <w:t>xoaDatHang</w:t>
+            </w:r>
+          </w:p>
+        </w:tc>
+        <w:tc>
+          <w:tcPr>
+            <w:tcW w:w="1566" w:type="dxa"/>
+          </w:tcPr>
+          <w:p>
+            <w:pPr>
+              <w:jc w:val="center"/>
+            </w:pPr>
+            <w:r>
+              <w:t>String madh</w:t>
+            </w:r>
+          </w:p>
+        </w:tc>
+        <w:tc>
+          <w:tcPr>
+            <w:tcW w:w="1211" w:type="dxa"/>
+          </w:tcPr>
+          <w:p>
+            <w:pPr>
+              <w:jc w:val="center"/>
+            </w:pPr>
+            <w:r>
+              <w:t>True/false</w:t>
+            </w:r>
+          </w:p>
+        </w:tc>
+        <w:tc>
+          <w:tcPr>
+            <w:tcW w:w="1201" w:type="dxa"/>
+          </w:tcPr>
+          <w:p>
+            <w:pPr>
+              <w:jc w:val="center"/>
+            </w:pPr>
+            <w:r>
+              <w:t>Chạy câu lệnh sql để xóa dòng dữ liệu có mã tương ứng trong bảng Đặt Hàng</w:t>
+            </w:r>
+          </w:p>
+        </w:tc>
+        <w:tc>
+          <w:tcPr>
+            <w:tcW w:w="1014" w:type="dxa"/>
+          </w:tcPr>
+          <w:p>
+            <w:pPr>
+              <w:jc w:val="center"/>
+            </w:pPr>
+            <w:r>
+              <w:t>Xóa thông tin đơn đặt hàng</w:t>
+            </w:r>
+          </w:p>
+        </w:tc>
+        <w:tc>
+          <w:tcPr>
+            <w:tcW w:w="892" w:type="dxa"/>
+          </w:tcPr>
+          <w:p>
+            <w:pPr>
+              <w:jc w:val="center"/>
+            </w:pPr>
+          </w:p>
+        </w:tc>
+      </w:tr>
+      <w:tr>
+        <w:trPr>
+          <w:trHeight w:val="390"/>
+        </w:trPr>
+        <w:tc>
+          <w:tcPr>
+            <w:tcW w:w="887" w:type="dxa"/>
+          </w:tcPr>
+          <w:p>
+            <w:pPr>
+              <w:jc w:val="center"/>
+            </w:pPr>
+            <w:r>
+              <w:t>16</w:t>
+            </w:r>
+          </w:p>
+        </w:tc>
+        <w:tc>
+          <w:tcPr>
+            <w:tcW w:w="2396" w:type="dxa"/>
+          </w:tcPr>
+          <w:p>
+            <w:pPr>
+              <w:jc w:val="center"/>
+            </w:pPr>
+            <w:r>
+              <w:t>themPhieuThu</w:t>
+            </w:r>
+          </w:p>
+        </w:tc>
+        <w:tc>
+          <w:tcPr>
+            <w:tcW w:w="1566" w:type="dxa"/>
+          </w:tcPr>
+          <w:p>
+            <w:pPr>
+              <w:jc w:val="center"/>
+            </w:pPr>
+            <w:r>
+              <w:t>PhieuThu</w:t>
+            </w:r>
+            <w:r>
+              <w:t>[]</w:t>
+            </w:r>
+            <w:r>
+              <w:t xml:space="preserve"> pt</w:t>
+            </w:r>
+          </w:p>
+        </w:tc>
+        <w:tc>
+          <w:tcPr>
+            <w:tcW w:w="1211" w:type="dxa"/>
+          </w:tcPr>
+          <w:p>
+            <w:pPr>
+              <w:jc w:val="center"/>
+            </w:pPr>
+            <w:r>
+              <w:t>True/false</w:t>
+            </w:r>
+          </w:p>
+        </w:tc>
+        <w:tc>
+          <w:tcPr>
+            <w:tcW w:w="1201" w:type="dxa"/>
+          </w:tcPr>
+          <w:p>
+            <w:pPr>
+              <w:jc w:val="center"/>
+            </w:pPr>
+            <w:r>
+              <w:t>Chạy câu lệnh sql để thêm dòng dữ liệu trong bảng Phiếu thu</w:t>
+            </w:r>
+          </w:p>
+        </w:tc>
+        <w:tc>
+          <w:tcPr>
+            <w:tcW w:w="1014" w:type="dxa"/>
+          </w:tcPr>
+          <w:p>
+            <w:r>
+              <w:t>Tạo phiếu thu mới</w:t>
+            </w:r>
+          </w:p>
+        </w:tc>
+        <w:tc>
+          <w:tcPr>
+            <w:tcW w:w="892" w:type="dxa"/>
+          </w:tcPr>
+          <w:p>
+            <w:pPr>
+              <w:jc w:val="center"/>
+            </w:pPr>
+          </w:p>
+        </w:tc>
+      </w:tr>
+      <w:tr>
+        <w:trPr>
+          <w:trHeight w:val="390"/>
+        </w:trPr>
+        <w:tc>
+          <w:tcPr>
+            <w:tcW w:w="887" w:type="dxa"/>
+          </w:tcPr>
+          <w:p>
+            <w:pPr>
+              <w:jc w:val="center"/>
+            </w:pPr>
+            <w:r>
+              <w:t>17</w:t>
+            </w:r>
+          </w:p>
+        </w:tc>
+        <w:tc>
+          <w:tcPr>
+            <w:tcW w:w="2396" w:type="dxa"/>
+          </w:tcPr>
+          <w:p>
+            <w:pPr>
+              <w:jc w:val="center"/>
+            </w:pPr>
+            <w:r>
+              <w:t>suaPhieuThu</w:t>
+            </w:r>
+          </w:p>
+        </w:tc>
+        <w:tc>
+          <w:tcPr>
+            <w:tcW w:w="1566" w:type="dxa"/>
+          </w:tcPr>
+          <w:p>
+            <w:pPr>
+              <w:jc w:val="center"/>
+            </w:pPr>
+            <w:r>
+              <w:t>String maPT,</w:t>
+            </w:r>
+          </w:p>
+          <w:p>
+            <w:pPr>
+              <w:jc w:val="center"/>
+            </w:pPr>
+            <w:r>
+              <w:t>PhieuThu ptm</w:t>
+            </w:r>
+          </w:p>
+        </w:tc>
+        <w:tc>
+          <w:tcPr>
+            <w:tcW w:w="1211" w:type="dxa"/>
+          </w:tcPr>
+          <w:p>
+            <w:pPr>
+              <w:jc w:val="center"/>
+            </w:pPr>
+            <w:r>
+              <w:t>True/false</w:t>
+            </w:r>
+          </w:p>
+        </w:tc>
+        <w:tc>
+          <w:tcPr>
+            <w:tcW w:w="1201" w:type="dxa"/>
+          </w:tcPr>
+          <w:p>
+            <w:pPr>
+              <w:jc w:val="center"/>
+            </w:pPr>
+            <w:r>
+              <w:t>Chạy câu lệnh sql để sửa dòng dữ liệu có mã tương ứng trong bảng Phiếu Thu</w:t>
+            </w:r>
+          </w:p>
+        </w:tc>
+        <w:tc>
+          <w:tcPr>
+            <w:tcW w:w="1014" w:type="dxa"/>
+          </w:tcPr>
+          <w:p>
+            <w:r>
+              <w:t>Sửa thông tin phiếu thu</w:t>
+            </w:r>
+          </w:p>
+        </w:tc>
+        <w:tc>
+          <w:tcPr>
+            <w:tcW w:w="892" w:type="dxa"/>
+          </w:tcPr>
+          <w:p>
+            <w:pPr>
+              <w:jc w:val="center"/>
+            </w:pPr>
+          </w:p>
+        </w:tc>
+      </w:tr>
+      <w:tr>
+        <w:trPr>
+          <w:trHeight w:val="390"/>
+        </w:trPr>
+        <w:tc>
+          <w:tcPr>
+            <w:tcW w:w="887" w:type="dxa"/>
+          </w:tcPr>
+          <w:p>
+            <w:pPr>
+              <w:jc w:val="center"/>
+            </w:pPr>
+            <w:r>
+              <w:lastRenderedPageBreak/>
+              <w:t>18</w:t>
+            </w:r>
+          </w:p>
+        </w:tc>
+        <w:tc>
+          <w:tcPr>
+            <w:tcW w:w="2396" w:type="dxa"/>
+          </w:tcPr>
+          <w:p>
+            <w:pPr>
+              <w:jc w:val="center"/>
+            </w:pPr>
+            <w:r>
+              <w:t>xoaPhieuThu</w:t>
+            </w:r>
+          </w:p>
+        </w:tc>
+        <w:tc>
+          <w:tcPr>
+            <w:tcW w:w="1566" w:type="dxa"/>
+          </w:tcPr>
+          <w:p>
+            <w:pPr>
+              <w:jc w:val="center"/>
+            </w:pPr>
+            <w:r>
+              <w:t>String mapt</w:t>
+            </w:r>
+          </w:p>
+        </w:tc>
+        <w:tc>
+          <w:tcPr>
+            <w:tcW w:w="1211" w:type="dxa"/>
+          </w:tcPr>
+          <w:p>
+            <w:pPr>
+              <w:jc w:val="center"/>
+            </w:pPr>
+            <w:r>
+              <w:t>True/false</w:t>
+            </w:r>
+          </w:p>
+        </w:tc>
+        <w:tc>
+          <w:tcPr>
+            <w:tcW w:w="1201" w:type="dxa"/>
+          </w:tcPr>
+          <w:p>
+            <w:pPr>
+              <w:jc w:val="center"/>
+            </w:pPr>
+            <w:r>
+              <w:t>Chạy câu lệnh sql để xóa dòng dữ liệu có mã tương ứng trong bảng Phiếu Thu</w:t>
+            </w:r>
+          </w:p>
+        </w:tc>
+        <w:tc>
+          <w:tcPr>
+            <w:tcW w:w="1014" w:type="dxa"/>
+          </w:tcPr>
+          <w:p>
+            <w:r>
+              <w:t>Xóa phiếu thu</w:t>
+            </w:r>
+          </w:p>
+        </w:tc>
+        <w:tc>
+          <w:tcPr>
+            <w:tcW w:w="892" w:type="dxa"/>
+          </w:tcPr>
+          <w:p>
+            <w:pPr>
+              <w:jc w:val="center"/>
+            </w:pPr>
+          </w:p>
+        </w:tc>
+      </w:tr>
+      <w:tr>
+        <w:trPr>
+          <w:trHeight w:val="390"/>
+        </w:trPr>
+        <w:tc>
+          <w:tcPr>
+            <w:tcW w:w="887" w:type="dxa"/>
+          </w:tcPr>
+          <w:p>
+            <w:pPr>
+              <w:jc w:val="center"/>
+            </w:pPr>
+            <w:r>
+              <w:t>19</w:t>
+            </w:r>
+          </w:p>
+        </w:tc>
+        <w:tc>
+          <w:tcPr>
+            <w:tcW w:w="2396" w:type="dxa"/>
+          </w:tcPr>
+          <w:p>
+            <w:pPr>
+              <w:jc w:val="center"/>
+            </w:pPr>
+            <w:r>
+              <w:t>themPhieuChi</w:t>
+            </w:r>
+          </w:p>
+        </w:tc>
+        <w:tc>
+          <w:tcPr>
+            <w:tcW w:w="1566" w:type="dxa"/>
+          </w:tcPr>
+          <w:p>
+            <w:pPr>
+              <w:jc w:val="center"/>
+            </w:pPr>
+            <w:r>
+              <w:t>PhieuChi</w:t>
+            </w:r>
+            <w:r>
+              <w:t>[]</w:t>
+            </w:r>
+            <w:r>
+              <w:t xml:space="preserve"> pc</w:t>
+            </w:r>
+          </w:p>
+        </w:tc>
+        <w:tc>
+          <w:tcPr>
+            <w:tcW w:w="1211" w:type="dxa"/>
+          </w:tcPr>
+          <w:p>
+            <w:pPr>
+              <w:jc w:val="center"/>
+            </w:pPr>
+            <w:r>
+              <w:t>True/false</w:t>
+            </w:r>
+          </w:p>
+        </w:tc>
+        <w:tc>
+          <w:tcPr>
+            <w:tcW w:w="1201" w:type="dxa"/>
+          </w:tcPr>
+          <w:p>
+            <w:pPr>
+              <w:jc w:val="center"/>
+            </w:pPr>
+            <w:r>
+              <w:t>Chạy câu lệnh sql để thêm dòng dữ liệu trong bảng Phiếu Chi</w:t>
+            </w:r>
+          </w:p>
+        </w:tc>
+        <w:tc>
+          <w:tcPr>
+            <w:tcW w:w="1014" w:type="dxa"/>
+          </w:tcPr>
+          <w:p>
+            <w:r>
+              <w:t>Tạo phiếu chi mới</w:t>
+            </w:r>
+          </w:p>
+        </w:tc>
+        <w:tc>
+          <w:tcPr>
+            <w:tcW w:w="892" w:type="dxa"/>
+          </w:tcPr>
+          <w:p>
+            <w:pPr>
+              <w:jc w:val="center"/>
+            </w:pPr>
+          </w:p>
+        </w:tc>
+      </w:tr>
+      <w:tr>
+        <w:trPr>
+          <w:trHeight w:val="390"/>
+        </w:trPr>
+        <w:tc>
+          <w:tcPr>
+            <w:tcW w:w="887" w:type="dxa"/>
+          </w:tcPr>
+          <w:p>
+            <w:pPr>
+              <w:jc w:val="center"/>
+            </w:pPr>
+            <w:r>
+              <w:t>20</w:t>
+            </w:r>
+          </w:p>
+        </w:tc>
+        <w:tc>
+          <w:tcPr>
+            <w:tcW w:w="2396" w:type="dxa"/>
+          </w:tcPr>
+          <w:p>
+            <w:pPr>
+              <w:jc w:val="center"/>
+            </w:pPr>
+            <w:r>
+              <w:t>suaPhieuChi</w:t>
+            </w:r>
+          </w:p>
+        </w:tc>
+        <w:tc>
+          <w:tcPr>
+            <w:tcW w:w="1566" w:type="dxa"/>
+          </w:tcPr>
+          <w:p>
+            <w:pPr>
+              <w:jc w:val="center"/>
+            </w:pPr>
+            <w:r>
+              <w:t>String pc,</w:t>
+            </w:r>
+          </w:p>
+          <w:p>
+            <w:pPr>
+              <w:jc w:val="center"/>
+            </w:pPr>
+            <w:r>
+              <w:t>PhieuChi pcm</w:t>
+            </w:r>
+          </w:p>
+        </w:tc>
+        <w:tc>
+          <w:tcPr>
+            <w:tcW w:w="1211" w:type="dxa"/>
+          </w:tcPr>
+          <w:p>
+            <w:pPr>
+              <w:jc w:val="center"/>
+            </w:pPr>
+            <w:r>
+              <w:t>True/false</w:t>
+            </w:r>
+          </w:p>
+        </w:tc>
+        <w:tc>
+          <w:tcPr>
+            <w:tcW w:w="1201" w:type="dxa"/>
+          </w:tcPr>
+          <w:p>
+            <w:pPr>
+              <w:jc w:val="center"/>
+            </w:pPr>
+            <w:r>
+              <w:t>Chạy câu lệnh sql để sửa dòng dữ liệu có mã tương ứng trong bảng Phiếu Chi</w:t>
+            </w:r>
+          </w:p>
+        </w:tc>
+        <w:tc>
+          <w:tcPr>
+            <w:tcW w:w="1014" w:type="dxa"/>
+          </w:tcPr>
+          <w:p>
+            <w:r>
+              <w:t>Sửa thông tin phiếu chi</w:t>
+            </w:r>
+          </w:p>
+        </w:tc>
+        <w:tc>
+          <w:tcPr>
+            <w:tcW w:w="892" w:type="dxa"/>
+          </w:tcPr>
+          <w:p>
+            <w:pPr>
+              <w:jc w:val="center"/>
+            </w:pPr>
+          </w:p>
+        </w:tc>
+      </w:tr>
+      <w:tr>
+        <w:trPr>
+          <w:trHeight w:val="390"/>
+        </w:trPr>
+        <w:tc>
+          <w:tcPr>
+            <w:tcW w:w="887" w:type="dxa"/>
+          </w:tcPr>
+          <w:p>
+            <w:pPr>
+              <w:jc w:val="center"/>
+            </w:pPr>
+            <w:r>
+              <w:t>21</w:t>
+            </w:r>
+          </w:p>
+        </w:tc>
+        <w:tc>
+          <w:tcPr>
+            <w:tcW w:w="2396" w:type="dxa"/>
+          </w:tcPr>
+          <w:p>
+            <w:pPr>
+              <w:jc w:val="center"/>
+            </w:pPr>
+            <w:r>
+              <w:t>xoaPhieuChi</w:t>
+            </w:r>
+          </w:p>
+        </w:tc>
+        <w:tc>
+          <w:tcPr>
+            <w:tcW w:w="1566" w:type="dxa"/>
+          </w:tcPr>
+          <w:p>
+            <w:pPr>
+              <w:jc w:val="center"/>
+            </w:pPr>
+            <w:r>
+              <w:t>String mapc</w:t>
+            </w:r>
+          </w:p>
+        </w:tc>
+        <w:tc>
+          <w:tcPr>
+            <w:tcW w:w="1211" w:type="dxa"/>
+          </w:tcPr>
+          <w:p>
+            <w:pPr>
+              <w:jc w:val="center"/>
+            </w:pPr>
+            <w:r>
+              <w:t>True/false</w:t>
+            </w:r>
+          </w:p>
+        </w:tc>
+        <w:tc>
+          <w:tcPr>
+            <w:tcW w:w="1201" w:type="dxa"/>
+          </w:tcPr>
+          <w:p>
+            <w:pPr>
+              <w:jc w:val="center"/>
+            </w:pPr>
+            <w:r>
+              <w:t>Chạy câu lệnh sql để xóa dòng dữ liệu có mã tương ứng trong bảng Phiếu Chi</w:t>
+            </w:r>
+          </w:p>
+        </w:tc>
+        <w:tc>
+          <w:tcPr>
+            <w:tcW w:w="1014" w:type="dxa"/>
+          </w:tcPr>
+          <w:p>
+            <w:r>
+              <w:t>Xóa thông tin phiếu chi</w:t>
+            </w:r>
+          </w:p>
+        </w:tc>
+        <w:tc>
+          <w:tcPr>
+            <w:tcW w:w="892" w:type="dxa"/>
+          </w:tcPr>
+          <w:p>
+            <w:pPr>
+              <w:jc w:val="center"/>
+            </w:pPr>
+          </w:p>
+        </w:tc>
+      </w:tr>
+      <w:tr>
+        <w:trPr>
+          <w:trHeight w:val="390"/>
+        </w:trPr>
+        <w:tc>
+          <w:tcPr>
+            <w:tcW w:w="887" w:type="dxa"/>
+          </w:tcPr>
+          <w:p>
+            <w:pPr>
+              <w:jc w:val="center"/>
+            </w:pPr>
+            <w:r>
+              <w:t>22</w:t>
+            </w:r>
+          </w:p>
+        </w:tc>
+        <w:tc>
+          <w:tcPr>
+            <w:tcW w:w="2396" w:type="dxa"/>
+          </w:tcPr>
+          <w:p>
+            <w:pPr>
+              <w:jc w:val="center"/>
+            </w:pPr>
+            <w:r>
+              <w:t>themPhieuNhap</w:t>
+            </w:r>
+          </w:p>
+        </w:tc>
+        <w:tc>
+          <w:tcPr>
+            <w:tcW w:w="1566" w:type="dxa"/>
+          </w:tcPr>
+          <w:p>
+            <w:pPr>
+              <w:jc w:val="center"/>
+            </w:pPr>
+            <w:r>
+              <w:t>ChiTietPhieuNhap[] ct</w:t>
+            </w:r>
+          </w:p>
+        </w:tc>
+        <w:tc>
+          <w:tcPr>
+            <w:tcW w:w="1211" w:type="dxa"/>
+          </w:tcPr>
+          <w:p>
+            <w:pPr>
+              <w:jc w:val="center"/>
+            </w:pPr>
+            <w:r>
+              <w:t>True/false</w:t>
+            </w:r>
+          </w:p>
+        </w:tc>
+        <w:tc>
+          <w:tcPr>
+            <w:tcW w:w="1201" w:type="dxa"/>
+          </w:tcPr>
+          <w:p>
+            <w:pPr>
+              <w:jc w:val="center"/>
+            </w:pPr>
+            <w:r>
+              <w:t>Chạy câu lệnh sql để thêm Phiếu nhập</w:t>
+            </w:r>
+          </w:p>
+        </w:tc>
+        <w:tc>
+          <w:tcPr>
+            <w:tcW w:w="1014" w:type="dxa"/>
+          </w:tcPr>
+          <w:p>
+            <w:r>
+              <w:t>Tạo phiếu nhập mới</w:t>
+            </w:r>
+          </w:p>
+        </w:tc>
+        <w:tc>
+          <w:tcPr>
+            <w:tcW w:w="892" w:type="dxa"/>
+          </w:tcPr>
+          <w:p>
+            <w:pPr>
+              <w:jc w:val="center"/>
+            </w:pPr>
+          </w:p>
+        </w:tc>
+      </w:tr>
+      <w:tr>
+        <w:trPr>
+          <w:trHeight w:val="390"/>
+        </w:trPr>
+        <w:tc>
+          <w:tcPr>
+            <w:tcW w:w="887" w:type="dxa"/>
+          </w:tcPr>
+          <w:p>
+            <w:pPr>
+              <w:jc w:val="center"/>
+            </w:pPr>
+            <w:r>
+              <w:t>23</w:t>
+            </w:r>
+          </w:p>
+        </w:tc>
+        <w:tc>
+          <w:tcPr>
+            <w:tcW w:w="2396" w:type="dxa"/>
+          </w:tcPr>
+          <w:p>
+            <w:pPr>
+              <w:jc w:val="center"/>
+            </w:pPr>
+            <w:r>
+              <w:t>suaPhieuNhap</w:t>
+            </w:r>
+          </w:p>
+        </w:tc>
+        <w:tc>
+          <w:tcPr>
+            <w:tcW w:w="1566" w:type="dxa"/>
+          </w:tcPr>
+          <w:p>
+            <w:pPr>
+              <w:jc w:val="center"/>
+            </w:pPr>
+            <w:r>
+              <w:t>String mapn,</w:t>
+            </w:r>
+          </w:p>
+          <w:p>
+            <w:pPr>
+              <w:jc w:val="center"/>
+            </w:pPr>
+            <w:r>
+              <w:t>PhieuNhap pnm</w:t>
+            </w:r>
+          </w:p>
+        </w:tc>
+        <w:tc>
+          <w:tcPr>
+            <w:tcW w:w="1211" w:type="dxa"/>
+          </w:tcPr>
+          <w:p>
+            <w:pPr>
+              <w:jc w:val="center"/>
+            </w:pPr>
+            <w:r>
+              <w:t>True/false</w:t>
+            </w:r>
+          </w:p>
+        </w:tc>
+        <w:tc>
+          <w:tcPr>
+            <w:tcW w:w="1201" w:type="dxa"/>
+          </w:tcPr>
+          <w:p>
+            <w:pPr>
+              <w:jc w:val="center"/>
+            </w:pPr>
+            <w:r>
+              <w:t>Chạy câu lệnh sql để sửa dòng dữ liệu có mã tương ứng trong bảng Phiếu Nhập</w:t>
+            </w:r>
+          </w:p>
+        </w:tc>
+        <w:tc>
+          <w:tcPr>
+            <w:tcW w:w="1014" w:type="dxa"/>
+          </w:tcPr>
+          <w:p>
+            <w:r>
+              <w:t>Sửa thông tin phiếu nhập</w:t>
+            </w:r>
+          </w:p>
+        </w:tc>
+        <w:tc>
+          <w:tcPr>
+            <w:tcW w:w="892" w:type="dxa"/>
+          </w:tcPr>
+          <w:p>
+            <w:pPr>
+              <w:jc w:val="center"/>
+            </w:pPr>
+          </w:p>
+        </w:tc>
+      </w:tr>
+      <w:tr>
+        <w:trPr>
+          <w:trHeight w:val="390"/>
+        </w:trPr>
+        <w:tc>
+          <w:tcPr>
+            <w:tcW w:w="887" w:type="dxa"/>
+          </w:tcPr>
+          <w:p>
+            <w:pPr>
+              <w:jc w:val="center"/>
+            </w:pPr>
+            <w:r>
+              <w:t>24</w:t>
+            </w:r>
+          </w:p>
+        </w:tc>
+        <w:tc>
+          <w:tcPr>
+            <w:tcW w:w="2396" w:type="dxa"/>
+          </w:tcPr>
+          <w:p>
+            <w:pPr>
+              <w:jc w:val="center"/>
+            </w:pPr>
+            <w:r>
+              <w:t>xoaPhieuNhap</w:t>
+            </w:r>
+          </w:p>
+        </w:tc>
+        <w:tc>
+          <w:tcPr>
+            <w:tcW w:w="1566" w:type="dxa"/>
+          </w:tcPr>
+          <w:p>
+            <w:pPr>
+              <w:jc w:val="center"/>
+            </w:pPr>
+            <w:r>
+              <w:t>String mapn</w:t>
+            </w:r>
+          </w:p>
+        </w:tc>
+        <w:tc>
+          <w:tcPr>
+            <w:tcW w:w="1211" w:type="dxa"/>
+          </w:tcPr>
+          <w:p>
+            <w:pPr>
+              <w:jc w:val="center"/>
+            </w:pPr>
+            <w:r>
+              <w:t>True/false</w:t>
+            </w:r>
+          </w:p>
+        </w:tc>
+        <w:tc>
+          <w:tcPr>
+            <w:tcW w:w="1201" w:type="dxa"/>
+          </w:tcPr>
+          <w:p>
+            <w:pPr>
+              <w:jc w:val="center"/>
+            </w:pPr>
+            <w:r>
+              <w:t xml:space="preserve">Chạy câu lệnh sql để xóa dòng dữ </w:t>
+            </w:r>
+            <w:r>
+              <w:lastRenderedPageBreak/>
+              <w:t>liệu có mã tương ứng trong bảng Phiếu Nhập</w:t>
+            </w:r>
+          </w:p>
+        </w:tc>
+        <w:tc>
+          <w:tcPr>
+            <w:tcW w:w="1014" w:type="dxa"/>
+          </w:tcPr>
+          <w:p>
+            <w:r>
+              <w:lastRenderedPageBreak/>
+              <w:t xml:space="preserve">Xóa thông tin </w:t>
+            </w:r>
+            <w:r>
+              <w:lastRenderedPageBreak/>
+              <w:t>phiếu nhập</w:t>
+            </w:r>
+          </w:p>
+        </w:tc>
+        <w:tc>
+          <w:tcPr>
+            <w:tcW w:w="892" w:type="dxa"/>
+          </w:tcPr>
+          <w:p>
+            <w:pPr>
+              <w:jc w:val="center"/>
+            </w:pPr>
+          </w:p>
+        </w:tc>
+      </w:tr>
+      <w:tr>
+        <w:trPr>
+          <w:trHeight w:val="390"/>
+        </w:trPr>
+        <w:tc>
+          <w:tcPr>
+            <w:tcW w:w="887" w:type="dxa"/>
+          </w:tcPr>
+          <w:p>
+            <w:pPr>
+              <w:jc w:val="center"/>
+            </w:pPr>
+            <w:r>
+              <w:t>25</w:t>
+            </w:r>
+          </w:p>
+        </w:tc>
+        <w:tc>
+          <w:tcPr>
+            <w:tcW w:w="2396" w:type="dxa"/>
+          </w:tcPr>
+          <w:p>
+            <w:pPr>
+              <w:jc w:val="center"/>
+            </w:pPr>
+            <w:r>
+              <w:t>themChiTietPhieuNhap</w:t>
+            </w:r>
+          </w:p>
+        </w:tc>
+        <w:tc>
+          <w:tcPr>
+            <w:tcW w:w="1566" w:type="dxa"/>
+          </w:tcPr>
+          <w:p>
+            <w:r>
+              <w:t>String mapn,</w:t>
+            </w:r>
+          </w:p>
+          <w:p>
+            <w:r>
+              <w:t>String masp,</w:t>
+            </w:r>
+          </w:p>
+          <w:p>
+            <w:r>
+              <w:t>String soLuong</w:t>
+            </w:r>
+          </w:p>
+        </w:tc>
+        <w:tc>
+          <w:tcPr>
+            <w:tcW w:w="1211" w:type="dxa"/>
+          </w:tcPr>
+          <w:p>
+            <w:pPr>
+              <w:jc w:val="center"/>
+            </w:pPr>
+            <w:r>
+              <w:t>True/false</w:t>
+            </w:r>
+          </w:p>
+        </w:tc>
+        <w:tc>
+          <w:tcPr>
+            <w:tcW w:w="1201" w:type="dxa"/>
+          </w:tcPr>
+          <w:p>
+            <w:pPr>
+              <w:jc w:val="center"/>
+            </w:pPr>
+            <w:r>
+              <w:t>Thêm chi tiết cho Phiếu nhập có mã tương ứng</w:t>
+            </w:r>
+          </w:p>
+        </w:tc>
+        <w:tc>
+          <w:tcPr>
+            <w:tcW w:w="1014" w:type="dxa"/>
+          </w:tcPr>
+          <w:p>
+            <w:r>
+              <w:t>Tạo chi tiết phiếu nhập</w:t>
+            </w:r>
+          </w:p>
+        </w:tc>
+        <w:tc>
+          <w:tcPr>
+            <w:tcW w:w="892" w:type="dxa"/>
+          </w:tcPr>
+          <w:p>
+            <w:pPr>
+              <w:jc w:val="center"/>
+            </w:pPr>
+          </w:p>
+        </w:tc>
+      </w:tr>
+      <w:tr>
+        <w:trPr>
+          <w:trHeight w:val="390"/>
+        </w:trPr>
+        <w:tc>
+          <w:tcPr>
+            <w:tcW w:w="887" w:type="dxa"/>
+          </w:tcPr>
+          <w:p>
+            <w:pPr>
+              <w:jc w:val="center"/>
+            </w:pPr>
+            <w:r>
+              <w:t xml:space="preserve">26 </w:t>
+            </w:r>
+          </w:p>
+        </w:tc>
+        <w:tc>
+          <w:tcPr>
+            <w:tcW w:w="2396" w:type="dxa"/>
+          </w:tcPr>
+          <w:p>
+            <w:pPr>
+              <w:jc w:val="center"/>
+            </w:pPr>
+            <w:r>
+              <w:t>suaChiTietPhieuNhap</w:t>
+            </w:r>
+          </w:p>
+        </w:tc>
+        <w:tc>
+          <w:tcPr>
+            <w:tcW w:w="1566" w:type="dxa"/>
+          </w:tcPr>
+          <w:p>
+            <w:r>
+              <w:t>String mactpn,</w:t>
+            </w:r>
+          </w:p>
+          <w:p>
+            <w:r>
+              <w:t>ChiTietPhieuNhap ctpnm</w:t>
+            </w:r>
+          </w:p>
+        </w:tc>
+        <w:tc>
+          <w:tcPr>
+            <w:tcW w:w="1211" w:type="dxa"/>
+          </w:tcPr>
+          <w:p>
+            <w:pPr>
+              <w:jc w:val="center"/>
+            </w:pPr>
+            <w:r>
+              <w:t>True/false</w:t>
+            </w:r>
+          </w:p>
+        </w:tc>
+        <w:tc>
+          <w:tcPr>
+            <w:tcW w:w="1201" w:type="dxa"/>
+          </w:tcPr>
+          <w:p>
+            <w:pPr>
+              <w:jc w:val="center"/>
+            </w:pPr>
+            <w:r>
+              <w:t>Sửa thông tin chi tiết phiếu nhập có mã tương ứng</w:t>
+            </w:r>
+          </w:p>
+        </w:tc>
+        <w:tc>
+          <w:tcPr>
+            <w:tcW w:w="1014" w:type="dxa"/>
+          </w:tcPr>
+          <w:p>
+            <w:r>
+              <w:t>Sửa thông tin chi tiết phiếu nhập</w:t>
+            </w:r>
+          </w:p>
+        </w:tc>
+        <w:tc>
+          <w:tcPr>
+            <w:tcW w:w="892" w:type="dxa"/>
+          </w:tcPr>
+          <w:p>
+            <w:pPr>
+              <w:jc w:val="center"/>
+            </w:pPr>
+          </w:p>
+        </w:tc>
+      </w:tr>
+      <w:tr>
+        <w:trPr>
+          <w:trHeight w:val="390"/>
+        </w:trPr>
+        <w:tc>
+          <w:tcPr>
+            <w:tcW w:w="887" w:type="dxa"/>
+          </w:tcPr>
+          <w:p>
+            <w:pPr>
+              <w:jc w:val="center"/>
+            </w:pPr>
+            <w:r>
+              <w:t>27</w:t>
+            </w:r>
+          </w:p>
+        </w:tc>
+        <w:tc>
+          <w:tcPr>
+            <w:tcW w:w="2396" w:type="dxa"/>
+          </w:tcPr>
+          <w:p>
+            <w:pPr>
+              <w:jc w:val="center"/>
+            </w:pPr>
+            <w:r>
+              <w:t>xoaChiTietPhieuNhap</w:t>
+            </w:r>
+          </w:p>
+        </w:tc>
+        <w:tc>
+          <w:tcPr>
+            <w:tcW w:w="1566" w:type="dxa"/>
+          </w:tcPr>
+          <w:p>
+            <w:r>
+              <w:t>String mactpn</w:t>
+            </w:r>
+          </w:p>
+        </w:tc>
+        <w:tc>
+          <w:tcPr>
+            <w:tcW w:w="1211" w:type="dxa"/>
+          </w:tcPr>
+          <w:p>
+            <w:pPr>
+              <w:jc w:val="center"/>
+            </w:pPr>
+            <w:r>
+              <w:t>True/false</w:t>
+            </w:r>
+          </w:p>
+        </w:tc>
+        <w:tc>
+          <w:tcPr>
+            <w:tcW w:w="1201" w:type="dxa"/>
+          </w:tcPr>
+          <w:p>
+            <w:pPr>
+              <w:jc w:val="center"/>
+            </w:pPr>
+            <w:r>
+              <w:t>Xóa chi tiết phiếu nhập tương ứng</w:t>
+            </w:r>
+          </w:p>
+        </w:tc>
+        <w:tc>
+          <w:tcPr>
+            <w:tcW w:w="1014" w:type="dxa"/>
+          </w:tcPr>
+          <w:p>
+            <w:r>
+              <w:t>Xóa thông tin chi tiết phiếu nhập</w:t>
+            </w:r>
+          </w:p>
+        </w:tc>
+        <w:tc>
+          <w:tcPr>
+            <w:tcW w:w="892" w:type="dxa"/>
           </w:tcPr>
           <w:p>
             <w:pPr>

--- a/Docs/ThietKeXuLy.docx
+++ b/Docs/ThietKeXuLy.docx
@@ -5911,17 +5911,17 @@
     <w:tbl>
       <w:tblPr>
         <w:tblStyle w:val="TableGrid"/>
-        <w:tblW w:w="9167" w:type="dxa"/>
+        <w:tblW w:w="9417" w:type="dxa"/>
         <w:tblLook w:val="04A0" w:firstRow="1" w:lastRow="0" w:firstColumn="1" w:lastColumn="0" w:noHBand="0" w:noVBand="1"/>
       </w:tblPr>
       <w:tblGrid>
-        <w:gridCol w:w="763"/>
-        <w:gridCol w:w="2396"/>
-        <w:gridCol w:w="1959"/>
-        <w:gridCol w:w="1182"/>
-        <w:gridCol w:w="1169"/>
-        <w:gridCol w:w="928"/>
-        <w:gridCol w:w="770"/>
+        <w:gridCol w:w="538"/>
+        <w:gridCol w:w="3049"/>
+        <w:gridCol w:w="2710"/>
+        <w:gridCol w:w="1129"/>
+        <w:gridCol w:w="1110"/>
+        <w:gridCol w:w="769"/>
+        <w:gridCol w:w="545"/>
       </w:tblGrid>
       <w:tr>
         <w:trPr>
@@ -5929,7 +5929,7 @@
         </w:trPr>
         <w:tc>
           <w:tcPr>
-            <w:tcW w:w="887" w:type="dxa"/>
+            <w:tcW w:w="538" w:type="dxa"/>
           </w:tcPr>
           <w:p>
             <w:pPr>
@@ -5950,7 +5950,7 @@
         </w:tc>
         <w:tc>
           <w:tcPr>
-            <w:tcW w:w="2396" w:type="dxa"/>
+            <w:tcW w:w="2616" w:type="dxa"/>
           </w:tcPr>
           <w:p>
             <w:pPr>
@@ -5971,7 +5971,7 @@
         </w:tc>
         <w:tc>
           <w:tcPr>
-            <w:tcW w:w="1566" w:type="dxa"/>
+            <w:tcW w:w="2710" w:type="dxa"/>
           </w:tcPr>
           <w:p>
             <w:pPr>
@@ -5992,7 +5992,7 @@
         </w:tc>
         <w:tc>
           <w:tcPr>
-            <w:tcW w:w="1211" w:type="dxa"/>
+            <w:tcW w:w="1129" w:type="dxa"/>
           </w:tcPr>
           <w:p>
             <w:pPr>
@@ -6013,7 +6013,7 @@
         </w:tc>
         <w:tc>
           <w:tcPr>
-            <w:tcW w:w="1201" w:type="dxa"/>
+            <w:tcW w:w="1110" w:type="dxa"/>
           </w:tcPr>
           <w:p>
             <w:pPr>
@@ -6034,7 +6034,7 @@
         </w:tc>
         <w:tc>
           <w:tcPr>
-            <w:tcW w:w="1014" w:type="dxa"/>
+            <w:tcW w:w="769" w:type="dxa"/>
           </w:tcPr>
           <w:p>
             <w:pPr>
@@ -6055,7 +6055,7 @@
         </w:tc>
         <w:tc>
           <w:tcPr>
-            <w:tcW w:w="892" w:type="dxa"/>
+            <w:tcW w:w="545" w:type="dxa"/>
           </w:tcPr>
           <w:p>
             <w:pPr>
@@ -6081,7 +6081,7 @@
         </w:trPr>
         <w:tc>
           <w:tcPr>
-            <w:tcW w:w="887" w:type="dxa"/>
+            <w:tcW w:w="538" w:type="dxa"/>
           </w:tcPr>
           <w:p>
             <w:pPr>
@@ -6094,7 +6094,7 @@
         </w:tc>
         <w:tc>
           <w:tcPr>
-            <w:tcW w:w="2396" w:type="dxa"/>
+            <w:tcW w:w="2616" w:type="dxa"/>
           </w:tcPr>
           <w:p>
             <w:pPr>
@@ -6107,7 +6107,7 @@
         </w:tc>
         <w:tc>
           <w:tcPr>
-            <w:tcW w:w="1566" w:type="dxa"/>
+            <w:tcW w:w="2710" w:type="dxa"/>
           </w:tcPr>
           <w:p>
             <w:pPr>
@@ -6120,7 +6120,7 @@
         </w:tc>
         <w:tc>
           <w:tcPr>
-            <w:tcW w:w="1211" w:type="dxa"/>
+            <w:tcW w:w="1129" w:type="dxa"/>
           </w:tcPr>
           <w:p>
             <w:pPr>
@@ -6133,7 +6133,7 @@
         </w:tc>
         <w:tc>
           <w:tcPr>
-            <w:tcW w:w="1201" w:type="dxa"/>
+            <w:tcW w:w="1110" w:type="dxa"/>
           </w:tcPr>
           <w:p>
             <w:pPr>
@@ -6149,7 +6149,7 @@
         </w:tc>
         <w:tc>
           <w:tcPr>
-            <w:tcW w:w="1014" w:type="dxa"/>
+            <w:tcW w:w="769" w:type="dxa"/>
           </w:tcPr>
           <w:p>
             <w:pPr>
@@ -6162,7 +6162,7 @@
         </w:tc>
         <w:tc>
           <w:tcPr>
-            <w:tcW w:w="892" w:type="dxa"/>
+            <w:tcW w:w="545" w:type="dxa"/>
           </w:tcPr>
           <w:p>
             <w:pPr>
@@ -6177,7 +6177,7 @@
         </w:trPr>
         <w:tc>
           <w:tcPr>
-            <w:tcW w:w="887" w:type="dxa"/>
+            <w:tcW w:w="538" w:type="dxa"/>
           </w:tcPr>
           <w:p>
             <w:pPr>
@@ -6190,7 +6190,7 @@
         </w:tc>
         <w:tc>
           <w:tcPr>
-            <w:tcW w:w="2396" w:type="dxa"/>
+            <w:tcW w:w="2616" w:type="dxa"/>
           </w:tcPr>
           <w:p>
             <w:pPr>
@@ -6203,7 +6203,7 @@
         </w:tc>
         <w:tc>
           <w:tcPr>
-            <w:tcW w:w="1566" w:type="dxa"/>
+            <w:tcW w:w="2710" w:type="dxa"/>
           </w:tcPr>
           <w:p>
             <w:pPr>
@@ -6216,7 +6216,7 @@
         </w:tc>
         <w:tc>
           <w:tcPr>
-            <w:tcW w:w="1211" w:type="dxa"/>
+            <w:tcW w:w="1129" w:type="dxa"/>
           </w:tcPr>
           <w:p>
             <w:pPr>
@@ -6229,7 +6229,7 @@
         </w:tc>
         <w:tc>
           <w:tcPr>
-            <w:tcW w:w="1201" w:type="dxa"/>
+            <w:tcW w:w="1110" w:type="dxa"/>
           </w:tcPr>
           <w:p>
             <w:pPr>
@@ -6242,7 +6242,7 @@
         </w:tc>
         <w:tc>
           <w:tcPr>
-            <w:tcW w:w="1014" w:type="dxa"/>
+            <w:tcW w:w="769" w:type="dxa"/>
           </w:tcPr>
           <w:p>
             <w:pPr>
@@ -6255,7 +6255,7 @@
         </w:tc>
         <w:tc>
           <w:tcPr>
-            <w:tcW w:w="892" w:type="dxa"/>
+            <w:tcW w:w="545" w:type="dxa"/>
           </w:tcPr>
           <w:p>
             <w:pPr>
@@ -6270,7 +6270,7 @@
         </w:trPr>
         <w:tc>
           <w:tcPr>
-            <w:tcW w:w="887" w:type="dxa"/>
+            <w:tcW w:w="538" w:type="dxa"/>
           </w:tcPr>
           <w:p>
             <w:pPr>
@@ -6283,7 +6283,7 @@
         </w:tc>
         <w:tc>
           <w:tcPr>
-            <w:tcW w:w="2396" w:type="dxa"/>
+            <w:tcW w:w="2616" w:type="dxa"/>
           </w:tcPr>
           <w:p>
             <w:pPr>
@@ -6296,7 +6296,7 @@
         </w:tc>
         <w:tc>
           <w:tcPr>
-            <w:tcW w:w="1566" w:type="dxa"/>
+            <w:tcW w:w="2710" w:type="dxa"/>
           </w:tcPr>
           <w:p>
             <w:pPr>
@@ -6309,7 +6309,7 @@
         </w:tc>
         <w:tc>
           <w:tcPr>
-            <w:tcW w:w="1211" w:type="dxa"/>
+            <w:tcW w:w="1129" w:type="dxa"/>
           </w:tcPr>
           <w:p>
             <w:pPr>
@@ -6322,7 +6322,7 @@
         </w:tc>
         <w:tc>
           <w:tcPr>
-            <w:tcW w:w="1201" w:type="dxa"/>
+            <w:tcW w:w="1110" w:type="dxa"/>
           </w:tcPr>
           <w:p>
             <w:pPr>
@@ -6335,7 +6335,7 @@
         </w:tc>
         <w:tc>
           <w:tcPr>
-            <w:tcW w:w="1014" w:type="dxa"/>
+            <w:tcW w:w="769" w:type="dxa"/>
           </w:tcPr>
           <w:p>
             <w:pPr>
@@ -6348,7 +6348,7 @@
         </w:tc>
         <w:tc>
           <w:tcPr>
-            <w:tcW w:w="892" w:type="dxa"/>
+            <w:tcW w:w="545" w:type="dxa"/>
           </w:tcPr>
           <w:p>
             <w:pPr>
@@ -6363,7 +6363,7 @@
         </w:trPr>
         <w:tc>
           <w:tcPr>
-            <w:tcW w:w="887" w:type="dxa"/>
+            <w:tcW w:w="538" w:type="dxa"/>
           </w:tcPr>
           <w:p>
             <w:pPr>
@@ -6376,7 +6376,7 @@
         </w:tc>
         <w:tc>
           <w:tcPr>
-            <w:tcW w:w="2396" w:type="dxa"/>
+            <w:tcW w:w="2616" w:type="dxa"/>
           </w:tcPr>
           <w:p>
             <w:pPr>
@@ -6389,7 +6389,7 @@
         </w:tc>
         <w:tc>
           <w:tcPr>
-            <w:tcW w:w="1566" w:type="dxa"/>
+            <w:tcW w:w="2710" w:type="dxa"/>
           </w:tcPr>
           <w:p>
             <w:pPr>
@@ -6402,7 +6402,7 @@
         </w:tc>
         <w:tc>
           <w:tcPr>
-            <w:tcW w:w="1211" w:type="dxa"/>
+            <w:tcW w:w="1129" w:type="dxa"/>
           </w:tcPr>
           <w:p>
             <w:pPr>
@@ -6415,7 +6415,7 @@
         </w:tc>
         <w:tc>
           <w:tcPr>
-            <w:tcW w:w="1201" w:type="dxa"/>
+            <w:tcW w:w="1110" w:type="dxa"/>
           </w:tcPr>
           <w:p>
             <w:pPr>
@@ -6428,7 +6428,7 @@
         </w:tc>
         <w:tc>
           <w:tcPr>
-            <w:tcW w:w="1014" w:type="dxa"/>
+            <w:tcW w:w="769" w:type="dxa"/>
           </w:tcPr>
           <w:p>
             <w:pPr>
@@ -6441,7 +6441,7 @@
         </w:tc>
         <w:tc>
           <w:tcPr>
-            <w:tcW w:w="892" w:type="dxa"/>
+            <w:tcW w:w="545" w:type="dxa"/>
           </w:tcPr>
           <w:p>
             <w:pPr>
@@ -6456,7 +6456,7 @@
         </w:trPr>
         <w:tc>
           <w:tcPr>
-            <w:tcW w:w="887" w:type="dxa"/>
+            <w:tcW w:w="538" w:type="dxa"/>
           </w:tcPr>
           <w:p>
             <w:pPr>
@@ -6469,7 +6469,7 @@
         </w:tc>
         <w:tc>
           <w:tcPr>
-            <w:tcW w:w="2396" w:type="dxa"/>
+            <w:tcW w:w="2616" w:type="dxa"/>
           </w:tcPr>
           <w:p>
             <w:pPr>
@@ -6482,7 +6482,7 @@
         </w:tc>
         <w:tc>
           <w:tcPr>
-            <w:tcW w:w="1566" w:type="dxa"/>
+            <w:tcW w:w="2710" w:type="dxa"/>
           </w:tcPr>
           <w:p>
             <w:pPr>
@@ -6495,7 +6495,7 @@
         </w:tc>
         <w:tc>
           <w:tcPr>
-            <w:tcW w:w="1211" w:type="dxa"/>
+            <w:tcW w:w="1129" w:type="dxa"/>
           </w:tcPr>
           <w:p>
             <w:pPr>
@@ -6508,7 +6508,7 @@
         </w:tc>
         <w:tc>
           <w:tcPr>
-            <w:tcW w:w="1201" w:type="dxa"/>
+            <w:tcW w:w="1110" w:type="dxa"/>
           </w:tcPr>
           <w:p>
             <w:pPr>
@@ -6521,7 +6521,7 @@
         </w:tc>
         <w:tc>
           <w:tcPr>
-            <w:tcW w:w="1014" w:type="dxa"/>
+            <w:tcW w:w="769" w:type="dxa"/>
           </w:tcPr>
           <w:p>
             <w:pPr>
@@ -6534,7 +6534,7 @@
         </w:tc>
         <w:tc>
           <w:tcPr>
-            <w:tcW w:w="892" w:type="dxa"/>
+            <w:tcW w:w="545" w:type="dxa"/>
           </w:tcPr>
           <w:p>
             <w:pPr>
@@ -6549,20 +6549,21 @@
         </w:trPr>
         <w:tc>
           <w:tcPr>
-            <w:tcW w:w="887" w:type="dxa"/>
-          </w:tcPr>
-          <w:p>
-            <w:pPr>
-              <w:jc w:val="center"/>
-            </w:pPr>
-            <w:r>
+            <w:tcW w:w="538" w:type="dxa"/>
+          </w:tcPr>
+          <w:p>
+            <w:pPr>
+              <w:jc w:val="center"/>
+            </w:pPr>
+            <w:r>
+              <w:lastRenderedPageBreak/>
               <w:t>6</w:t>
             </w:r>
           </w:p>
         </w:tc>
         <w:tc>
           <w:tcPr>
-            <w:tcW w:w="2396" w:type="dxa"/>
+            <w:tcW w:w="2616" w:type="dxa"/>
           </w:tcPr>
           <w:p>
             <w:pPr>
@@ -6575,7 +6576,7 @@
         </w:tc>
         <w:tc>
           <w:tcPr>
-            <w:tcW w:w="1566" w:type="dxa"/>
+            <w:tcW w:w="2710" w:type="dxa"/>
           </w:tcPr>
           <w:p>
             <w:pPr>
@@ -6596,7 +6597,7 @@
         </w:tc>
         <w:tc>
           <w:tcPr>
-            <w:tcW w:w="1211" w:type="dxa"/>
+            <w:tcW w:w="1129" w:type="dxa"/>
           </w:tcPr>
           <w:p>
             <w:pPr>
@@ -6609,42 +6610,1143 @@
         </w:tc>
         <w:tc>
           <w:tcPr>
-            <w:tcW w:w="1201" w:type="dxa"/>
-          </w:tcPr>
-          <w:p>
-            <w:pPr>
-              <w:jc w:val="center"/>
-            </w:pPr>
-            <w:r>
-              <w:t xml:space="preserve">Tìm username </w:t>
+            <w:tcW w:w="1110" w:type="dxa"/>
+          </w:tcPr>
+          <w:p>
+            <w:pPr>
+              <w:jc w:val="center"/>
+            </w:pPr>
+            <w:r>
+              <w:t>Tìm username trong danh sách tài khoản, nếu có thì kiểm tra mật khẩu có khớp hay không.</w:t>
+            </w:r>
+          </w:p>
+        </w:tc>
+        <w:tc>
+          <w:tcPr>
+            <w:tcW w:w="769" w:type="dxa"/>
+          </w:tcPr>
+          <w:p>
+            <w:pPr>
+              <w:jc w:val="center"/>
+            </w:pPr>
+            <w:r>
+              <w:t>Kiểm tra thông tin đăng nhập</w:t>
+            </w:r>
+          </w:p>
+        </w:tc>
+        <w:tc>
+          <w:tcPr>
+            <w:tcW w:w="545" w:type="dxa"/>
+          </w:tcPr>
+          <w:p>
+            <w:pPr>
+              <w:jc w:val="center"/>
+            </w:pPr>
+          </w:p>
+        </w:tc>
+      </w:tr>
+      <w:tr>
+        <w:trPr>
+          <w:trHeight w:val="390"/>
+        </w:trPr>
+        <w:tc>
+          <w:tcPr>
+            <w:tcW w:w="538" w:type="dxa"/>
+          </w:tcPr>
+          <w:p>
+            <w:pPr>
+              <w:jc w:val="center"/>
+            </w:pPr>
+            <w:r>
+              <w:t>7</w:t>
+            </w:r>
+          </w:p>
+        </w:tc>
+        <w:tc>
+          <w:tcPr>
+            <w:tcW w:w="2616" w:type="dxa"/>
+          </w:tcPr>
+          <w:p>
+            <w:pPr>
+              <w:jc w:val="center"/>
+            </w:pPr>
+            <w:r>
+              <w:t>dangKy</w:t>
+            </w:r>
+          </w:p>
+        </w:tc>
+        <w:tc>
+          <w:tcPr>
+            <w:tcW w:w="2710" w:type="dxa"/>
+          </w:tcPr>
+          <w:p>
+            <w:pPr>
+              <w:jc w:val="center"/>
+            </w:pPr>
+            <w:r>
+              <w:t>String username,</w:t>
+            </w:r>
+          </w:p>
+          <w:p>
+            <w:pPr>
+              <w:jc w:val="center"/>
+            </w:pPr>
+            <w:r>
+              <w:t>String pass,</w:t>
+            </w:r>
+          </w:p>
+          <w:p>
+            <w:pPr>
+              <w:jc w:val="center"/>
+            </w:pPr>
+            <w:r>
+              <w:t>String maNhanVien</w:t>
+            </w:r>
+          </w:p>
+        </w:tc>
+        <w:tc>
+          <w:tcPr>
+            <w:tcW w:w="1129" w:type="dxa"/>
+          </w:tcPr>
+          <w:p>
+            <w:pPr>
+              <w:jc w:val="center"/>
+            </w:pPr>
+            <w:r>
+              <w:t>True/false</w:t>
+            </w:r>
+          </w:p>
+        </w:tc>
+        <w:tc>
+          <w:tcPr>
+            <w:tcW w:w="1110" w:type="dxa"/>
+          </w:tcPr>
+          <w:p>
+            <w:pPr>
+              <w:jc w:val="center"/>
+            </w:pPr>
+            <w:r>
+              <w:t>Kiểm tra xem nhân viên có tồn tại hay không, và đã có tài khoản chưa. Nếu chưa có tài khoản thì tạo mới, ngược lại báo lỗi.</w:t>
+            </w:r>
+          </w:p>
+        </w:tc>
+        <w:tc>
+          <w:tcPr>
+            <w:tcW w:w="769" w:type="dxa"/>
+          </w:tcPr>
+          <w:p>
+            <w:pPr>
+              <w:jc w:val="center"/>
+            </w:pPr>
+            <w:r>
+              <w:t>Thực hiện đăng ký tài khoản mới và báo kết quả</w:t>
+            </w:r>
+          </w:p>
+        </w:tc>
+        <w:tc>
+          <w:tcPr>
+            <w:tcW w:w="545" w:type="dxa"/>
+          </w:tcPr>
+          <w:p>
+            <w:pPr>
+              <w:jc w:val="center"/>
+            </w:pPr>
+          </w:p>
+        </w:tc>
+      </w:tr>
+      <w:tr>
+        <w:trPr>
+          <w:trHeight w:val="390"/>
+        </w:trPr>
+        <w:tc>
+          <w:tcPr>
+            <w:tcW w:w="538" w:type="dxa"/>
+          </w:tcPr>
+          <w:p>
+            <w:pPr>
+              <w:jc w:val="center"/>
+            </w:pPr>
+            <w:r>
+              <w:t>8</w:t>
+            </w:r>
+          </w:p>
+        </w:tc>
+        <w:tc>
+          <w:tcPr>
+            <w:tcW w:w="2616" w:type="dxa"/>
+          </w:tcPr>
+          <w:p>
+            <w:pPr>
+              <w:jc w:val="center"/>
+            </w:pPr>
+            <w:r>
+              <w:t>taoHoaDon</w:t>
+            </w:r>
+          </w:p>
+        </w:tc>
+        <w:tc>
+          <w:tcPr>
+            <w:tcW w:w="2710" w:type="dxa"/>
+          </w:tcPr>
+          <w:p>
+            <w:pPr>
+              <w:jc w:val="center"/>
+            </w:pPr>
+            <w:r>
+              <w:t>ChiTietHoaDon</w:t>
+            </w:r>
+            <w:r>
+              <w:t>[]</w:t>
+            </w:r>
+            <w:r>
+              <w:t xml:space="preserve"> chiTiet</w:t>
+            </w:r>
+          </w:p>
+        </w:tc>
+        <w:tc>
+          <w:tcPr>
+            <w:tcW w:w="1129" w:type="dxa"/>
+          </w:tcPr>
+          <w:p>
+            <w:pPr>
+              <w:jc w:val="center"/>
+            </w:pPr>
+            <w:r>
+              <w:t>True/false</w:t>
+            </w:r>
+          </w:p>
+        </w:tc>
+        <w:tc>
+          <w:tcPr>
+            <w:tcW w:w="1110" w:type="dxa"/>
+          </w:tcPr>
+          <w:p>
+            <w:pPr>
+              <w:jc w:val="center"/>
+            </w:pPr>
+            <w:r>
+              <w:t>Tính tổng tiền của tất cả chi tiết và tự tạo mã hóa đơn mới.</w:t>
+            </w:r>
+          </w:p>
+        </w:tc>
+        <w:tc>
+          <w:tcPr>
+            <w:tcW w:w="769" w:type="dxa"/>
+          </w:tcPr>
+          <w:p>
+            <w:pPr>
+              <w:jc w:val="center"/>
+            </w:pPr>
+            <w:r>
+              <w:t>Tạo hóa đơn bán hàng</w:t>
+            </w:r>
+          </w:p>
+        </w:tc>
+        <w:tc>
+          <w:tcPr>
+            <w:tcW w:w="545" w:type="dxa"/>
+          </w:tcPr>
+          <w:p>
+            <w:pPr>
+              <w:jc w:val="center"/>
+            </w:pPr>
+          </w:p>
+        </w:tc>
+      </w:tr>
+      <w:tr>
+        <w:trPr>
+          <w:trHeight w:val="390"/>
+        </w:trPr>
+        <w:tc>
+          <w:tcPr>
+            <w:tcW w:w="538" w:type="dxa"/>
+          </w:tcPr>
+          <w:p>
+            <w:pPr>
+              <w:jc w:val="center"/>
+            </w:pPr>
+            <w:r>
+              <w:t>9</w:t>
+            </w:r>
+          </w:p>
+        </w:tc>
+        <w:tc>
+          <w:tcPr>
+            <w:tcW w:w="2616" w:type="dxa"/>
+          </w:tcPr>
+          <w:p>
+            <w:pPr>
+              <w:jc w:val="center"/>
+            </w:pPr>
+            <w:r>
+              <w:t>taoChiTietHoaDon</w:t>
+            </w:r>
+          </w:p>
+        </w:tc>
+        <w:tc>
+          <w:tcPr>
+            <w:tcW w:w="2710" w:type="dxa"/>
+          </w:tcPr>
+          <w:p>
+            <w:pPr>
+              <w:jc w:val="center"/>
+            </w:pPr>
+            <w:r>
+              <w:t>String maSanPham,</w:t>
+            </w:r>
+          </w:p>
+          <w:p>
+            <w:pPr>
+              <w:jc w:val="center"/>
+            </w:pPr>
+            <w:r>
+              <w:t>String maHoaDon,</w:t>
+            </w:r>
+          </w:p>
+          <w:p>
+            <w:pPr>
+              <w:jc w:val="center"/>
+            </w:pPr>
+            <w:r>
+              <w:t>Int soLuong</w:t>
+            </w:r>
+          </w:p>
+        </w:tc>
+        <w:tc>
+          <w:tcPr>
+            <w:tcW w:w="1129" w:type="dxa"/>
+          </w:tcPr>
+          <w:p>
+            <w:pPr>
+              <w:jc w:val="center"/>
+            </w:pPr>
+            <w:r>
+              <w:t>True, false</w:t>
+            </w:r>
+          </w:p>
+        </w:tc>
+        <w:tc>
+          <w:tcPr>
+            <w:tcW w:w="1110" w:type="dxa"/>
+          </w:tcPr>
+          <w:p>
+            <w:pPr>
+              <w:jc w:val="center"/>
+            </w:pPr>
+            <w:r>
+              <w:t>Tạo chi tiết hóa đơn từ dữ liệu, mã hóa đơn được truyền vào sau khi hóa đơn mới được tạo ra.</w:t>
+            </w:r>
+          </w:p>
+        </w:tc>
+        <w:tc>
+          <w:tcPr>
+            <w:tcW w:w="769" w:type="dxa"/>
+          </w:tcPr>
+          <w:p>
+            <w:pPr>
+              <w:jc w:val="center"/>
+            </w:pPr>
+            <w:r>
+              <w:t>Tạo chi tiết cho hóa đơn</w:t>
+            </w:r>
+          </w:p>
+        </w:tc>
+        <w:tc>
+          <w:tcPr>
+            <w:tcW w:w="545" w:type="dxa"/>
+          </w:tcPr>
+          <w:p>
+            <w:pPr>
+              <w:jc w:val="center"/>
+            </w:pPr>
+          </w:p>
+        </w:tc>
+      </w:tr>
+      <w:tr>
+        <w:trPr>
+          <w:trHeight w:val="390"/>
+        </w:trPr>
+        <w:tc>
+          <w:tcPr>
+            <w:tcW w:w="538" w:type="dxa"/>
+          </w:tcPr>
+          <w:p>
+            <w:pPr>
+              <w:jc w:val="center"/>
+            </w:pPr>
+            <w:r>
+              <w:t>10</w:t>
+            </w:r>
+          </w:p>
+        </w:tc>
+        <w:tc>
+          <w:tcPr>
+            <w:tcW w:w="2616" w:type="dxa"/>
+          </w:tcPr>
+          <w:p>
+            <w:pPr>
+              <w:jc w:val="center"/>
+            </w:pPr>
+            <w:r>
+              <w:t>themSanPham</w:t>
+            </w:r>
+          </w:p>
+        </w:tc>
+        <w:tc>
+          <w:tcPr>
+            <w:tcW w:w="2710" w:type="dxa"/>
+          </w:tcPr>
+          <w:p>
+            <w:pPr>
+              <w:jc w:val="center"/>
+            </w:pPr>
+            <w:r>
+              <w:t>SanPham</w:t>
+            </w:r>
+            <w:r>
+              <w:t>[]</w:t>
+            </w:r>
+            <w:r>
+              <w:t xml:space="preserve"> sp</w:t>
+            </w:r>
+          </w:p>
+        </w:tc>
+        <w:tc>
+          <w:tcPr>
+            <w:tcW w:w="1129" w:type="dxa"/>
+          </w:tcPr>
+          <w:p>
+            <w:pPr>
+              <w:jc w:val="center"/>
+            </w:pPr>
+            <w:r>
+              <w:t>True/false</w:t>
+            </w:r>
+          </w:p>
+        </w:tc>
+        <w:tc>
+          <w:tcPr>
+            <w:tcW w:w="1110" w:type="dxa"/>
+          </w:tcPr>
+          <w:p>
+            <w:pPr>
+              <w:jc w:val="center"/>
+            </w:pPr>
+            <w:r>
+              <w:t>Lấy giá trị của sp để lưu vào csdl</w:t>
+            </w:r>
+          </w:p>
+        </w:tc>
+        <w:tc>
+          <w:tcPr>
+            <w:tcW w:w="769" w:type="dxa"/>
+          </w:tcPr>
+          <w:p>
+            <w:pPr>
+              <w:jc w:val="center"/>
+            </w:pPr>
+            <w:r>
+              <w:t xml:space="preserve">Thêm sản phẩm mới và thông báo </w:t>
             </w:r>
             <w:r>
               <w:lastRenderedPageBreak/>
-              <w:t>trong danh sách tài khoản, nếu có thì kiểm tra mật khẩu có khớp hay không.</w:t>
-            </w:r>
-          </w:p>
-        </w:tc>
-        <w:tc>
-          <w:tcPr>
-            <w:tcW w:w="1014" w:type="dxa"/>
-          </w:tcPr>
-          <w:p>
-            <w:pPr>
-              <w:jc w:val="center"/>
-            </w:pPr>
+              <w:t>kết quả</w:t>
+            </w:r>
+          </w:p>
+        </w:tc>
+        <w:tc>
+          <w:tcPr>
+            <w:tcW w:w="545" w:type="dxa"/>
+          </w:tcPr>
+          <w:p>
+            <w:pPr>
+              <w:jc w:val="center"/>
+            </w:pPr>
+          </w:p>
+        </w:tc>
+      </w:tr>
+      <w:tr>
+        <w:trPr>
+          <w:trHeight w:val="390"/>
+        </w:trPr>
+        <w:tc>
+          <w:tcPr>
+            <w:tcW w:w="538" w:type="dxa"/>
+          </w:tcPr>
+          <w:p>
+            <w:pPr>
+              <w:jc w:val="center"/>
+            </w:pPr>
+            <w:r>
+              <w:t>11</w:t>
+            </w:r>
+          </w:p>
+        </w:tc>
+        <w:tc>
+          <w:tcPr>
+            <w:tcW w:w="2616" w:type="dxa"/>
+          </w:tcPr>
+          <w:p>
+            <w:pPr>
+              <w:jc w:val="center"/>
+            </w:pPr>
+            <w:r>
+              <w:t>xoaSanPham</w:t>
+            </w:r>
+          </w:p>
+        </w:tc>
+        <w:tc>
+          <w:tcPr>
+            <w:tcW w:w="2710" w:type="dxa"/>
+          </w:tcPr>
+          <w:p>
+            <w:pPr>
+              <w:jc w:val="center"/>
+            </w:pPr>
+            <w:r>
+              <w:t>String maSp</w:t>
+            </w:r>
+          </w:p>
+        </w:tc>
+        <w:tc>
+          <w:tcPr>
+            <w:tcW w:w="1129" w:type="dxa"/>
+          </w:tcPr>
+          <w:p>
+            <w:pPr>
+              <w:jc w:val="center"/>
+            </w:pPr>
+            <w:r>
+              <w:t>True/false</w:t>
+            </w:r>
+          </w:p>
+        </w:tc>
+        <w:tc>
+          <w:tcPr>
+            <w:tcW w:w="1110" w:type="dxa"/>
+          </w:tcPr>
+          <w:p>
+            <w:pPr>
+              <w:jc w:val="center"/>
+            </w:pPr>
+            <w:r>
+              <w:t>Chạy câu lệnh sql để xóa dòng dữ liệu có mã tương ứng trong bảng Sản Phẩm</w:t>
+            </w:r>
+          </w:p>
+        </w:tc>
+        <w:tc>
+          <w:tcPr>
+            <w:tcW w:w="769" w:type="dxa"/>
+          </w:tcPr>
+          <w:p>
+            <w:pPr>
+              <w:jc w:val="center"/>
+            </w:pPr>
+            <w:r>
+              <w:t>Xóa sản phẩm được chọn khỏi csdl</w:t>
+            </w:r>
+          </w:p>
+        </w:tc>
+        <w:tc>
+          <w:tcPr>
+            <w:tcW w:w="545" w:type="dxa"/>
+          </w:tcPr>
+          <w:p>
+            <w:pPr>
+              <w:jc w:val="center"/>
+            </w:pPr>
+          </w:p>
+        </w:tc>
+      </w:tr>
+      <w:tr>
+        <w:trPr>
+          <w:trHeight w:val="390"/>
+        </w:trPr>
+        <w:tc>
+          <w:tcPr>
+            <w:tcW w:w="538" w:type="dxa"/>
+          </w:tcPr>
+          <w:p>
+            <w:pPr>
+              <w:jc w:val="center"/>
+            </w:pPr>
+            <w:r>
+              <w:t>12</w:t>
+            </w:r>
+          </w:p>
+        </w:tc>
+        <w:tc>
+          <w:tcPr>
+            <w:tcW w:w="2616" w:type="dxa"/>
+          </w:tcPr>
+          <w:p>
+            <w:pPr>
+              <w:jc w:val="center"/>
+            </w:pPr>
+            <w:r>
+              <w:t>suaSanPham</w:t>
+            </w:r>
+          </w:p>
+        </w:tc>
+        <w:tc>
+          <w:tcPr>
+            <w:tcW w:w="2710" w:type="dxa"/>
+          </w:tcPr>
+          <w:p>
+            <w:pPr>
+              <w:jc w:val="center"/>
+            </w:pPr>
+            <w:r>
+              <w:t xml:space="preserve">String sp, </w:t>
+            </w:r>
+          </w:p>
+          <w:p>
+            <w:pPr>
+              <w:jc w:val="center"/>
+            </w:pPr>
+            <w:r>
+              <w:t>SanPham spMoi</w:t>
+            </w:r>
+          </w:p>
+        </w:tc>
+        <w:tc>
+          <w:tcPr>
+            <w:tcW w:w="1129" w:type="dxa"/>
+          </w:tcPr>
+          <w:p>
+            <w:pPr>
+              <w:jc w:val="center"/>
+            </w:pPr>
+            <w:r>
+              <w:t>True/false</w:t>
+            </w:r>
+          </w:p>
+        </w:tc>
+        <w:tc>
+          <w:tcPr>
+            <w:tcW w:w="1110" w:type="dxa"/>
+          </w:tcPr>
+          <w:p>
+            <w:pPr>
+              <w:jc w:val="center"/>
+            </w:pPr>
+            <w:r>
+              <w:t>Chạy câu lệnh sql để sửa dòng dữ liệu có mã tương ứng trong bảng Sản Phẩm</w:t>
+            </w:r>
+          </w:p>
+        </w:tc>
+        <w:tc>
+          <w:tcPr>
+            <w:tcW w:w="769" w:type="dxa"/>
+          </w:tcPr>
+          <w:p>
+            <w:pPr>
+              <w:jc w:val="center"/>
+            </w:pPr>
+            <w:r>
+              <w:t>Sửa sản phẩm được chọn</w:t>
+            </w:r>
+          </w:p>
+        </w:tc>
+        <w:tc>
+          <w:tcPr>
+            <w:tcW w:w="545" w:type="dxa"/>
+          </w:tcPr>
+          <w:p>
+            <w:pPr>
+              <w:jc w:val="center"/>
+            </w:pPr>
+          </w:p>
+        </w:tc>
+      </w:tr>
+      <w:tr>
+        <w:trPr>
+          <w:trHeight w:val="390"/>
+        </w:trPr>
+        <w:tc>
+          <w:tcPr>
+            <w:tcW w:w="538" w:type="dxa"/>
+          </w:tcPr>
+          <w:p>
+            <w:pPr>
+              <w:jc w:val="center"/>
+            </w:pPr>
+            <w:r>
+              <w:t>13</w:t>
+            </w:r>
+          </w:p>
+        </w:tc>
+        <w:tc>
+          <w:tcPr>
+            <w:tcW w:w="2616" w:type="dxa"/>
+          </w:tcPr>
+          <w:p>
+            <w:pPr>
+              <w:jc w:val="center"/>
+            </w:pPr>
+            <w:r>
+              <w:t>themDatHang</w:t>
+            </w:r>
+          </w:p>
+        </w:tc>
+        <w:tc>
+          <w:tcPr>
+            <w:tcW w:w="2710" w:type="dxa"/>
+          </w:tcPr>
+          <w:p>
+            <w:pPr>
+              <w:jc w:val="center"/>
+            </w:pPr>
+            <w:r>
+              <w:t>DatHang</w:t>
+            </w:r>
+            <w:r>
+              <w:t>[]</w:t>
+            </w:r>
+            <w:r>
+              <w:t xml:space="preserve"> dh</w:t>
+            </w:r>
+          </w:p>
+        </w:tc>
+        <w:tc>
+          <w:tcPr>
+            <w:tcW w:w="1129" w:type="dxa"/>
+          </w:tcPr>
+          <w:p>
+            <w:pPr>
+              <w:jc w:val="center"/>
+            </w:pPr>
+            <w:r>
+              <w:t>True/false</w:t>
+            </w:r>
+          </w:p>
+        </w:tc>
+        <w:tc>
+          <w:tcPr>
+            <w:tcW w:w="1110" w:type="dxa"/>
+          </w:tcPr>
+          <w:p>
+            <w:pPr>
+              <w:jc w:val="center"/>
+            </w:pPr>
+            <w:r>
+              <w:t>Lấy giá trị của dh để lưu vào csdl</w:t>
+            </w:r>
+          </w:p>
+        </w:tc>
+        <w:tc>
+          <w:tcPr>
+            <w:tcW w:w="769" w:type="dxa"/>
+          </w:tcPr>
+          <w:p>
+            <w:pPr>
+              <w:jc w:val="center"/>
+            </w:pPr>
+            <w:r>
+              <w:t>Thêm đơn đặt hàng mới</w:t>
+            </w:r>
+          </w:p>
+        </w:tc>
+        <w:tc>
+          <w:tcPr>
+            <w:tcW w:w="545" w:type="dxa"/>
+          </w:tcPr>
+          <w:p>
+            <w:pPr>
+              <w:jc w:val="center"/>
+            </w:pPr>
+          </w:p>
+        </w:tc>
+      </w:tr>
+      <w:tr>
+        <w:trPr>
+          <w:trHeight w:val="390"/>
+        </w:trPr>
+        <w:tc>
+          <w:tcPr>
+            <w:tcW w:w="538" w:type="dxa"/>
+          </w:tcPr>
+          <w:p>
+            <w:pPr>
+              <w:jc w:val="center"/>
+            </w:pPr>
+            <w:r>
+              <w:t>14</w:t>
+            </w:r>
+          </w:p>
+        </w:tc>
+        <w:tc>
+          <w:tcPr>
+            <w:tcW w:w="2616" w:type="dxa"/>
+          </w:tcPr>
+          <w:p>
+            <w:pPr>
+              <w:jc w:val="center"/>
+            </w:pPr>
+            <w:r>
+              <w:t>suaDatHang</w:t>
+            </w:r>
+          </w:p>
+        </w:tc>
+        <w:tc>
+          <w:tcPr>
+            <w:tcW w:w="2710" w:type="dxa"/>
+          </w:tcPr>
+          <w:p>
+            <w:pPr>
+              <w:jc w:val="center"/>
+            </w:pPr>
+            <w:r>
+              <w:t>String dh,</w:t>
+            </w:r>
+          </w:p>
+          <w:p>
+            <w:pPr>
+              <w:jc w:val="center"/>
+            </w:pPr>
+            <w:r>
+              <w:t>DatHang dhm</w:t>
+            </w:r>
+          </w:p>
+        </w:tc>
+        <w:tc>
+          <w:tcPr>
+            <w:tcW w:w="1129" w:type="dxa"/>
+          </w:tcPr>
+          <w:p>
+            <w:pPr>
+              <w:jc w:val="center"/>
+            </w:pPr>
+            <w:r>
+              <w:t>True/false</w:t>
+            </w:r>
+          </w:p>
+        </w:tc>
+        <w:tc>
+          <w:tcPr>
+            <w:tcW w:w="1110" w:type="dxa"/>
+          </w:tcPr>
+          <w:p>
+            <w:pPr>
+              <w:jc w:val="center"/>
+            </w:pPr>
+            <w:r>
+              <w:t>Chạy câu lệnh sql để sửa dòng dữ liệu có mã tương ứng trong bảng Đặt Hàng</w:t>
+            </w:r>
+          </w:p>
+        </w:tc>
+        <w:tc>
+          <w:tcPr>
+            <w:tcW w:w="769" w:type="dxa"/>
+          </w:tcPr>
+          <w:p>
+            <w:pPr>
+              <w:jc w:val="center"/>
+            </w:pPr>
+            <w:r>
+              <w:t>Sửa thông tin đơn đặt hàng</w:t>
+            </w:r>
+          </w:p>
+        </w:tc>
+        <w:tc>
+          <w:tcPr>
+            <w:tcW w:w="545" w:type="dxa"/>
+          </w:tcPr>
+          <w:p>
+            <w:pPr>
+              <w:jc w:val="center"/>
+            </w:pPr>
+          </w:p>
+        </w:tc>
+      </w:tr>
+      <w:tr>
+        <w:trPr>
+          <w:trHeight w:val="390"/>
+        </w:trPr>
+        <w:tc>
+          <w:tcPr>
+            <w:tcW w:w="538" w:type="dxa"/>
+          </w:tcPr>
+          <w:p>
+            <w:pPr>
+              <w:jc w:val="center"/>
+            </w:pPr>
+            <w:r>
+              <w:t>15</w:t>
+            </w:r>
+          </w:p>
+        </w:tc>
+        <w:tc>
+          <w:tcPr>
+            <w:tcW w:w="2616" w:type="dxa"/>
+          </w:tcPr>
+          <w:p>
+            <w:pPr>
+              <w:jc w:val="center"/>
+            </w:pPr>
+            <w:r>
+              <w:t>xoaDatHang</w:t>
+            </w:r>
+          </w:p>
+        </w:tc>
+        <w:tc>
+          <w:tcPr>
+            <w:tcW w:w="2710" w:type="dxa"/>
+          </w:tcPr>
+          <w:p>
+            <w:pPr>
+              <w:jc w:val="center"/>
+            </w:pPr>
+            <w:r>
+              <w:t>String madh</w:t>
+            </w:r>
+          </w:p>
+        </w:tc>
+        <w:tc>
+          <w:tcPr>
+            <w:tcW w:w="1129" w:type="dxa"/>
+          </w:tcPr>
+          <w:p>
+            <w:pPr>
+              <w:jc w:val="center"/>
+            </w:pPr>
+            <w:r>
+              <w:t>True/false</w:t>
+            </w:r>
+          </w:p>
+        </w:tc>
+        <w:tc>
+          <w:tcPr>
+            <w:tcW w:w="1110" w:type="dxa"/>
+          </w:tcPr>
+          <w:p>
+            <w:pPr>
+              <w:jc w:val="center"/>
+            </w:pPr>
+            <w:r>
+              <w:t>Chạy câu lệnh sql để xóa dòng dữ liệu có mã tương ứng trong bảng Đặt Hàng</w:t>
+            </w:r>
+          </w:p>
+        </w:tc>
+        <w:tc>
+          <w:tcPr>
+            <w:tcW w:w="769" w:type="dxa"/>
+          </w:tcPr>
+          <w:p>
+            <w:pPr>
+              <w:jc w:val="center"/>
+            </w:pPr>
+            <w:r>
+              <w:t>Xóa thông tin đơn đặt hàng</w:t>
+            </w:r>
+          </w:p>
+        </w:tc>
+        <w:tc>
+          <w:tcPr>
+            <w:tcW w:w="545" w:type="dxa"/>
+          </w:tcPr>
+          <w:p>
+            <w:pPr>
+              <w:jc w:val="center"/>
+            </w:pPr>
+          </w:p>
+        </w:tc>
+      </w:tr>
+      <w:tr>
+        <w:trPr>
+          <w:trHeight w:val="390"/>
+        </w:trPr>
+        <w:tc>
+          <w:tcPr>
+            <w:tcW w:w="538" w:type="dxa"/>
+          </w:tcPr>
+          <w:p>
+            <w:pPr>
+              <w:jc w:val="center"/>
+            </w:pPr>
+            <w:r>
+              <w:t>16</w:t>
+            </w:r>
+          </w:p>
+        </w:tc>
+        <w:tc>
+          <w:tcPr>
+            <w:tcW w:w="2616" w:type="dxa"/>
+          </w:tcPr>
+          <w:p>
+            <w:pPr>
+              <w:jc w:val="center"/>
+            </w:pPr>
+            <w:r>
+              <w:t>themPhieuThu</w:t>
+            </w:r>
+          </w:p>
+        </w:tc>
+        <w:tc>
+          <w:tcPr>
+            <w:tcW w:w="2710" w:type="dxa"/>
+          </w:tcPr>
+          <w:p>
+            <w:pPr>
+              <w:jc w:val="center"/>
+            </w:pPr>
+            <w:r>
+              <w:t>PhieuThu</w:t>
+            </w:r>
+            <w:r>
+              <w:t>[]</w:t>
+            </w:r>
+            <w:r>
+              <w:t xml:space="preserve"> pt</w:t>
+            </w:r>
+          </w:p>
+        </w:tc>
+        <w:tc>
+          <w:tcPr>
+            <w:tcW w:w="1129" w:type="dxa"/>
+          </w:tcPr>
+          <w:p>
+            <w:pPr>
+              <w:jc w:val="center"/>
+            </w:pPr>
+            <w:r>
+              <w:t>True/false</w:t>
+            </w:r>
+          </w:p>
+        </w:tc>
+        <w:tc>
+          <w:tcPr>
+            <w:tcW w:w="1110" w:type="dxa"/>
+          </w:tcPr>
+          <w:p>
+            <w:pPr>
+              <w:jc w:val="center"/>
+            </w:pPr>
+            <w:r>
+              <w:t>Chạy câu lệnh sql để thêm dòng dữ liệu trong bảng Phiếu thu</w:t>
+            </w:r>
+          </w:p>
+        </w:tc>
+        <w:tc>
+          <w:tcPr>
+            <w:tcW w:w="769" w:type="dxa"/>
+          </w:tcPr>
+          <w:p>
+            <w:r>
+              <w:t>Tạo phiếu thu mới</w:t>
+            </w:r>
+          </w:p>
+        </w:tc>
+        <w:tc>
+          <w:tcPr>
+            <w:tcW w:w="545" w:type="dxa"/>
+          </w:tcPr>
+          <w:p>
+            <w:pPr>
+              <w:jc w:val="center"/>
+            </w:pPr>
+          </w:p>
+        </w:tc>
+      </w:tr>
+      <w:tr>
+        <w:trPr>
+          <w:trHeight w:val="390"/>
+        </w:trPr>
+        <w:tc>
+          <w:tcPr>
+            <w:tcW w:w="538" w:type="dxa"/>
+          </w:tcPr>
+          <w:p>
+            <w:pPr>
+              <w:jc w:val="center"/>
+            </w:pPr>
+            <w:r>
+              <w:t>17</w:t>
+            </w:r>
+          </w:p>
+        </w:tc>
+        <w:tc>
+          <w:tcPr>
+            <w:tcW w:w="2616" w:type="dxa"/>
+          </w:tcPr>
+          <w:p>
+            <w:pPr>
+              <w:jc w:val="center"/>
+            </w:pPr>
+            <w:r>
+              <w:t>suaPhieuThu</w:t>
+            </w:r>
+          </w:p>
+        </w:tc>
+        <w:tc>
+          <w:tcPr>
+            <w:tcW w:w="2710" w:type="dxa"/>
+          </w:tcPr>
+          <w:p>
+            <w:pPr>
+              <w:jc w:val="center"/>
+            </w:pPr>
+            <w:r>
+              <w:t>String maPT,</w:t>
+            </w:r>
+          </w:p>
+          <w:p>
+            <w:pPr>
+              <w:jc w:val="center"/>
+            </w:pPr>
+            <w:r>
+              <w:t>PhieuThu ptm</w:t>
+            </w:r>
+          </w:p>
+        </w:tc>
+        <w:tc>
+          <w:tcPr>
+            <w:tcW w:w="1129" w:type="dxa"/>
+          </w:tcPr>
+          <w:p>
+            <w:pPr>
+              <w:jc w:val="center"/>
+            </w:pPr>
+            <w:r>
+              <w:t>True/false</w:t>
+            </w:r>
+          </w:p>
+        </w:tc>
+        <w:tc>
+          <w:tcPr>
+            <w:tcW w:w="1110" w:type="dxa"/>
+          </w:tcPr>
+          <w:p>
+            <w:pPr>
+              <w:jc w:val="center"/>
+            </w:pPr>
+            <w:r>
+              <w:t xml:space="preserve">Chạy câu lệnh sql để sửa </w:t>
+            </w:r>
             <w:r>
               <w:lastRenderedPageBreak/>
-              <w:t xml:space="preserve">Kiểm tra </w:t>
-            </w:r>
+              <w:t>dòng dữ liệu có mã tương ứng trong bảng Phiếu Thu</w:t>
+            </w:r>
+          </w:p>
+        </w:tc>
+        <w:tc>
+          <w:tcPr>
+            <w:tcW w:w="769" w:type="dxa"/>
+          </w:tcPr>
+          <w:p>
             <w:r>
               <w:lastRenderedPageBreak/>
-              <w:t>thông tin đăng nhập</w:t>
-            </w:r>
-          </w:p>
-        </w:tc>
-        <w:tc>
-          <w:tcPr>
-            <w:tcW w:w="892" w:type="dxa"/>
+              <w:t xml:space="preserve">Sửa thông tin </w:t>
+            </w:r>
+            <w:r>
+              <w:lastRenderedPageBreak/>
+              <w:t>phiếu thu</w:t>
+            </w:r>
+          </w:p>
+        </w:tc>
+        <w:tc>
+          <w:tcPr>
+            <w:tcW w:w="545" w:type="dxa"/>
           </w:tcPr>
           <w:p>
             <w:pPr>
@@ -6659,62 +7761,46 @@
         </w:trPr>
         <w:tc>
           <w:tcPr>
-            <w:tcW w:w="887" w:type="dxa"/>
-          </w:tcPr>
-          <w:p>
-            <w:pPr>
-              <w:jc w:val="center"/>
-            </w:pPr>
-            <w:r>
-              <w:t>7</w:t>
-            </w:r>
-          </w:p>
-        </w:tc>
-        <w:tc>
-          <w:tcPr>
-            <w:tcW w:w="2396" w:type="dxa"/>
-          </w:tcPr>
-          <w:p>
-            <w:pPr>
-              <w:jc w:val="center"/>
-            </w:pPr>
-            <w:r>
-              <w:t>dangKy</w:t>
-            </w:r>
-          </w:p>
-        </w:tc>
-        <w:tc>
-          <w:tcPr>
-            <w:tcW w:w="1566" w:type="dxa"/>
-          </w:tcPr>
-          <w:p>
-            <w:pPr>
-              <w:jc w:val="center"/>
-            </w:pPr>
-            <w:r>
-              <w:t>String username,</w:t>
-            </w:r>
-          </w:p>
-          <w:p>
-            <w:pPr>
-              <w:jc w:val="center"/>
-            </w:pPr>
-            <w:r>
-              <w:t>String pass,</w:t>
-            </w:r>
-          </w:p>
-          <w:p>
-            <w:pPr>
-              <w:jc w:val="center"/>
-            </w:pPr>
-            <w:r>
-              <w:t>String maNhanVien</w:t>
-            </w:r>
-          </w:p>
-        </w:tc>
-        <w:tc>
-          <w:tcPr>
-            <w:tcW w:w="1211" w:type="dxa"/>
+            <w:tcW w:w="538" w:type="dxa"/>
+          </w:tcPr>
+          <w:p>
+            <w:pPr>
+              <w:jc w:val="center"/>
+            </w:pPr>
+            <w:r>
+              <w:t>18</w:t>
+            </w:r>
+          </w:p>
+        </w:tc>
+        <w:tc>
+          <w:tcPr>
+            <w:tcW w:w="2616" w:type="dxa"/>
+          </w:tcPr>
+          <w:p>
+            <w:pPr>
+              <w:jc w:val="center"/>
+            </w:pPr>
+            <w:r>
+              <w:t>xoaPhieuThu</w:t>
+            </w:r>
+          </w:p>
+        </w:tc>
+        <w:tc>
+          <w:tcPr>
+            <w:tcW w:w="2710" w:type="dxa"/>
+          </w:tcPr>
+          <w:p>
+            <w:pPr>
+              <w:jc w:val="center"/>
+            </w:pPr>
+            <w:r>
+              <w:t>String mapt</w:t>
+            </w:r>
+          </w:p>
+        </w:tc>
+        <w:tc>
+          <w:tcPr>
+            <w:tcW w:w="1129" w:type="dxa"/>
           </w:tcPr>
           <w:p>
             <w:pPr>
@@ -6727,33 +7813,30 @@
         </w:tc>
         <w:tc>
           <w:tcPr>
-            <w:tcW w:w="1201" w:type="dxa"/>
-          </w:tcPr>
-          <w:p>
-            <w:pPr>
-              <w:jc w:val="center"/>
-            </w:pPr>
-            <w:r>
-              <w:t>Kiểm tra xem nhân viên có tồn tại hay không, và đã có tài khoản chưa. Nếu chưa có tài khoản thì tạo mới, ngược lại báo lỗi.</w:t>
-            </w:r>
-          </w:p>
-        </w:tc>
-        <w:tc>
-          <w:tcPr>
-            <w:tcW w:w="1014" w:type="dxa"/>
-          </w:tcPr>
-          <w:p>
-            <w:pPr>
-              <w:jc w:val="center"/>
-            </w:pPr>
-            <w:r>
-              <w:t>Thực hiện đăng ký tài khoản mới và báo kết quả</w:t>
-            </w:r>
-          </w:p>
-        </w:tc>
-        <w:tc>
-          <w:tcPr>
-            <w:tcW w:w="892" w:type="dxa"/>
+            <w:tcW w:w="1110" w:type="dxa"/>
+          </w:tcPr>
+          <w:p>
+            <w:pPr>
+              <w:jc w:val="center"/>
+            </w:pPr>
+            <w:r>
+              <w:t>Chạy câu lệnh sql để xóa dòng dữ liệu có mã tương ứng trong bảng Phiếu Thu</w:t>
+            </w:r>
+          </w:p>
+        </w:tc>
+        <w:tc>
+          <w:tcPr>
+            <w:tcW w:w="769" w:type="dxa"/>
+          </w:tcPr>
+          <w:p>
+            <w:r>
+              <w:t>Xóa phiếu thu</w:t>
+            </w:r>
+          </w:p>
+        </w:tc>
+        <w:tc>
+          <w:tcPr>
+            <w:tcW w:w="545" w:type="dxa"/>
           </w:tcPr>
           <w:p>
             <w:pPr>
@@ -6768,52 +7851,52 @@
         </w:trPr>
         <w:tc>
           <w:tcPr>
-            <w:tcW w:w="887" w:type="dxa"/>
-          </w:tcPr>
-          <w:p>
-            <w:pPr>
-              <w:jc w:val="center"/>
-            </w:pPr>
-            <w:r>
-              <w:t>8</w:t>
-            </w:r>
-          </w:p>
-        </w:tc>
-        <w:tc>
-          <w:tcPr>
-            <w:tcW w:w="2396" w:type="dxa"/>
-          </w:tcPr>
-          <w:p>
-            <w:pPr>
-              <w:jc w:val="center"/>
-            </w:pPr>
-            <w:r>
-              <w:t>taoHoaDon</w:t>
-            </w:r>
-          </w:p>
-        </w:tc>
-        <w:tc>
-          <w:tcPr>
-            <w:tcW w:w="1566" w:type="dxa"/>
-          </w:tcPr>
-          <w:p>
-            <w:pPr>
-              <w:jc w:val="center"/>
-            </w:pPr>
-            <w:r>
-              <w:t>ChiTietHoaDon</w:t>
+            <w:tcW w:w="538" w:type="dxa"/>
+          </w:tcPr>
+          <w:p>
+            <w:pPr>
+              <w:jc w:val="center"/>
+            </w:pPr>
+            <w:r>
+              <w:t>19</w:t>
+            </w:r>
+          </w:p>
+        </w:tc>
+        <w:tc>
+          <w:tcPr>
+            <w:tcW w:w="2616" w:type="dxa"/>
+          </w:tcPr>
+          <w:p>
+            <w:pPr>
+              <w:jc w:val="center"/>
+            </w:pPr>
+            <w:r>
+              <w:t>themPhieuChi</w:t>
+            </w:r>
+          </w:p>
+        </w:tc>
+        <w:tc>
+          <w:tcPr>
+            <w:tcW w:w="2710" w:type="dxa"/>
+          </w:tcPr>
+          <w:p>
+            <w:pPr>
+              <w:jc w:val="center"/>
+            </w:pPr>
+            <w:r>
+              <w:t>PhieuChi</w:t>
             </w:r>
             <w:r>
               <w:t>[]</w:t>
             </w:r>
             <w:r>
-              <w:t xml:space="preserve"> chiTiet</w:t>
-            </w:r>
-          </w:p>
-        </w:tc>
-        <w:tc>
-          <w:tcPr>
-            <w:tcW w:w="1211" w:type="dxa"/>
+              <w:t xml:space="preserve"> pc</w:t>
+            </w:r>
+          </w:p>
+        </w:tc>
+        <w:tc>
+          <w:tcPr>
+            <w:tcW w:w="1129" w:type="dxa"/>
           </w:tcPr>
           <w:p>
             <w:pPr>
@@ -6826,33 +7909,30 @@
         </w:tc>
         <w:tc>
           <w:tcPr>
-            <w:tcW w:w="1201" w:type="dxa"/>
-          </w:tcPr>
-          <w:p>
-            <w:pPr>
-              <w:jc w:val="center"/>
-            </w:pPr>
-            <w:r>
-              <w:t>Tính tổng tiền của tất cả chi tiết và tự tạo mã hóa đơn mới.</w:t>
-            </w:r>
-          </w:p>
-        </w:tc>
-        <w:tc>
-          <w:tcPr>
-            <w:tcW w:w="1014" w:type="dxa"/>
-          </w:tcPr>
-          <w:p>
-            <w:pPr>
-              <w:jc w:val="center"/>
-            </w:pPr>
-            <w:r>
-              <w:t>Tạo hóa đơn bán hàng</w:t>
-            </w:r>
-          </w:p>
-        </w:tc>
-        <w:tc>
-          <w:tcPr>
-            <w:tcW w:w="892" w:type="dxa"/>
+            <w:tcW w:w="1110" w:type="dxa"/>
+          </w:tcPr>
+          <w:p>
+            <w:pPr>
+              <w:jc w:val="center"/>
+            </w:pPr>
+            <w:r>
+              <w:t>Chạy câu lệnh sql để thêm dòng dữ liệu trong bảng Phiếu Chi</w:t>
+            </w:r>
+          </w:p>
+        </w:tc>
+        <w:tc>
+          <w:tcPr>
+            <w:tcW w:w="769" w:type="dxa"/>
+          </w:tcPr>
+          <w:p>
+            <w:r>
+              <w:t>Tạo phiếu chi mới</w:t>
+            </w:r>
+          </w:p>
+        </w:tc>
+        <w:tc>
+          <w:tcPr>
+            <w:tcW w:w="545" w:type="dxa"/>
           </w:tcPr>
           <w:p>
             <w:pPr>
@@ -6867,101 +7947,90 @@
         </w:trPr>
         <w:tc>
           <w:tcPr>
-            <w:tcW w:w="887" w:type="dxa"/>
-          </w:tcPr>
-          <w:p>
-            <w:pPr>
-              <w:jc w:val="center"/>
-            </w:pPr>
-            <w:r>
-              <w:t>9</w:t>
-            </w:r>
-          </w:p>
-        </w:tc>
-        <w:tc>
-          <w:tcPr>
-            <w:tcW w:w="2396" w:type="dxa"/>
-          </w:tcPr>
-          <w:p>
-            <w:pPr>
-              <w:jc w:val="center"/>
-            </w:pPr>
-            <w:r>
-              <w:t>taoChiTietHoaDon</w:t>
-            </w:r>
-          </w:p>
-        </w:tc>
-        <w:tc>
-          <w:tcPr>
-            <w:tcW w:w="1566" w:type="dxa"/>
-          </w:tcPr>
-          <w:p>
-            <w:pPr>
-              <w:jc w:val="center"/>
-            </w:pPr>
-            <w:r>
-              <w:t>String maSanPham,</w:t>
-            </w:r>
-          </w:p>
-          <w:p>
-            <w:pPr>
-              <w:jc w:val="center"/>
-            </w:pPr>
-            <w:r>
-              <w:t>String maHoaDon,</w:t>
-            </w:r>
-          </w:p>
-          <w:p>
-            <w:pPr>
-              <w:jc w:val="center"/>
-            </w:pPr>
-            <w:r>
-              <w:t>Int soLuong</w:t>
-            </w:r>
-          </w:p>
-        </w:tc>
-        <w:tc>
-          <w:tcPr>
-            <w:tcW w:w="1211" w:type="dxa"/>
-          </w:tcPr>
-          <w:p>
-            <w:pPr>
-              <w:jc w:val="center"/>
-            </w:pPr>
-            <w:r>
-              <w:t>True, false</w:t>
-            </w:r>
-          </w:p>
-        </w:tc>
-        <w:tc>
-          <w:tcPr>
-            <w:tcW w:w="1201" w:type="dxa"/>
-          </w:tcPr>
-          <w:p>
-            <w:pPr>
-              <w:jc w:val="center"/>
-            </w:pPr>
-            <w:r>
-              <w:t>Tạo chi tiết hóa đơn từ dữ liệu, mã hóa đơn được truyền vào sau khi hóa đơn mới được tạo ra.</w:t>
-            </w:r>
-          </w:p>
-        </w:tc>
-        <w:tc>
-          <w:tcPr>
-            <w:tcW w:w="1014" w:type="dxa"/>
-          </w:tcPr>
-          <w:p>
-            <w:pPr>
-              <w:jc w:val="center"/>
-            </w:pPr>
-            <w:r>
-              <w:t>Tạo chi tiết cho hóa đơn</w:t>
-            </w:r>
-          </w:p>
-        </w:tc>
-        <w:tc>
-          <w:tcPr>
-            <w:tcW w:w="892" w:type="dxa"/>
+            <w:tcW w:w="538" w:type="dxa"/>
+          </w:tcPr>
+          <w:p>
+            <w:pPr>
+              <w:jc w:val="center"/>
+            </w:pPr>
+            <w:r>
+              <w:t>20</w:t>
+            </w:r>
+          </w:p>
+        </w:tc>
+        <w:tc>
+          <w:tcPr>
+            <w:tcW w:w="2616" w:type="dxa"/>
+          </w:tcPr>
+          <w:p>
+            <w:pPr>
+              <w:jc w:val="center"/>
+            </w:pPr>
+            <w:r>
+              <w:t>suaPhieuChi</w:t>
+            </w:r>
+          </w:p>
+        </w:tc>
+        <w:tc>
+          <w:tcPr>
+            <w:tcW w:w="2710" w:type="dxa"/>
+          </w:tcPr>
+          <w:p>
+            <w:pPr>
+              <w:jc w:val="center"/>
+            </w:pPr>
+            <w:r>
+              <w:t>String pc,</w:t>
+            </w:r>
+          </w:p>
+          <w:p>
+            <w:pPr>
+              <w:jc w:val="center"/>
+            </w:pPr>
+            <w:r>
+              <w:t>PhieuChi pcm</w:t>
+            </w:r>
+          </w:p>
+        </w:tc>
+        <w:tc>
+          <w:tcPr>
+            <w:tcW w:w="1129" w:type="dxa"/>
+          </w:tcPr>
+          <w:p>
+            <w:pPr>
+              <w:jc w:val="center"/>
+            </w:pPr>
+            <w:r>
+              <w:t>True/false</w:t>
+            </w:r>
+          </w:p>
+        </w:tc>
+        <w:tc>
+          <w:tcPr>
+            <w:tcW w:w="1110" w:type="dxa"/>
+          </w:tcPr>
+          <w:p>
+            <w:pPr>
+              <w:jc w:val="center"/>
+            </w:pPr>
+            <w:r>
+              <w:t>Chạy câu lệnh sql để sửa dòng dữ liệu có mã tương ứng trong bảng Phiếu Chi</w:t>
+            </w:r>
+          </w:p>
+        </w:tc>
+        <w:tc>
+          <w:tcPr>
+            <w:tcW w:w="769" w:type="dxa"/>
+          </w:tcPr>
+          <w:p>
+            <w:r>
+              <w:t>Sửa thông tin phiếu chi</w:t>
+            </w:r>
+          </w:p>
+        </w:tc>
+        <w:tc>
+          <w:tcPr>
+            <w:tcW w:w="545" w:type="dxa"/>
           </w:tcPr>
           <w:p>
             <w:pPr>
@@ -6976,52 +8045,46 @@
         </w:trPr>
         <w:tc>
           <w:tcPr>
-            <w:tcW w:w="887" w:type="dxa"/>
-          </w:tcPr>
-          <w:p>
-            <w:pPr>
-              <w:jc w:val="center"/>
-            </w:pPr>
-            <w:r>
-              <w:t>10</w:t>
-            </w:r>
-          </w:p>
-        </w:tc>
-        <w:tc>
-          <w:tcPr>
-            <w:tcW w:w="2396" w:type="dxa"/>
-          </w:tcPr>
-          <w:p>
-            <w:pPr>
-              <w:jc w:val="center"/>
-            </w:pPr>
-            <w:r>
-              <w:t>themSanPham</w:t>
-            </w:r>
-          </w:p>
-        </w:tc>
-        <w:tc>
-          <w:tcPr>
-            <w:tcW w:w="1566" w:type="dxa"/>
-          </w:tcPr>
-          <w:p>
-            <w:pPr>
-              <w:jc w:val="center"/>
-            </w:pPr>
-            <w:r>
-              <w:t>SanPham</w:t>
-            </w:r>
-            <w:r>
-              <w:t>[]</w:t>
-            </w:r>
-            <w:r>
-              <w:t xml:space="preserve"> sp</w:t>
-            </w:r>
-          </w:p>
-        </w:tc>
-        <w:tc>
-          <w:tcPr>
-            <w:tcW w:w="1211" w:type="dxa"/>
+            <w:tcW w:w="538" w:type="dxa"/>
+          </w:tcPr>
+          <w:p>
+            <w:pPr>
+              <w:jc w:val="center"/>
+            </w:pPr>
+            <w:r>
+              <w:t>21</w:t>
+            </w:r>
+          </w:p>
+        </w:tc>
+        <w:tc>
+          <w:tcPr>
+            <w:tcW w:w="2616" w:type="dxa"/>
+          </w:tcPr>
+          <w:p>
+            <w:pPr>
+              <w:jc w:val="center"/>
+            </w:pPr>
+            <w:r>
+              <w:t>xoaPhieuChi</w:t>
+            </w:r>
+          </w:p>
+        </w:tc>
+        <w:tc>
+          <w:tcPr>
+            <w:tcW w:w="2710" w:type="dxa"/>
+          </w:tcPr>
+          <w:p>
+            <w:pPr>
+              <w:jc w:val="center"/>
+            </w:pPr>
+            <w:r>
+              <w:t>String mapc</w:t>
+            </w:r>
+          </w:p>
+        </w:tc>
+        <w:tc>
+          <w:tcPr>
+            <w:tcW w:w="1129" w:type="dxa"/>
           </w:tcPr>
           <w:p>
             <w:pPr>
@@ -7034,33 +8097,30 @@
         </w:tc>
         <w:tc>
           <w:tcPr>
-            <w:tcW w:w="1201" w:type="dxa"/>
-          </w:tcPr>
-          <w:p>
-            <w:pPr>
-              <w:jc w:val="center"/>
-            </w:pPr>
-            <w:r>
-              <w:t>Lấy giá trị của sp để lưu vào csdl</w:t>
-            </w:r>
-          </w:p>
-        </w:tc>
-        <w:tc>
-          <w:tcPr>
-            <w:tcW w:w="1014" w:type="dxa"/>
-          </w:tcPr>
-          <w:p>
-            <w:pPr>
-              <w:jc w:val="center"/>
-            </w:pPr>
-            <w:r>
-              <w:t>Thêm sản phẩm mới và thông báo kết quả</w:t>
-            </w:r>
-          </w:p>
-        </w:tc>
-        <w:tc>
-          <w:tcPr>
-            <w:tcW w:w="892" w:type="dxa"/>
+            <w:tcW w:w="1110" w:type="dxa"/>
+          </w:tcPr>
+          <w:p>
+            <w:pPr>
+              <w:jc w:val="center"/>
+            </w:pPr>
+            <w:r>
+              <w:t>Chạy câu lệnh sql để xóa dòng dữ liệu có mã tương ứng trong bảng Phiếu Chi</w:t>
+            </w:r>
+          </w:p>
+        </w:tc>
+        <w:tc>
+          <w:tcPr>
+            <w:tcW w:w="769" w:type="dxa"/>
+          </w:tcPr>
+          <w:p>
+            <w:r>
+              <w:t>Xóa thông tin phiếu chi</w:t>
+            </w:r>
+          </w:p>
+        </w:tc>
+        <w:tc>
+          <w:tcPr>
+            <w:tcW w:w="545" w:type="dxa"/>
           </w:tcPr>
           <w:p>
             <w:pPr>
@@ -7075,46 +8135,46 @@
         </w:trPr>
         <w:tc>
           <w:tcPr>
-            <w:tcW w:w="887" w:type="dxa"/>
-          </w:tcPr>
-          <w:p>
-            <w:pPr>
-              <w:jc w:val="center"/>
-            </w:pPr>
-            <w:r>
-              <w:t>11</w:t>
-            </w:r>
-          </w:p>
-        </w:tc>
-        <w:tc>
-          <w:tcPr>
-            <w:tcW w:w="2396" w:type="dxa"/>
-          </w:tcPr>
-          <w:p>
-            <w:pPr>
-              <w:jc w:val="center"/>
-            </w:pPr>
-            <w:r>
-              <w:t>xoaSanPham</w:t>
-            </w:r>
-          </w:p>
-        </w:tc>
-        <w:tc>
-          <w:tcPr>
-            <w:tcW w:w="1566" w:type="dxa"/>
-          </w:tcPr>
-          <w:p>
-            <w:pPr>
-              <w:jc w:val="center"/>
-            </w:pPr>
-            <w:r>
-              <w:t>String maSp</w:t>
-            </w:r>
-          </w:p>
-        </w:tc>
-        <w:tc>
-          <w:tcPr>
-            <w:tcW w:w="1211" w:type="dxa"/>
+            <w:tcW w:w="538" w:type="dxa"/>
+          </w:tcPr>
+          <w:p>
+            <w:pPr>
+              <w:jc w:val="center"/>
+            </w:pPr>
+            <w:r>
+              <w:t>22</w:t>
+            </w:r>
+          </w:p>
+        </w:tc>
+        <w:tc>
+          <w:tcPr>
+            <w:tcW w:w="2616" w:type="dxa"/>
+          </w:tcPr>
+          <w:p>
+            <w:pPr>
+              <w:jc w:val="center"/>
+            </w:pPr>
+            <w:r>
+              <w:t>themPhieuNhap</w:t>
+            </w:r>
+          </w:p>
+        </w:tc>
+        <w:tc>
+          <w:tcPr>
+            <w:tcW w:w="2710" w:type="dxa"/>
+          </w:tcPr>
+          <w:p>
+            <w:pPr>
+              <w:jc w:val="center"/>
+            </w:pPr>
+            <w:r>
+              <w:t>ChiTietPhieuNhap[] ct</w:t>
+            </w:r>
+          </w:p>
+        </w:tc>
+        <w:tc>
+          <w:tcPr>
+            <w:tcW w:w="1129" w:type="dxa"/>
           </w:tcPr>
           <w:p>
             <w:pPr>
@@ -7127,42 +8187,948 @@
         </w:tc>
         <w:tc>
           <w:tcPr>
-            <w:tcW w:w="1201" w:type="dxa"/>
-          </w:tcPr>
-          <w:p>
-            <w:pPr>
-              <w:jc w:val="center"/>
-            </w:pPr>
-            <w:r>
-              <w:t xml:space="preserve">Chạy câu lệnh sql để xóa dòng dữ </w:t>
+            <w:tcW w:w="1110" w:type="dxa"/>
+          </w:tcPr>
+          <w:p>
+            <w:pPr>
+              <w:jc w:val="center"/>
+            </w:pPr>
+            <w:r>
+              <w:t>Chạy câu lệnh sql để thêm Phiếu nhập</w:t>
+            </w:r>
+          </w:p>
+        </w:tc>
+        <w:tc>
+          <w:tcPr>
+            <w:tcW w:w="769" w:type="dxa"/>
+          </w:tcPr>
+          <w:p>
+            <w:r>
+              <w:t>Tạo phiếu nhập mới</w:t>
+            </w:r>
+          </w:p>
+        </w:tc>
+        <w:tc>
+          <w:tcPr>
+            <w:tcW w:w="545" w:type="dxa"/>
+          </w:tcPr>
+          <w:p>
+            <w:pPr>
+              <w:jc w:val="center"/>
+            </w:pPr>
+          </w:p>
+        </w:tc>
+      </w:tr>
+      <w:tr>
+        <w:trPr>
+          <w:trHeight w:val="390"/>
+        </w:trPr>
+        <w:tc>
+          <w:tcPr>
+            <w:tcW w:w="538" w:type="dxa"/>
+          </w:tcPr>
+          <w:p>
+            <w:pPr>
+              <w:jc w:val="center"/>
+            </w:pPr>
+            <w:r>
+              <w:t>23</w:t>
+            </w:r>
+          </w:p>
+        </w:tc>
+        <w:tc>
+          <w:tcPr>
+            <w:tcW w:w="2616" w:type="dxa"/>
+          </w:tcPr>
+          <w:p>
+            <w:pPr>
+              <w:jc w:val="center"/>
+            </w:pPr>
+            <w:r>
+              <w:t>suaPhieuNhap</w:t>
+            </w:r>
+          </w:p>
+        </w:tc>
+        <w:tc>
+          <w:tcPr>
+            <w:tcW w:w="2710" w:type="dxa"/>
+          </w:tcPr>
+          <w:p>
+            <w:pPr>
+              <w:jc w:val="center"/>
+            </w:pPr>
+            <w:r>
+              <w:t>String mapn,</w:t>
+            </w:r>
+          </w:p>
+          <w:p>
+            <w:pPr>
+              <w:jc w:val="center"/>
+            </w:pPr>
+            <w:r>
+              <w:t>PhieuNhap pnm</w:t>
+            </w:r>
+          </w:p>
+        </w:tc>
+        <w:tc>
+          <w:tcPr>
+            <w:tcW w:w="1129" w:type="dxa"/>
+          </w:tcPr>
+          <w:p>
+            <w:pPr>
+              <w:jc w:val="center"/>
+            </w:pPr>
+            <w:r>
+              <w:t>True/false</w:t>
+            </w:r>
+          </w:p>
+        </w:tc>
+        <w:tc>
+          <w:tcPr>
+            <w:tcW w:w="1110" w:type="dxa"/>
+          </w:tcPr>
+          <w:p>
+            <w:pPr>
+              <w:jc w:val="center"/>
+            </w:pPr>
+            <w:r>
+              <w:t xml:space="preserve">Chạy câu lệnh sql để sửa dòng dữ liệu có mã tương ứng trong bảng </w:t>
             </w:r>
             <w:r>
               <w:lastRenderedPageBreak/>
-              <w:t>liệu có mã tương ứng trong bảng Sản Phẩm</w:t>
-            </w:r>
-          </w:p>
-        </w:tc>
-        <w:tc>
-          <w:tcPr>
-            <w:tcW w:w="1014" w:type="dxa"/>
-          </w:tcPr>
-          <w:p>
-            <w:pPr>
-              <w:jc w:val="center"/>
-            </w:pPr>
+              <w:t>Phiếu Nhập</w:t>
+            </w:r>
+          </w:p>
+        </w:tc>
+        <w:tc>
+          <w:tcPr>
+            <w:tcW w:w="769" w:type="dxa"/>
+          </w:tcPr>
+          <w:p>
             <w:r>
               <w:lastRenderedPageBreak/>
-              <w:t xml:space="preserve">Xóa sản phẩm được chọn </w:t>
-            </w:r>
+              <w:t>Sửa thông tin phiếu nhập</w:t>
+            </w:r>
+          </w:p>
+        </w:tc>
+        <w:tc>
+          <w:tcPr>
+            <w:tcW w:w="545" w:type="dxa"/>
+          </w:tcPr>
+          <w:p>
+            <w:pPr>
+              <w:jc w:val="center"/>
+            </w:pPr>
+          </w:p>
+        </w:tc>
+      </w:tr>
+      <w:tr>
+        <w:trPr>
+          <w:trHeight w:val="390"/>
+        </w:trPr>
+        <w:tc>
+          <w:tcPr>
+            <w:tcW w:w="538" w:type="dxa"/>
+          </w:tcPr>
+          <w:p>
+            <w:pPr>
+              <w:jc w:val="center"/>
+            </w:pPr>
+            <w:r>
+              <w:t>24</w:t>
+            </w:r>
+          </w:p>
+        </w:tc>
+        <w:tc>
+          <w:tcPr>
+            <w:tcW w:w="2616" w:type="dxa"/>
+          </w:tcPr>
+          <w:p>
+            <w:pPr>
+              <w:jc w:val="center"/>
+            </w:pPr>
+            <w:r>
+              <w:t>xoaPhieuNhap</w:t>
+            </w:r>
+          </w:p>
+        </w:tc>
+        <w:tc>
+          <w:tcPr>
+            <w:tcW w:w="2710" w:type="dxa"/>
+          </w:tcPr>
+          <w:p>
+            <w:pPr>
+              <w:jc w:val="center"/>
+            </w:pPr>
+            <w:r>
+              <w:t>String mapn</w:t>
+            </w:r>
+          </w:p>
+        </w:tc>
+        <w:tc>
+          <w:tcPr>
+            <w:tcW w:w="1129" w:type="dxa"/>
+          </w:tcPr>
+          <w:p>
+            <w:pPr>
+              <w:jc w:val="center"/>
+            </w:pPr>
+            <w:r>
+              <w:t>True/false</w:t>
+            </w:r>
+          </w:p>
+        </w:tc>
+        <w:tc>
+          <w:tcPr>
+            <w:tcW w:w="1110" w:type="dxa"/>
+          </w:tcPr>
+          <w:p>
+            <w:pPr>
+              <w:jc w:val="center"/>
+            </w:pPr>
+            <w:r>
+              <w:t>Chạy câu lệnh sql để xóa dòng dữ liệu có mã tương ứng trong bảng Phiếu Nhập</w:t>
+            </w:r>
+          </w:p>
+        </w:tc>
+        <w:tc>
+          <w:tcPr>
+            <w:tcW w:w="769" w:type="dxa"/>
+          </w:tcPr>
+          <w:p>
+            <w:r>
+              <w:t>Xóa thông tin phiếu nhập</w:t>
+            </w:r>
+          </w:p>
+        </w:tc>
+        <w:tc>
+          <w:tcPr>
+            <w:tcW w:w="545" w:type="dxa"/>
+          </w:tcPr>
+          <w:p>
+            <w:pPr>
+              <w:jc w:val="center"/>
+            </w:pPr>
+          </w:p>
+        </w:tc>
+      </w:tr>
+      <w:tr>
+        <w:trPr>
+          <w:trHeight w:val="390"/>
+        </w:trPr>
+        <w:tc>
+          <w:tcPr>
+            <w:tcW w:w="538" w:type="dxa"/>
+          </w:tcPr>
+          <w:p>
+            <w:pPr>
+              <w:jc w:val="center"/>
+            </w:pPr>
+            <w:r>
+              <w:t>25</w:t>
+            </w:r>
+          </w:p>
+        </w:tc>
+        <w:tc>
+          <w:tcPr>
+            <w:tcW w:w="2616" w:type="dxa"/>
+          </w:tcPr>
+          <w:p>
+            <w:pPr>
+              <w:jc w:val="center"/>
+            </w:pPr>
+            <w:r>
+              <w:t>themChiTietPhieuNhap</w:t>
+            </w:r>
+          </w:p>
+        </w:tc>
+        <w:tc>
+          <w:tcPr>
+            <w:tcW w:w="2710" w:type="dxa"/>
+          </w:tcPr>
+          <w:p>
+            <w:r>
+              <w:t>String mapn,</w:t>
+            </w:r>
+          </w:p>
+          <w:p>
+            <w:r>
+              <w:t>String masp,</w:t>
+            </w:r>
+          </w:p>
+          <w:p>
+            <w:r>
+              <w:t>String soLuong</w:t>
+            </w:r>
+          </w:p>
+        </w:tc>
+        <w:tc>
+          <w:tcPr>
+            <w:tcW w:w="1129" w:type="dxa"/>
+          </w:tcPr>
+          <w:p>
+            <w:pPr>
+              <w:jc w:val="center"/>
+            </w:pPr>
+            <w:r>
+              <w:t>True/false</w:t>
+            </w:r>
+          </w:p>
+        </w:tc>
+        <w:tc>
+          <w:tcPr>
+            <w:tcW w:w="1110" w:type="dxa"/>
+          </w:tcPr>
+          <w:p>
+            <w:pPr>
+              <w:jc w:val="center"/>
+            </w:pPr>
+            <w:r>
+              <w:t>Thêm chi tiết cho Phiếu nhập có mã tương ứng</w:t>
+            </w:r>
+          </w:p>
+        </w:tc>
+        <w:tc>
+          <w:tcPr>
+            <w:tcW w:w="769" w:type="dxa"/>
+          </w:tcPr>
+          <w:p>
+            <w:r>
+              <w:t>Tạo chi tiết phiếu nhập</w:t>
+            </w:r>
+          </w:p>
+        </w:tc>
+        <w:tc>
+          <w:tcPr>
+            <w:tcW w:w="545" w:type="dxa"/>
+          </w:tcPr>
+          <w:p>
+            <w:pPr>
+              <w:jc w:val="center"/>
+            </w:pPr>
+          </w:p>
+        </w:tc>
+      </w:tr>
+      <w:tr>
+        <w:trPr>
+          <w:trHeight w:val="390"/>
+        </w:trPr>
+        <w:tc>
+          <w:tcPr>
+            <w:tcW w:w="538" w:type="dxa"/>
+          </w:tcPr>
+          <w:p>
+            <w:pPr>
+              <w:jc w:val="center"/>
+            </w:pPr>
+            <w:r>
+              <w:t xml:space="preserve">26 </w:t>
+            </w:r>
+          </w:p>
+        </w:tc>
+        <w:tc>
+          <w:tcPr>
+            <w:tcW w:w="2616" w:type="dxa"/>
+          </w:tcPr>
+          <w:p>
+            <w:pPr>
+              <w:jc w:val="center"/>
+            </w:pPr>
+            <w:r>
+              <w:t>suaChiTietPhieuNhap</w:t>
+            </w:r>
+          </w:p>
+        </w:tc>
+        <w:tc>
+          <w:tcPr>
+            <w:tcW w:w="2710" w:type="dxa"/>
+          </w:tcPr>
+          <w:p>
+            <w:r>
+              <w:t>String mactpn,</w:t>
+            </w:r>
+          </w:p>
+          <w:p>
+            <w:r>
+              <w:t>ChiTietPhieuNhap ctpnm</w:t>
+            </w:r>
+          </w:p>
+        </w:tc>
+        <w:tc>
+          <w:tcPr>
+            <w:tcW w:w="1129" w:type="dxa"/>
+          </w:tcPr>
+          <w:p>
+            <w:pPr>
+              <w:jc w:val="center"/>
+            </w:pPr>
+            <w:r>
+              <w:t>True/false</w:t>
+            </w:r>
+          </w:p>
+        </w:tc>
+        <w:tc>
+          <w:tcPr>
+            <w:tcW w:w="1110" w:type="dxa"/>
+          </w:tcPr>
+          <w:p>
+            <w:pPr>
+              <w:jc w:val="center"/>
+            </w:pPr>
+            <w:r>
+              <w:t>Sửa thông tin chi tiết phiếu nhập có mã tương ứng</w:t>
+            </w:r>
+          </w:p>
+        </w:tc>
+        <w:tc>
+          <w:tcPr>
+            <w:tcW w:w="769" w:type="dxa"/>
+          </w:tcPr>
+          <w:p>
+            <w:r>
+              <w:t>Sửa thông tin chi tiết phiếu nhập</w:t>
+            </w:r>
+          </w:p>
+        </w:tc>
+        <w:tc>
+          <w:tcPr>
+            <w:tcW w:w="545" w:type="dxa"/>
+          </w:tcPr>
+          <w:p>
+            <w:pPr>
+              <w:jc w:val="center"/>
+            </w:pPr>
+          </w:p>
+        </w:tc>
+      </w:tr>
+      <w:tr>
+        <w:trPr>
+          <w:trHeight w:val="390"/>
+        </w:trPr>
+        <w:tc>
+          <w:tcPr>
+            <w:tcW w:w="538" w:type="dxa"/>
+          </w:tcPr>
+          <w:p>
+            <w:pPr>
+              <w:jc w:val="center"/>
+            </w:pPr>
+            <w:r>
+              <w:t>27</w:t>
+            </w:r>
+          </w:p>
+        </w:tc>
+        <w:tc>
+          <w:tcPr>
+            <w:tcW w:w="2616" w:type="dxa"/>
+          </w:tcPr>
+          <w:p>
+            <w:pPr>
+              <w:jc w:val="center"/>
+            </w:pPr>
+            <w:r>
+              <w:t>xoaChiTietPhieuNhap</w:t>
+            </w:r>
+          </w:p>
+        </w:tc>
+        <w:tc>
+          <w:tcPr>
+            <w:tcW w:w="2710" w:type="dxa"/>
+          </w:tcPr>
+          <w:p>
+            <w:r>
+              <w:t>String mactp</w:t>
+            </w:r>
+            <w:r>
+              <w:t>kk</w:t>
+            </w:r>
+          </w:p>
+        </w:tc>
+        <w:tc>
+          <w:tcPr>
+            <w:tcW w:w="1129" w:type="dxa"/>
+          </w:tcPr>
+          <w:p>
+            <w:pPr>
+              <w:jc w:val="center"/>
+            </w:pPr>
+            <w:r>
+              <w:t>True/false</w:t>
+            </w:r>
+          </w:p>
+        </w:tc>
+        <w:tc>
+          <w:tcPr>
+            <w:tcW w:w="1110" w:type="dxa"/>
+          </w:tcPr>
+          <w:p>
+            <w:pPr>
+              <w:jc w:val="center"/>
+            </w:pPr>
+            <w:r>
+              <w:t>Xóa chi tiết phiếu nhập tương ứng</w:t>
+            </w:r>
+          </w:p>
+        </w:tc>
+        <w:tc>
+          <w:tcPr>
+            <w:tcW w:w="769" w:type="dxa"/>
+          </w:tcPr>
+          <w:p>
+            <w:r>
+              <w:t>Xóa thông tin chi tiết phiếu nhập</w:t>
+            </w:r>
+          </w:p>
+        </w:tc>
+        <w:tc>
+          <w:tcPr>
+            <w:tcW w:w="545" w:type="dxa"/>
+          </w:tcPr>
+          <w:p>
+            <w:pPr>
+              <w:jc w:val="center"/>
+            </w:pPr>
+          </w:p>
+        </w:tc>
+      </w:tr>
+      <w:tr>
+        <w:trPr>
+          <w:trHeight w:val="390"/>
+        </w:trPr>
+        <w:tc>
+          <w:tcPr>
+            <w:tcW w:w="538" w:type="dxa"/>
+          </w:tcPr>
+          <w:p>
+            <w:pPr>
+              <w:jc w:val="center"/>
+            </w:pPr>
+            <w:r>
+              <w:t>28</w:t>
+            </w:r>
+          </w:p>
+        </w:tc>
+        <w:tc>
+          <w:tcPr>
+            <w:tcW w:w="2616" w:type="dxa"/>
+          </w:tcPr>
+          <w:p>
+            <w:pPr>
+              <w:jc w:val="center"/>
+            </w:pPr>
+            <w:r>
+              <w:t>themChiTietPhieu</w:t>
+            </w:r>
+            <w:r>
+              <w:t>KiemKho</w:t>
+            </w:r>
+          </w:p>
+        </w:tc>
+        <w:tc>
+          <w:tcPr>
+            <w:tcW w:w="2710" w:type="dxa"/>
+          </w:tcPr>
+          <w:p>
+            <w:r>
+              <w:t>String map</w:t>
+            </w:r>
+            <w:r>
+              <w:t>kk</w:t>
+            </w:r>
+            <w:r>
+              <w:t>,</w:t>
+            </w:r>
+          </w:p>
+          <w:p>
+            <w:r>
+              <w:t>String masp,</w:t>
+            </w:r>
+          </w:p>
+          <w:p>
+            <w:r>
+              <w:t xml:space="preserve">Int </w:t>
+            </w:r>
+            <w:r>
+              <w:t>soLuong</w:t>
+            </w:r>
+            <w:r>
+              <w:t>GhiNhan,</w:t>
+            </w:r>
+          </w:p>
+          <w:p>
+            <w:r>
+              <w:t>Int soLuongThucTe</w:t>
+            </w:r>
+          </w:p>
+        </w:tc>
+        <w:tc>
+          <w:tcPr>
+            <w:tcW w:w="1129" w:type="dxa"/>
+          </w:tcPr>
+          <w:p>
+            <w:pPr>
+              <w:jc w:val="center"/>
+            </w:pPr>
+            <w:r>
+              <w:t>True/false</w:t>
+            </w:r>
+          </w:p>
+        </w:tc>
+        <w:tc>
+          <w:tcPr>
+            <w:tcW w:w="1110" w:type="dxa"/>
+          </w:tcPr>
+          <w:p>
+            <w:pPr>
+              <w:jc w:val="center"/>
+            </w:pPr>
+            <w:r>
+              <w:t xml:space="preserve">Thêm chi tiết cho Phiếu </w:t>
+            </w:r>
+            <w:r>
+              <w:t>kiểm kho</w:t>
+            </w:r>
+            <w:r>
+              <w:t xml:space="preserve"> có mã tương ứng</w:t>
+            </w:r>
+          </w:p>
+        </w:tc>
+        <w:tc>
+          <w:tcPr>
+            <w:tcW w:w="769" w:type="dxa"/>
+          </w:tcPr>
+          <w:p>
+            <w:r>
+              <w:t xml:space="preserve">Tạo chi tiết phiếu </w:t>
+            </w:r>
+            <w:r>
+              <w:t>kiểm kho</w:t>
+            </w:r>
+          </w:p>
+        </w:tc>
+        <w:tc>
+          <w:tcPr>
+            <w:tcW w:w="545" w:type="dxa"/>
+          </w:tcPr>
+          <w:p>
+            <w:pPr>
+              <w:jc w:val="center"/>
+            </w:pPr>
+          </w:p>
+        </w:tc>
+      </w:tr>
+      <w:tr>
+        <w:trPr>
+          <w:trHeight w:val="390"/>
+        </w:trPr>
+        <w:tc>
+          <w:tcPr>
+            <w:tcW w:w="538" w:type="dxa"/>
+          </w:tcPr>
+          <w:p>
+            <w:pPr>
+              <w:jc w:val="center"/>
+            </w:pPr>
+            <w:r>
+              <w:t>29</w:t>
+            </w:r>
+          </w:p>
+        </w:tc>
+        <w:tc>
+          <w:tcPr>
+            <w:tcW w:w="2616" w:type="dxa"/>
+          </w:tcPr>
+          <w:p>
+            <w:pPr>
+              <w:jc w:val="center"/>
+            </w:pPr>
+            <w:r>
+              <w:t>suaChiTietPhieuKiemKho</w:t>
+            </w:r>
+          </w:p>
+        </w:tc>
+        <w:tc>
+          <w:tcPr>
+            <w:tcW w:w="2710" w:type="dxa"/>
+          </w:tcPr>
+          <w:p>
+            <w:r>
+              <w:t>String mactpn,</w:t>
+            </w:r>
+          </w:p>
+          <w:p>
+            <w:r>
+              <w:t>ChiTietPhieuKiemKho ctp</w:t>
+            </w:r>
+            <w:r>
+              <w:t>kk</w:t>
+            </w:r>
+            <w:r>
+              <w:t>m</w:t>
+            </w:r>
+          </w:p>
+        </w:tc>
+        <w:tc>
+          <w:tcPr>
+            <w:tcW w:w="1129" w:type="dxa"/>
+          </w:tcPr>
+          <w:p>
+            <w:pPr>
+              <w:jc w:val="center"/>
+            </w:pPr>
+            <w:r>
+              <w:t>True/false</w:t>
+            </w:r>
+          </w:p>
+        </w:tc>
+        <w:tc>
+          <w:tcPr>
+            <w:tcW w:w="1110" w:type="dxa"/>
+          </w:tcPr>
+          <w:p>
+            <w:pPr>
+              <w:jc w:val="center"/>
+            </w:pPr>
+            <w:r>
+              <w:t xml:space="preserve">Sửa thông tin chi tiết phiếu </w:t>
+            </w:r>
+            <w:r>
+              <w:t>kiểm kho</w:t>
+            </w:r>
+            <w:r>
+              <w:t xml:space="preserve"> có mã tương ứng</w:t>
+            </w:r>
+          </w:p>
+        </w:tc>
+        <w:tc>
+          <w:tcPr>
+            <w:tcW w:w="769" w:type="dxa"/>
+          </w:tcPr>
+          <w:p>
+            <w:r>
+              <w:t xml:space="preserve">Sửa thông tin chi tiết phiếu </w:t>
+            </w:r>
+            <w:r>
+              <w:t>kiểm kho</w:t>
+            </w:r>
+          </w:p>
+        </w:tc>
+        <w:tc>
+          <w:tcPr>
+            <w:tcW w:w="545" w:type="dxa"/>
+          </w:tcPr>
+          <w:p>
+            <w:pPr>
+              <w:jc w:val="center"/>
+            </w:pPr>
+          </w:p>
+        </w:tc>
+      </w:tr>
+      <w:tr>
+        <w:trPr>
+          <w:trHeight w:val="390"/>
+        </w:trPr>
+        <w:tc>
+          <w:tcPr>
+            <w:tcW w:w="538" w:type="dxa"/>
+          </w:tcPr>
+          <w:p>
+            <w:pPr>
+              <w:jc w:val="center"/>
+            </w:pPr>
+            <w:r>
+              <w:t>30</w:t>
+            </w:r>
+          </w:p>
+        </w:tc>
+        <w:tc>
+          <w:tcPr>
+            <w:tcW w:w="2616" w:type="dxa"/>
+          </w:tcPr>
+          <w:p>
+            <w:pPr>
+              <w:jc w:val="center"/>
+            </w:pPr>
+            <w:r>
+              <w:t>xoaChiTietPhieuKiemKho</w:t>
+            </w:r>
+          </w:p>
+        </w:tc>
+        <w:tc>
+          <w:tcPr>
+            <w:tcW w:w="2710" w:type="dxa"/>
+          </w:tcPr>
+          <w:p>
+            <w:r>
+              <w:t>String mactp</w:t>
+            </w:r>
+            <w:r>
+              <w:t>kk</w:t>
+            </w:r>
+          </w:p>
+        </w:tc>
+        <w:tc>
+          <w:tcPr>
+            <w:tcW w:w="1129" w:type="dxa"/>
+          </w:tcPr>
+          <w:p>
+            <w:pPr>
+              <w:jc w:val="center"/>
+            </w:pPr>
+            <w:r>
+              <w:t>True/false</w:t>
+            </w:r>
+          </w:p>
+        </w:tc>
+        <w:tc>
+          <w:tcPr>
+            <w:tcW w:w="1110" w:type="dxa"/>
+          </w:tcPr>
+          <w:p>
+            <w:pPr>
+              <w:jc w:val="center"/>
+            </w:pPr>
+            <w:r>
+              <w:t xml:space="preserve">Xóa chi tiết phiếu </w:t>
+            </w:r>
+            <w:r>
+              <w:t>kiểm kho</w:t>
+            </w:r>
+            <w:r>
+              <w:t xml:space="preserve"> tương ứng</w:t>
+            </w:r>
+          </w:p>
+        </w:tc>
+        <w:tc>
+          <w:tcPr>
+            <w:tcW w:w="769" w:type="dxa"/>
+          </w:tcPr>
+          <w:p>
+            <w:r>
+              <w:t xml:space="preserve">Xóa thông tin chi tiết phiếu </w:t>
+            </w:r>
+            <w:r>
+              <w:t>kiểm kho</w:t>
+            </w:r>
+          </w:p>
+        </w:tc>
+        <w:tc>
+          <w:tcPr>
+            <w:tcW w:w="545" w:type="dxa"/>
+          </w:tcPr>
+          <w:p>
+            <w:pPr>
+              <w:jc w:val="center"/>
+            </w:pPr>
+          </w:p>
+        </w:tc>
+      </w:tr>
+      <w:tr>
+        <w:trPr>
+          <w:trHeight w:val="390"/>
+        </w:trPr>
+        <w:tc>
+          <w:tcPr>
+            <w:tcW w:w="538" w:type="dxa"/>
+          </w:tcPr>
+          <w:p>
+            <w:pPr>
+              <w:jc w:val="center"/>
+            </w:pPr>
             <w:r>
               <w:lastRenderedPageBreak/>
-              <w:t>khỏi csdl</w:t>
-            </w:r>
-          </w:p>
-        </w:tc>
-        <w:tc>
-          <w:tcPr>
-            <w:tcW w:w="892" w:type="dxa"/>
+              <w:t>31</w:t>
+            </w:r>
+          </w:p>
+        </w:tc>
+        <w:tc>
+          <w:tcPr>
+            <w:tcW w:w="2616" w:type="dxa"/>
+          </w:tcPr>
+          <w:p>
+            <w:pPr>
+              <w:jc w:val="center"/>
+            </w:pPr>
+            <w:r>
+              <w:t>themPhieu</w:t>
+            </w:r>
+            <w:r>
+              <w:t>TraHang</w:t>
+            </w:r>
+            <w:r>
+              <w:t>Nhap</w:t>
+            </w:r>
+          </w:p>
+        </w:tc>
+        <w:tc>
+          <w:tcPr>
+            <w:tcW w:w="2710" w:type="dxa"/>
+          </w:tcPr>
+          <w:p>
+            <w:r>
+              <w:t>ChiTiet</w:t>
+            </w:r>
+            <w:r>
+              <w:t>PhieuTraHangNhap</w:t>
+            </w:r>
+            <w:r>
+              <w:t>[] ct</w:t>
+            </w:r>
+          </w:p>
+        </w:tc>
+        <w:tc>
+          <w:tcPr>
+            <w:tcW w:w="1129" w:type="dxa"/>
+          </w:tcPr>
+          <w:p>
+            <w:pPr>
+              <w:jc w:val="center"/>
+            </w:pPr>
+            <w:r>
+              <w:t>True/false</w:t>
+            </w:r>
+          </w:p>
+        </w:tc>
+        <w:tc>
+          <w:tcPr>
+            <w:tcW w:w="1110" w:type="dxa"/>
+          </w:tcPr>
+          <w:p>
+            <w:pPr>
+              <w:jc w:val="center"/>
+            </w:pPr>
+            <w:r>
+              <w:t>Chạy câu lệnh sql để thêm Phiếu</w:t>
+            </w:r>
+            <w:r>
+              <w:t xml:space="preserve"> trả hàng</w:t>
+            </w:r>
+            <w:r>
+              <w:t xml:space="preserve"> nhập</w:t>
+            </w:r>
+          </w:p>
+        </w:tc>
+        <w:tc>
+          <w:tcPr>
+            <w:tcW w:w="769" w:type="dxa"/>
+          </w:tcPr>
+          <w:p>
+            <w:r>
+              <w:t xml:space="preserve">Tạo phiếu </w:t>
+            </w:r>
+          </w:p>
+          <w:p>
+            <w:r>
+              <w:t xml:space="preserve">Trả hàng </w:t>
+            </w:r>
+            <w:r>
+              <w:t>nhập mới</w:t>
+            </w:r>
+          </w:p>
+        </w:tc>
+        <w:tc>
+          <w:tcPr>
+            <w:tcW w:w="545" w:type="dxa"/>
           </w:tcPr>
           <w:p>
             <w:pPr>
@@ -7177,54 +9143,57 @@
         </w:trPr>
         <w:tc>
           <w:tcPr>
-            <w:tcW w:w="887" w:type="dxa"/>
-          </w:tcPr>
-          <w:p>
-            <w:pPr>
-              <w:jc w:val="center"/>
-            </w:pPr>
-            <w:r>
-              <w:t>12</w:t>
-            </w:r>
-          </w:p>
-        </w:tc>
-        <w:tc>
-          <w:tcPr>
-            <w:tcW w:w="2396" w:type="dxa"/>
-          </w:tcPr>
-          <w:p>
-            <w:pPr>
-              <w:jc w:val="center"/>
-            </w:pPr>
-            <w:r>
-              <w:t>suaSanPham</w:t>
-            </w:r>
-          </w:p>
-        </w:tc>
-        <w:tc>
-          <w:tcPr>
-            <w:tcW w:w="1566" w:type="dxa"/>
-          </w:tcPr>
-          <w:p>
-            <w:pPr>
-              <w:jc w:val="center"/>
-            </w:pPr>
-            <w:r>
-              <w:t xml:space="preserve">String sp, </w:t>
-            </w:r>
-          </w:p>
-          <w:p>
-            <w:pPr>
-              <w:jc w:val="center"/>
-            </w:pPr>
-            <w:r>
-              <w:t>SanPham spMoi</w:t>
-            </w:r>
-          </w:p>
-        </w:tc>
-        <w:tc>
-          <w:tcPr>
-            <w:tcW w:w="1211" w:type="dxa"/>
+            <w:tcW w:w="538" w:type="dxa"/>
+          </w:tcPr>
+          <w:p>
+            <w:pPr>
+              <w:jc w:val="center"/>
+            </w:pPr>
+            <w:r>
+              <w:t>32</w:t>
+            </w:r>
+          </w:p>
+        </w:tc>
+        <w:tc>
+          <w:tcPr>
+            <w:tcW w:w="2616" w:type="dxa"/>
+          </w:tcPr>
+          <w:p>
+            <w:pPr>
+              <w:jc w:val="center"/>
+            </w:pPr>
+            <w:r>
+              <w:t>sua</w:t>
+            </w:r>
+            <w:r>
+              <w:t>PhieuTraHangNhap</w:t>
+            </w:r>
+          </w:p>
+        </w:tc>
+        <w:tc>
+          <w:tcPr>
+            <w:tcW w:w="2710" w:type="dxa"/>
+          </w:tcPr>
+          <w:p>
+            <w:pPr>
+              <w:jc w:val="center"/>
+            </w:pPr>
+            <w:r>
+              <w:t>String mapn,</w:t>
+            </w:r>
+          </w:p>
+          <w:p>
+            <w:r>
+              <w:t>PhieuTraHangNhap</w:t>
+            </w:r>
+            <w:r>
+              <w:t xml:space="preserve"> pnm</w:t>
+            </w:r>
+          </w:p>
+        </w:tc>
+        <w:tc>
+          <w:tcPr>
+            <w:tcW w:w="1129" w:type="dxa"/>
           </w:tcPr>
           <w:p>
             <w:pPr>
@@ -7237,33 +9206,42 @@
         </w:tc>
         <w:tc>
           <w:tcPr>
-            <w:tcW w:w="1201" w:type="dxa"/>
-          </w:tcPr>
-          <w:p>
-            <w:pPr>
-              <w:jc w:val="center"/>
-            </w:pPr>
-            <w:r>
-              <w:t>Chạy câu lệnh sql để sửa dòng dữ liệu có mã tương ứng trong bảng Sản Phẩm</w:t>
-            </w:r>
-          </w:p>
-        </w:tc>
-        <w:tc>
-          <w:tcPr>
-            <w:tcW w:w="1014" w:type="dxa"/>
-          </w:tcPr>
-          <w:p>
-            <w:pPr>
-              <w:jc w:val="center"/>
-            </w:pPr>
-            <w:r>
-              <w:t>Sửa sản phẩm được chọn</w:t>
-            </w:r>
-          </w:p>
-        </w:tc>
-        <w:tc>
-          <w:tcPr>
-            <w:tcW w:w="892" w:type="dxa"/>
+            <w:tcW w:w="1110" w:type="dxa"/>
+          </w:tcPr>
+          <w:p>
+            <w:pPr>
+              <w:jc w:val="center"/>
+            </w:pPr>
+            <w:r>
+              <w:t>Chạy câu lệnh sql để sửa dòng dữ liệu có mã tương ứng trong bảng Phiếu</w:t>
+            </w:r>
+            <w:r>
+              <w:t xml:space="preserve"> trả hàng </w:t>
+            </w:r>
+            <w:r>
+              <w:t xml:space="preserve"> Nhập</w:t>
+            </w:r>
+          </w:p>
+        </w:tc>
+        <w:tc>
+          <w:tcPr>
+            <w:tcW w:w="769" w:type="dxa"/>
+          </w:tcPr>
+          <w:p>
+            <w:r>
+              <w:t>Sửa thông tin phiếu</w:t>
+            </w:r>
+            <w:r>
+              <w:t xml:space="preserve"> trả hàng</w:t>
+            </w:r>
+            <w:r>
+              <w:t xml:space="preserve"> nhập</w:t>
+            </w:r>
+          </w:p>
+        </w:tc>
+        <w:tc>
+          <w:tcPr>
+            <w:tcW w:w="545" w:type="dxa"/>
           </w:tcPr>
           <w:p>
             <w:pPr>
@@ -7278,52 +9256,49 @@
         </w:trPr>
         <w:tc>
           <w:tcPr>
-            <w:tcW w:w="887" w:type="dxa"/>
-          </w:tcPr>
-          <w:p>
-            <w:pPr>
-              <w:jc w:val="center"/>
-            </w:pPr>
-            <w:r>
-              <w:t>13</w:t>
-            </w:r>
-          </w:p>
-        </w:tc>
-        <w:tc>
-          <w:tcPr>
-            <w:tcW w:w="2396" w:type="dxa"/>
-          </w:tcPr>
-          <w:p>
-            <w:pPr>
-              <w:jc w:val="center"/>
-            </w:pPr>
-            <w:r>
-              <w:t>themDatHang</w:t>
-            </w:r>
-          </w:p>
-        </w:tc>
-        <w:tc>
-          <w:tcPr>
-            <w:tcW w:w="1566" w:type="dxa"/>
-          </w:tcPr>
-          <w:p>
-            <w:pPr>
-              <w:jc w:val="center"/>
-            </w:pPr>
-            <w:r>
-              <w:t>DatHang</w:t>
-            </w:r>
-            <w:r>
-              <w:t>[]</w:t>
-            </w:r>
-            <w:r>
-              <w:t xml:space="preserve"> dh</w:t>
-            </w:r>
-          </w:p>
-        </w:tc>
-        <w:tc>
-          <w:tcPr>
-            <w:tcW w:w="1211" w:type="dxa"/>
+            <w:tcW w:w="538" w:type="dxa"/>
+          </w:tcPr>
+          <w:p>
+            <w:pPr>
+              <w:jc w:val="center"/>
+            </w:pPr>
+            <w:r>
+              <w:t>33</w:t>
+            </w:r>
+          </w:p>
+        </w:tc>
+        <w:tc>
+          <w:tcPr>
+            <w:tcW w:w="2616" w:type="dxa"/>
+          </w:tcPr>
+          <w:p>
+            <w:pPr>
+              <w:jc w:val="center"/>
+            </w:pPr>
+            <w:r>
+              <w:t>xoa</w:t>
+            </w:r>
+            <w:r>
+              <w:t>PhieuTraHangNhap</w:t>
+            </w:r>
+          </w:p>
+        </w:tc>
+        <w:tc>
+          <w:tcPr>
+            <w:tcW w:w="2710" w:type="dxa"/>
+          </w:tcPr>
+          <w:p>
+            <w:pPr>
+              <w:jc w:val="center"/>
+            </w:pPr>
+            <w:r>
+              <w:t>String mapn</w:t>
+            </w:r>
+          </w:p>
+        </w:tc>
+        <w:tc>
+          <w:tcPr>
+            <w:tcW w:w="1129" w:type="dxa"/>
           </w:tcPr>
           <w:p>
             <w:pPr>
@@ -7336,33 +9311,42 @@
         </w:tc>
         <w:tc>
           <w:tcPr>
-            <w:tcW w:w="1201" w:type="dxa"/>
-          </w:tcPr>
-          <w:p>
-            <w:pPr>
-              <w:jc w:val="center"/>
-            </w:pPr>
-            <w:r>
-              <w:t>Lấy giá trị của dh để lưu vào csdl</w:t>
-            </w:r>
-          </w:p>
-        </w:tc>
-        <w:tc>
-          <w:tcPr>
-            <w:tcW w:w="1014" w:type="dxa"/>
-          </w:tcPr>
-          <w:p>
-            <w:pPr>
-              <w:jc w:val="center"/>
-            </w:pPr>
-            <w:r>
-              <w:t>Thêm đơn đặt hàng mới</w:t>
-            </w:r>
-          </w:p>
-        </w:tc>
-        <w:tc>
-          <w:tcPr>
-            <w:tcW w:w="892" w:type="dxa"/>
+            <w:tcW w:w="1110" w:type="dxa"/>
+          </w:tcPr>
+          <w:p>
+            <w:pPr>
+              <w:jc w:val="center"/>
+            </w:pPr>
+            <w:r>
+              <w:t xml:space="preserve">Chạy câu lệnh sql để xóa dòng dữ liệu có mã tương ứng trong bảng Phiếu </w:t>
+            </w:r>
+            <w:r>
+              <w:t xml:space="preserve"> trả hang </w:t>
+            </w:r>
+            <w:r>
+              <w:t>Nhập</w:t>
+            </w:r>
+          </w:p>
+        </w:tc>
+        <w:tc>
+          <w:tcPr>
+            <w:tcW w:w="769" w:type="dxa"/>
+          </w:tcPr>
+          <w:p>
+            <w:r>
+              <w:t xml:space="preserve">Xóa thông tin phiếu </w:t>
+            </w:r>
+            <w:r>
+              <w:t xml:space="preserve">trả hàng </w:t>
+            </w:r>
+            <w:r>
+              <w:t>nhập</w:t>
+            </w:r>
+          </w:p>
+        </w:tc>
+        <w:tc>
+          <w:tcPr>
+            <w:tcW w:w="545" w:type="dxa"/>
           </w:tcPr>
           <w:p>
             <w:pPr>
@@ -7377,54 +9361,65 @@
         </w:trPr>
         <w:tc>
           <w:tcPr>
-            <w:tcW w:w="887" w:type="dxa"/>
-          </w:tcPr>
-          <w:p>
-            <w:pPr>
-              <w:jc w:val="center"/>
-            </w:pPr>
-            <w:r>
-              <w:t>14</w:t>
-            </w:r>
-          </w:p>
-        </w:tc>
-        <w:tc>
-          <w:tcPr>
-            <w:tcW w:w="2396" w:type="dxa"/>
-          </w:tcPr>
-          <w:p>
-            <w:pPr>
-              <w:jc w:val="center"/>
-            </w:pPr>
-            <w:r>
-              <w:t>suaDatHang</w:t>
-            </w:r>
-          </w:p>
-        </w:tc>
-        <w:tc>
-          <w:tcPr>
-            <w:tcW w:w="1566" w:type="dxa"/>
-          </w:tcPr>
-          <w:p>
-            <w:pPr>
-              <w:jc w:val="center"/>
-            </w:pPr>
-            <w:r>
-              <w:t>String dh,</w:t>
-            </w:r>
-          </w:p>
-          <w:p>
-            <w:pPr>
-              <w:jc w:val="center"/>
-            </w:pPr>
-            <w:r>
-              <w:t>DatHang dhm</w:t>
-            </w:r>
-          </w:p>
-        </w:tc>
-        <w:tc>
-          <w:tcPr>
-            <w:tcW w:w="1211" w:type="dxa"/>
+            <w:tcW w:w="538" w:type="dxa"/>
+          </w:tcPr>
+          <w:p>
+            <w:pPr>
+              <w:jc w:val="center"/>
+            </w:pPr>
+            <w:r>
+              <w:t>34</w:t>
+            </w:r>
+          </w:p>
+        </w:tc>
+        <w:tc>
+          <w:tcPr>
+            <w:tcW w:w="2616" w:type="dxa"/>
+          </w:tcPr>
+          <w:p>
+            <w:pPr>
+              <w:jc w:val="center"/>
+            </w:pPr>
+            <w:r>
+              <w:t>them</w:t>
+            </w:r>
+            <w:r>
+              <w:t>ChiTietPhieuTraHangNhap</w:t>
+            </w:r>
+          </w:p>
+        </w:tc>
+        <w:tc>
+          <w:tcPr>
+            <w:tcW w:w="2710" w:type="dxa"/>
+          </w:tcPr>
+          <w:p>
+            <w:pPr>
+              <w:jc w:val="center"/>
+            </w:pPr>
+            <w:r>
+              <w:t>String maphieu,</w:t>
+            </w:r>
+          </w:p>
+          <w:p>
+            <w:pPr>
+              <w:jc w:val="center"/>
+            </w:pPr>
+            <w:r>
+              <w:t>String masp,</w:t>
+            </w:r>
+          </w:p>
+          <w:p>
+            <w:pPr>
+              <w:jc w:val="center"/>
+            </w:pPr>
+            <w:r>
+              <w:t>String soLuong</w:t>
+            </w:r>
+          </w:p>
+        </w:tc>
+        <w:tc>
+          <w:tcPr>
+            <w:tcW w:w="1129" w:type="dxa"/>
           </w:tcPr>
           <w:p>
             <w:pPr>
@@ -7437,33 +9432,44 @@
         </w:tc>
         <w:tc>
           <w:tcPr>
-            <w:tcW w:w="1201" w:type="dxa"/>
-          </w:tcPr>
-          <w:p>
-            <w:pPr>
-              <w:jc w:val="center"/>
-            </w:pPr>
-            <w:r>
-              <w:t>Chạy câu lệnh sql để sửa dòng dữ liệu có mã tương ứng trong bảng Đặt Hàng</w:t>
-            </w:r>
-          </w:p>
-        </w:tc>
-        <w:tc>
-          <w:tcPr>
-            <w:tcW w:w="1014" w:type="dxa"/>
-          </w:tcPr>
-          <w:p>
-            <w:pPr>
-              <w:jc w:val="center"/>
-            </w:pPr>
-            <w:r>
-              <w:t>Sửa thông tin đơn đặt hàng</w:t>
-            </w:r>
-          </w:p>
-        </w:tc>
-        <w:tc>
-          <w:tcPr>
-            <w:tcW w:w="892" w:type="dxa"/>
+            <w:tcW w:w="1110" w:type="dxa"/>
+          </w:tcPr>
+          <w:p>
+            <w:pPr>
+              <w:jc w:val="center"/>
+            </w:pPr>
+            <w:r>
+              <w:t xml:space="preserve">Chạy câu lệnh sql để thêm </w:t>
+            </w:r>
+            <w:r>
+              <w:t>Chi tiêt Phiếu trả hàng nhập</w:t>
+            </w:r>
+          </w:p>
+        </w:tc>
+        <w:tc>
+          <w:tcPr>
+            <w:tcW w:w="769" w:type="dxa"/>
+          </w:tcPr>
+          <w:p>
+            <w:r>
+              <w:t>Tạo</w:t>
+            </w:r>
+            <w:r>
+              <w:t xml:space="preserve"> chi tiết</w:t>
+            </w:r>
+            <w:r>
+              <w:t xml:space="preserve"> phiếu </w:t>
+            </w:r>
+          </w:p>
+          <w:p>
+            <w:r>
+              <w:t>Trả hàng nhập mới</w:t>
+            </w:r>
+          </w:p>
+        </w:tc>
+        <w:tc>
+          <w:tcPr>
+            <w:tcW w:w="545" w:type="dxa"/>
           </w:tcPr>
           <w:p>
             <w:pPr>
@@ -7478,46 +9484,60 @@
         </w:trPr>
         <w:tc>
           <w:tcPr>
-            <w:tcW w:w="887" w:type="dxa"/>
-          </w:tcPr>
-          <w:p>
-            <w:pPr>
-              <w:jc w:val="center"/>
-            </w:pPr>
-            <w:r>
-              <w:t>15</w:t>
-            </w:r>
-          </w:p>
-        </w:tc>
-        <w:tc>
-          <w:tcPr>
-            <w:tcW w:w="2396" w:type="dxa"/>
-          </w:tcPr>
-          <w:p>
-            <w:pPr>
-              <w:jc w:val="center"/>
-            </w:pPr>
-            <w:r>
-              <w:t>xoaDatHang</w:t>
-            </w:r>
-          </w:p>
-        </w:tc>
-        <w:tc>
-          <w:tcPr>
-            <w:tcW w:w="1566" w:type="dxa"/>
-          </w:tcPr>
-          <w:p>
-            <w:pPr>
-              <w:jc w:val="center"/>
-            </w:pPr>
-            <w:r>
-              <w:t>String madh</w:t>
-            </w:r>
-          </w:p>
-        </w:tc>
-        <w:tc>
-          <w:tcPr>
-            <w:tcW w:w="1211" w:type="dxa"/>
+            <w:tcW w:w="538" w:type="dxa"/>
+          </w:tcPr>
+          <w:p>
+            <w:pPr>
+              <w:jc w:val="center"/>
+            </w:pPr>
+            <w:r>
+              <w:t>35</w:t>
+            </w:r>
+          </w:p>
+        </w:tc>
+        <w:tc>
+          <w:tcPr>
+            <w:tcW w:w="2616" w:type="dxa"/>
+          </w:tcPr>
+          <w:p>
+            <w:pPr>
+              <w:jc w:val="center"/>
+            </w:pPr>
+            <w:r>
+              <w:t>sua</w:t>
+            </w:r>
+            <w:r>
+              <w:t>ChiTietPhieuTraHangNhap</w:t>
+            </w:r>
+          </w:p>
+        </w:tc>
+        <w:tc>
+          <w:tcPr>
+            <w:tcW w:w="2710" w:type="dxa"/>
+          </w:tcPr>
+          <w:p>
+            <w:pPr>
+              <w:jc w:val="center"/>
+            </w:pPr>
+            <w:r>
+              <w:t>String mapn,</w:t>
+            </w:r>
+          </w:p>
+          <w:p>
+            <w:pPr>
+              <w:jc w:val="center"/>
+            </w:pPr>
+            <w:r>
+              <w:t>ChiTietPhieuTraHangNhap</w:t>
+            </w:r>
+            <w:r>
+              <w:t xml:space="preserve"> pnm</w:t>
+            </w:r>
+          </w:p>
+        </w:tc>
+        <w:tc>
+          <w:tcPr>
+            <w:tcW w:w="1129" w:type="dxa"/>
           </w:tcPr>
           <w:p>
             <w:pPr>
@@ -7530,33 +9550,39 @@
         </w:tc>
         <w:tc>
           <w:tcPr>
-            <w:tcW w:w="1201" w:type="dxa"/>
-          </w:tcPr>
-          <w:p>
-            <w:pPr>
-              <w:jc w:val="center"/>
-            </w:pPr>
-            <w:r>
-              <w:t>Chạy câu lệnh sql để xóa dòng dữ liệu có mã tương ứng trong bảng Đặt Hàng</w:t>
-            </w:r>
-          </w:p>
-        </w:tc>
-        <w:tc>
-          <w:tcPr>
-            <w:tcW w:w="1014" w:type="dxa"/>
-          </w:tcPr>
-          <w:p>
-            <w:pPr>
-              <w:jc w:val="center"/>
-            </w:pPr>
-            <w:r>
-              <w:t>Xóa thông tin đơn đặt hàng</w:t>
-            </w:r>
-          </w:p>
-        </w:tc>
-        <w:tc>
-          <w:tcPr>
-            <w:tcW w:w="892" w:type="dxa"/>
+            <w:tcW w:w="1110" w:type="dxa"/>
+          </w:tcPr>
+          <w:p>
+            <w:pPr>
+              <w:jc w:val="center"/>
+            </w:pPr>
+            <w:r>
+              <w:t xml:space="preserve">Chạy câu lệnh sql để sửa dòng dữ liệu có mã tương ứng trong bảng </w:t>
+            </w:r>
+            <w:r>
+              <w:t xml:space="preserve">chi tiết </w:t>
+            </w:r>
+            <w:r>
+              <w:t>Phiếu trả hàng  Nhập</w:t>
+            </w:r>
+          </w:p>
+        </w:tc>
+        <w:tc>
+          <w:tcPr>
+            <w:tcW w:w="769" w:type="dxa"/>
+          </w:tcPr>
+          <w:p>
+            <w:r>
+              <w:t xml:space="preserve">Sửa thông tin </w:t>
+            </w:r>
+            <w:r>
+              <w:t>Chi tiêt Phiếu trả hàng nhập</w:t>
+            </w:r>
+          </w:p>
+        </w:tc>
+        <w:tc>
+          <w:tcPr>
+            <w:tcW w:w="545" w:type="dxa"/>
           </w:tcPr>
           <w:p>
             <w:pPr>
@@ -7571,52 +9597,49 @@
         </w:trPr>
         <w:tc>
           <w:tcPr>
-            <w:tcW w:w="887" w:type="dxa"/>
-          </w:tcPr>
-          <w:p>
-            <w:pPr>
-              <w:jc w:val="center"/>
-            </w:pPr>
-            <w:r>
-              <w:t>16</w:t>
-            </w:r>
-          </w:p>
-        </w:tc>
-        <w:tc>
-          <w:tcPr>
-            <w:tcW w:w="2396" w:type="dxa"/>
-          </w:tcPr>
-          <w:p>
-            <w:pPr>
-              <w:jc w:val="center"/>
-            </w:pPr>
-            <w:r>
-              <w:t>themPhieuThu</w:t>
-            </w:r>
-          </w:p>
-        </w:tc>
-        <w:tc>
-          <w:tcPr>
-            <w:tcW w:w="1566" w:type="dxa"/>
-          </w:tcPr>
-          <w:p>
-            <w:pPr>
-              <w:jc w:val="center"/>
-            </w:pPr>
-            <w:r>
-              <w:t>PhieuThu</w:t>
-            </w:r>
-            <w:r>
-              <w:t>[]</w:t>
-            </w:r>
-            <w:r>
-              <w:t xml:space="preserve"> pt</w:t>
-            </w:r>
-          </w:p>
-        </w:tc>
-        <w:tc>
-          <w:tcPr>
-            <w:tcW w:w="1211" w:type="dxa"/>
+            <w:tcW w:w="538" w:type="dxa"/>
+          </w:tcPr>
+          <w:p>
+            <w:pPr>
+              <w:jc w:val="center"/>
+            </w:pPr>
+            <w:r>
+              <w:t>36</w:t>
+            </w:r>
+          </w:p>
+        </w:tc>
+        <w:tc>
+          <w:tcPr>
+            <w:tcW w:w="2616" w:type="dxa"/>
+          </w:tcPr>
+          <w:p>
+            <w:pPr>
+              <w:jc w:val="center"/>
+            </w:pPr>
+            <w:r>
+              <w:t>xoa</w:t>
+            </w:r>
+            <w:r>
+              <w:t>ChiTietPhieuTraHangNhap</w:t>
+            </w:r>
+          </w:p>
+        </w:tc>
+        <w:tc>
+          <w:tcPr>
+            <w:tcW w:w="2710" w:type="dxa"/>
+          </w:tcPr>
+          <w:p>
+            <w:pPr>
+              <w:jc w:val="center"/>
+            </w:pPr>
+            <w:r>
+              <w:t>String mapn</w:t>
+            </w:r>
+          </w:p>
+        </w:tc>
+        <w:tc>
+          <w:tcPr>
+            <w:tcW w:w="1129" w:type="dxa"/>
           </w:tcPr>
           <w:p>
             <w:pPr>
@@ -7629,775 +9652,36 @@
         </w:tc>
         <w:tc>
           <w:tcPr>
-            <w:tcW w:w="1201" w:type="dxa"/>
-          </w:tcPr>
-          <w:p>
-            <w:pPr>
-              <w:jc w:val="center"/>
-            </w:pPr>
-            <w:r>
-              <w:t>Chạy câu lệnh sql để thêm dòng dữ liệu trong bảng Phiếu thu</w:t>
-            </w:r>
-          </w:p>
-        </w:tc>
-        <w:tc>
-          <w:tcPr>
-            <w:tcW w:w="1014" w:type="dxa"/>
-          </w:tcPr>
-          <w:p>
-            <w:r>
-              <w:t>Tạo phiếu thu mới</w:t>
-            </w:r>
-          </w:p>
-        </w:tc>
-        <w:tc>
-          <w:tcPr>
-            <w:tcW w:w="892" w:type="dxa"/>
-          </w:tcPr>
-          <w:p>
-            <w:pPr>
-              <w:jc w:val="center"/>
-            </w:pPr>
-          </w:p>
-        </w:tc>
-      </w:tr>
-      <w:tr>
-        <w:trPr>
-          <w:trHeight w:val="390"/>
-        </w:trPr>
-        <w:tc>
-          <w:tcPr>
-            <w:tcW w:w="887" w:type="dxa"/>
-          </w:tcPr>
-          <w:p>
-            <w:pPr>
-              <w:jc w:val="center"/>
-            </w:pPr>
-            <w:r>
-              <w:t>17</w:t>
-            </w:r>
-          </w:p>
-        </w:tc>
-        <w:tc>
-          <w:tcPr>
-            <w:tcW w:w="2396" w:type="dxa"/>
-          </w:tcPr>
-          <w:p>
-            <w:pPr>
-              <w:jc w:val="center"/>
-            </w:pPr>
-            <w:r>
-              <w:t>suaPhieuThu</w:t>
-            </w:r>
-          </w:p>
-        </w:tc>
-        <w:tc>
-          <w:tcPr>
-            <w:tcW w:w="1566" w:type="dxa"/>
-          </w:tcPr>
-          <w:p>
-            <w:pPr>
-              <w:jc w:val="center"/>
-            </w:pPr>
-            <w:r>
-              <w:t>String maPT,</w:t>
-            </w:r>
-          </w:p>
-          <w:p>
-            <w:pPr>
-              <w:jc w:val="center"/>
-            </w:pPr>
-            <w:r>
-              <w:t>PhieuThu ptm</w:t>
-            </w:r>
-          </w:p>
-        </w:tc>
-        <w:tc>
-          <w:tcPr>
-            <w:tcW w:w="1211" w:type="dxa"/>
-          </w:tcPr>
-          <w:p>
-            <w:pPr>
-              <w:jc w:val="center"/>
-            </w:pPr>
-            <w:r>
-              <w:t>True/false</w:t>
-            </w:r>
-          </w:p>
-        </w:tc>
-        <w:tc>
-          <w:tcPr>
-            <w:tcW w:w="1201" w:type="dxa"/>
-          </w:tcPr>
-          <w:p>
-            <w:pPr>
-              <w:jc w:val="center"/>
-            </w:pPr>
-            <w:r>
-              <w:t>Chạy câu lệnh sql để sửa dòng dữ liệu có mã tương ứng trong bảng Phiếu Thu</w:t>
-            </w:r>
-          </w:p>
-        </w:tc>
-        <w:tc>
-          <w:tcPr>
-            <w:tcW w:w="1014" w:type="dxa"/>
-          </w:tcPr>
-          <w:p>
-            <w:r>
-              <w:t>Sửa thông tin phiếu thu</w:t>
-            </w:r>
-          </w:p>
-        </w:tc>
-        <w:tc>
-          <w:tcPr>
-            <w:tcW w:w="892" w:type="dxa"/>
-          </w:tcPr>
-          <w:p>
-            <w:pPr>
-              <w:jc w:val="center"/>
-            </w:pPr>
-          </w:p>
-        </w:tc>
-      </w:tr>
-      <w:tr>
-        <w:trPr>
-          <w:trHeight w:val="390"/>
-        </w:trPr>
-        <w:tc>
-          <w:tcPr>
-            <w:tcW w:w="887" w:type="dxa"/>
-          </w:tcPr>
-          <w:p>
-            <w:pPr>
-              <w:jc w:val="center"/>
-            </w:pPr>
+            <w:tcW w:w="1110" w:type="dxa"/>
+          </w:tcPr>
+          <w:p>
+            <w:pPr>
+              <w:jc w:val="center"/>
+            </w:pPr>
+            <w:r>
+              <w:t xml:space="preserve">Chạy câu lệnh sql để xóa dòng dữ liệu có mã tương ứng trong </w:t>
+            </w:r>
             <w:r>
               <w:lastRenderedPageBreak/>
-              <w:t>18</w:t>
-            </w:r>
-          </w:p>
-        </w:tc>
-        <w:tc>
-          <w:tcPr>
-            <w:tcW w:w="2396" w:type="dxa"/>
-          </w:tcPr>
-          <w:p>
-            <w:pPr>
-              <w:jc w:val="center"/>
-            </w:pPr>
-            <w:r>
-              <w:t>xoaPhieuThu</w:t>
-            </w:r>
-          </w:p>
-        </w:tc>
-        <w:tc>
-          <w:tcPr>
-            <w:tcW w:w="1566" w:type="dxa"/>
-          </w:tcPr>
-          <w:p>
-            <w:pPr>
-              <w:jc w:val="center"/>
-            </w:pPr>
-            <w:r>
-              <w:t>String mapt</w:t>
-            </w:r>
-          </w:p>
-        </w:tc>
-        <w:tc>
-          <w:tcPr>
-            <w:tcW w:w="1211" w:type="dxa"/>
-          </w:tcPr>
-          <w:p>
-            <w:pPr>
-              <w:jc w:val="center"/>
-            </w:pPr>
-            <w:r>
-              <w:t>True/false</w:t>
-            </w:r>
-          </w:p>
-        </w:tc>
-        <w:tc>
-          <w:tcPr>
-            <w:tcW w:w="1201" w:type="dxa"/>
-          </w:tcPr>
-          <w:p>
-            <w:pPr>
-              <w:jc w:val="center"/>
-            </w:pPr>
-            <w:r>
-              <w:t>Chạy câu lệnh sql để xóa dòng dữ liệu có mã tương ứng trong bảng Phiếu Thu</w:t>
-            </w:r>
-          </w:p>
-        </w:tc>
-        <w:tc>
-          <w:tcPr>
-            <w:tcW w:w="1014" w:type="dxa"/>
-          </w:tcPr>
-          <w:p>
-            <w:r>
-              <w:t>Xóa phiếu thu</w:t>
-            </w:r>
-          </w:p>
-        </w:tc>
-        <w:tc>
-          <w:tcPr>
-            <w:tcW w:w="892" w:type="dxa"/>
-          </w:tcPr>
-          <w:p>
-            <w:pPr>
-              <w:jc w:val="center"/>
-            </w:pPr>
-          </w:p>
-        </w:tc>
-      </w:tr>
-      <w:tr>
-        <w:trPr>
-          <w:trHeight w:val="390"/>
-        </w:trPr>
-        <w:tc>
-          <w:tcPr>
-            <w:tcW w:w="887" w:type="dxa"/>
-          </w:tcPr>
-          <w:p>
-            <w:pPr>
-              <w:jc w:val="center"/>
-            </w:pPr>
-            <w:r>
-              <w:t>19</w:t>
-            </w:r>
-          </w:p>
-        </w:tc>
-        <w:tc>
-          <w:tcPr>
-            <w:tcW w:w="2396" w:type="dxa"/>
-          </w:tcPr>
-          <w:p>
-            <w:pPr>
-              <w:jc w:val="center"/>
-            </w:pPr>
-            <w:r>
-              <w:t>themPhieuChi</w:t>
-            </w:r>
-          </w:p>
-        </w:tc>
-        <w:tc>
-          <w:tcPr>
-            <w:tcW w:w="1566" w:type="dxa"/>
-          </w:tcPr>
-          <w:p>
-            <w:pPr>
-              <w:jc w:val="center"/>
-            </w:pPr>
-            <w:r>
-              <w:t>PhieuChi</w:t>
-            </w:r>
-            <w:r>
-              <w:t>[]</w:t>
-            </w:r>
-            <w:r>
-              <w:t xml:space="preserve"> pc</w:t>
-            </w:r>
-          </w:p>
-        </w:tc>
-        <w:tc>
-          <w:tcPr>
-            <w:tcW w:w="1211" w:type="dxa"/>
-          </w:tcPr>
-          <w:p>
-            <w:pPr>
-              <w:jc w:val="center"/>
-            </w:pPr>
-            <w:r>
-              <w:t>True/false</w:t>
-            </w:r>
-          </w:p>
-        </w:tc>
-        <w:tc>
-          <w:tcPr>
-            <w:tcW w:w="1201" w:type="dxa"/>
-          </w:tcPr>
-          <w:p>
-            <w:pPr>
-              <w:jc w:val="center"/>
-            </w:pPr>
-            <w:r>
-              <w:t>Chạy câu lệnh sql để thêm dòng dữ liệu trong bảng Phiếu Chi</w:t>
-            </w:r>
-          </w:p>
-        </w:tc>
-        <w:tc>
-          <w:tcPr>
-            <w:tcW w:w="1014" w:type="dxa"/>
-          </w:tcPr>
-          <w:p>
-            <w:r>
-              <w:t>Tạo phiếu chi mới</w:t>
-            </w:r>
-          </w:p>
-        </w:tc>
-        <w:tc>
-          <w:tcPr>
-            <w:tcW w:w="892" w:type="dxa"/>
-          </w:tcPr>
-          <w:p>
-            <w:pPr>
-              <w:jc w:val="center"/>
-            </w:pPr>
-          </w:p>
-        </w:tc>
-      </w:tr>
-      <w:tr>
-        <w:trPr>
-          <w:trHeight w:val="390"/>
-        </w:trPr>
-        <w:tc>
-          <w:tcPr>
-            <w:tcW w:w="887" w:type="dxa"/>
-          </w:tcPr>
-          <w:p>
-            <w:pPr>
-              <w:jc w:val="center"/>
-            </w:pPr>
-            <w:r>
-              <w:t>20</w:t>
-            </w:r>
-          </w:p>
-        </w:tc>
-        <w:tc>
-          <w:tcPr>
-            <w:tcW w:w="2396" w:type="dxa"/>
-          </w:tcPr>
-          <w:p>
-            <w:pPr>
-              <w:jc w:val="center"/>
-            </w:pPr>
-            <w:r>
-              <w:t>suaPhieuChi</w:t>
-            </w:r>
-          </w:p>
-        </w:tc>
-        <w:tc>
-          <w:tcPr>
-            <w:tcW w:w="1566" w:type="dxa"/>
-          </w:tcPr>
-          <w:p>
-            <w:pPr>
-              <w:jc w:val="center"/>
-            </w:pPr>
-            <w:r>
-              <w:t>String pc,</w:t>
-            </w:r>
-          </w:p>
-          <w:p>
-            <w:pPr>
-              <w:jc w:val="center"/>
-            </w:pPr>
-            <w:r>
-              <w:t>PhieuChi pcm</w:t>
-            </w:r>
-          </w:p>
-        </w:tc>
-        <w:tc>
-          <w:tcPr>
-            <w:tcW w:w="1211" w:type="dxa"/>
-          </w:tcPr>
-          <w:p>
-            <w:pPr>
-              <w:jc w:val="center"/>
-            </w:pPr>
-            <w:r>
-              <w:t>True/false</w:t>
-            </w:r>
-          </w:p>
-        </w:tc>
-        <w:tc>
-          <w:tcPr>
-            <w:tcW w:w="1201" w:type="dxa"/>
-          </w:tcPr>
-          <w:p>
-            <w:pPr>
-              <w:jc w:val="center"/>
-            </w:pPr>
-            <w:r>
-              <w:t>Chạy câu lệnh sql để sửa dòng dữ liệu có mã tương ứng trong bảng Phiếu Chi</w:t>
-            </w:r>
-          </w:p>
-        </w:tc>
-        <w:tc>
-          <w:tcPr>
-            <w:tcW w:w="1014" w:type="dxa"/>
-          </w:tcPr>
-          <w:p>
-            <w:r>
-              <w:t>Sửa thông tin phiếu chi</w:t>
-            </w:r>
-          </w:p>
-        </w:tc>
-        <w:tc>
-          <w:tcPr>
-            <w:tcW w:w="892" w:type="dxa"/>
-          </w:tcPr>
-          <w:p>
-            <w:pPr>
-              <w:jc w:val="center"/>
-            </w:pPr>
-          </w:p>
-        </w:tc>
-      </w:tr>
-      <w:tr>
-        <w:trPr>
-          <w:trHeight w:val="390"/>
-        </w:trPr>
-        <w:tc>
-          <w:tcPr>
-            <w:tcW w:w="887" w:type="dxa"/>
-          </w:tcPr>
-          <w:p>
-            <w:pPr>
-              <w:jc w:val="center"/>
-            </w:pPr>
-            <w:r>
-              <w:t>21</w:t>
-            </w:r>
-          </w:p>
-        </w:tc>
-        <w:tc>
-          <w:tcPr>
-            <w:tcW w:w="2396" w:type="dxa"/>
-          </w:tcPr>
-          <w:p>
-            <w:pPr>
-              <w:jc w:val="center"/>
-            </w:pPr>
-            <w:r>
-              <w:t>xoaPhieuChi</w:t>
-            </w:r>
-          </w:p>
-        </w:tc>
-        <w:tc>
-          <w:tcPr>
-            <w:tcW w:w="1566" w:type="dxa"/>
-          </w:tcPr>
-          <w:p>
-            <w:pPr>
-              <w:jc w:val="center"/>
-            </w:pPr>
-            <w:r>
-              <w:t>String mapc</w:t>
-            </w:r>
-          </w:p>
-        </w:tc>
-        <w:tc>
-          <w:tcPr>
-            <w:tcW w:w="1211" w:type="dxa"/>
-          </w:tcPr>
-          <w:p>
-            <w:pPr>
-              <w:jc w:val="center"/>
-            </w:pPr>
-            <w:r>
-              <w:t>True/false</w:t>
-            </w:r>
-          </w:p>
-        </w:tc>
-        <w:tc>
-          <w:tcPr>
-            <w:tcW w:w="1201" w:type="dxa"/>
-          </w:tcPr>
-          <w:p>
-            <w:pPr>
-              <w:jc w:val="center"/>
-            </w:pPr>
-            <w:r>
-              <w:t>Chạy câu lệnh sql để xóa dòng dữ liệu có mã tương ứng trong bảng Phiếu Chi</w:t>
-            </w:r>
-          </w:p>
-        </w:tc>
-        <w:tc>
-          <w:tcPr>
-            <w:tcW w:w="1014" w:type="dxa"/>
-          </w:tcPr>
-          <w:p>
-            <w:r>
-              <w:t>Xóa thông tin phiếu chi</w:t>
-            </w:r>
-          </w:p>
-        </w:tc>
-        <w:tc>
-          <w:tcPr>
-            <w:tcW w:w="892" w:type="dxa"/>
-          </w:tcPr>
-          <w:p>
-            <w:pPr>
-              <w:jc w:val="center"/>
-            </w:pPr>
-          </w:p>
-        </w:tc>
-      </w:tr>
-      <w:tr>
-        <w:trPr>
-          <w:trHeight w:val="390"/>
-        </w:trPr>
-        <w:tc>
-          <w:tcPr>
-            <w:tcW w:w="887" w:type="dxa"/>
-          </w:tcPr>
-          <w:p>
-            <w:pPr>
-              <w:jc w:val="center"/>
-            </w:pPr>
-            <w:r>
-              <w:t>22</w:t>
-            </w:r>
-          </w:p>
-        </w:tc>
-        <w:tc>
-          <w:tcPr>
-            <w:tcW w:w="2396" w:type="dxa"/>
-          </w:tcPr>
-          <w:p>
-            <w:pPr>
-              <w:jc w:val="center"/>
-            </w:pPr>
-            <w:r>
-              <w:t>themPhieuNhap</w:t>
-            </w:r>
-          </w:p>
-        </w:tc>
-        <w:tc>
-          <w:tcPr>
-            <w:tcW w:w="1566" w:type="dxa"/>
-          </w:tcPr>
-          <w:p>
-            <w:pPr>
-              <w:jc w:val="center"/>
-            </w:pPr>
-            <w:r>
-              <w:t>ChiTietPhieuNhap[] ct</w:t>
-            </w:r>
-          </w:p>
-        </w:tc>
-        <w:tc>
-          <w:tcPr>
-            <w:tcW w:w="1211" w:type="dxa"/>
-          </w:tcPr>
-          <w:p>
-            <w:pPr>
-              <w:jc w:val="center"/>
-            </w:pPr>
-            <w:r>
-              <w:t>True/false</w:t>
-            </w:r>
-          </w:p>
-        </w:tc>
-        <w:tc>
-          <w:tcPr>
-            <w:tcW w:w="1201" w:type="dxa"/>
-          </w:tcPr>
-          <w:p>
-            <w:pPr>
-              <w:jc w:val="center"/>
-            </w:pPr>
-            <w:r>
-              <w:t>Chạy câu lệnh sql để thêm Phiếu nhập</w:t>
-            </w:r>
-          </w:p>
-        </w:tc>
-        <w:tc>
-          <w:tcPr>
-            <w:tcW w:w="1014" w:type="dxa"/>
-          </w:tcPr>
-          <w:p>
-            <w:r>
-              <w:t>Tạo phiếu nhập mới</w:t>
-            </w:r>
-          </w:p>
-        </w:tc>
-        <w:tc>
-          <w:tcPr>
-            <w:tcW w:w="892" w:type="dxa"/>
-          </w:tcPr>
-          <w:p>
-            <w:pPr>
-              <w:jc w:val="center"/>
-            </w:pPr>
-          </w:p>
-        </w:tc>
-      </w:tr>
-      <w:tr>
-        <w:trPr>
-          <w:trHeight w:val="390"/>
-        </w:trPr>
-        <w:tc>
-          <w:tcPr>
-            <w:tcW w:w="887" w:type="dxa"/>
-          </w:tcPr>
-          <w:p>
-            <w:pPr>
-              <w:jc w:val="center"/>
-            </w:pPr>
-            <w:r>
-              <w:t>23</w:t>
-            </w:r>
-          </w:p>
-        </w:tc>
-        <w:tc>
-          <w:tcPr>
-            <w:tcW w:w="2396" w:type="dxa"/>
-          </w:tcPr>
-          <w:p>
-            <w:pPr>
-              <w:jc w:val="center"/>
-            </w:pPr>
-            <w:r>
-              <w:t>suaPhieuNhap</w:t>
-            </w:r>
-          </w:p>
-        </w:tc>
-        <w:tc>
-          <w:tcPr>
-            <w:tcW w:w="1566" w:type="dxa"/>
-          </w:tcPr>
-          <w:p>
-            <w:pPr>
-              <w:jc w:val="center"/>
-            </w:pPr>
-            <w:r>
-              <w:t>String mapn,</w:t>
-            </w:r>
-          </w:p>
-          <w:p>
-            <w:pPr>
-              <w:jc w:val="center"/>
-            </w:pPr>
-            <w:r>
-              <w:t>PhieuNhap pnm</w:t>
-            </w:r>
-          </w:p>
-        </w:tc>
-        <w:tc>
-          <w:tcPr>
-            <w:tcW w:w="1211" w:type="dxa"/>
-          </w:tcPr>
-          <w:p>
-            <w:pPr>
-              <w:jc w:val="center"/>
-            </w:pPr>
-            <w:r>
-              <w:t>True/false</w:t>
-            </w:r>
-          </w:p>
-        </w:tc>
-        <w:tc>
-          <w:tcPr>
-            <w:tcW w:w="1201" w:type="dxa"/>
-          </w:tcPr>
-          <w:p>
-            <w:pPr>
-              <w:jc w:val="center"/>
-            </w:pPr>
-            <w:r>
-              <w:t>Chạy câu lệnh sql để sửa dòng dữ liệu có mã tương ứng trong bảng Phiếu Nhập</w:t>
-            </w:r>
-          </w:p>
-        </w:tc>
-        <w:tc>
-          <w:tcPr>
-            <w:tcW w:w="1014" w:type="dxa"/>
-          </w:tcPr>
-          <w:p>
-            <w:r>
-              <w:t>Sửa thông tin phiếu nhập</w:t>
-            </w:r>
-          </w:p>
-        </w:tc>
-        <w:tc>
-          <w:tcPr>
-            <w:tcW w:w="892" w:type="dxa"/>
-          </w:tcPr>
-          <w:p>
-            <w:pPr>
-              <w:jc w:val="center"/>
-            </w:pPr>
-          </w:p>
-        </w:tc>
-      </w:tr>
-      <w:tr>
-        <w:trPr>
-          <w:trHeight w:val="390"/>
-        </w:trPr>
-        <w:tc>
-          <w:tcPr>
-            <w:tcW w:w="887" w:type="dxa"/>
-          </w:tcPr>
-          <w:p>
-            <w:pPr>
-              <w:jc w:val="center"/>
-            </w:pPr>
-            <w:r>
-              <w:t>24</w:t>
-            </w:r>
-          </w:p>
-        </w:tc>
-        <w:tc>
-          <w:tcPr>
-            <w:tcW w:w="2396" w:type="dxa"/>
-          </w:tcPr>
-          <w:p>
-            <w:pPr>
-              <w:jc w:val="center"/>
-            </w:pPr>
-            <w:r>
-              <w:t>xoaPhieuNhap</w:t>
-            </w:r>
-          </w:p>
-        </w:tc>
-        <w:tc>
-          <w:tcPr>
-            <w:tcW w:w="1566" w:type="dxa"/>
-          </w:tcPr>
-          <w:p>
-            <w:pPr>
-              <w:jc w:val="center"/>
-            </w:pPr>
-            <w:r>
-              <w:t>String mapn</w:t>
-            </w:r>
-          </w:p>
-        </w:tc>
-        <w:tc>
-          <w:tcPr>
-            <w:tcW w:w="1211" w:type="dxa"/>
-          </w:tcPr>
-          <w:p>
-            <w:pPr>
-              <w:jc w:val="center"/>
-            </w:pPr>
-            <w:r>
-              <w:t>True/false</w:t>
-            </w:r>
-          </w:p>
-        </w:tc>
-        <w:tc>
-          <w:tcPr>
-            <w:tcW w:w="1201" w:type="dxa"/>
-          </w:tcPr>
-          <w:p>
-            <w:pPr>
-              <w:jc w:val="center"/>
-            </w:pPr>
-            <w:r>
-              <w:t xml:space="preserve">Chạy câu lệnh sql để xóa dòng dữ </w:t>
-            </w:r>
-            <w:r>
-              <w:lastRenderedPageBreak/>
-              <w:t>liệu có mã tương ứng trong bảng Phiếu Nhập</w:t>
-            </w:r>
-          </w:p>
-        </w:tc>
-        <w:tc>
-          <w:tcPr>
-            <w:tcW w:w="1014" w:type="dxa"/>
+              <w:t xml:space="preserve">bảng </w:t>
+            </w:r>
+            <w:r>
+              <w:t>chi tiết p</w:t>
+            </w:r>
+            <w:r>
+              <w:t>hiếu  trả h</w:t>
+            </w:r>
+            <w:r>
+              <w:t>à</w:t>
+            </w:r>
+            <w:r>
+              <w:t>ng Nhập</w:t>
+            </w:r>
+          </w:p>
+        </w:tc>
+        <w:tc>
+          <w:tcPr>
+            <w:tcW w:w="769" w:type="dxa"/>
           </w:tcPr>
           <w:p>
             <w:r>
@@ -8405,290 +9689,17 @@
               <w:t xml:space="preserve">Xóa thông tin </w:t>
             </w:r>
             <w:r>
+              <w:t xml:space="preserve">Chi tiêt Phiếu trả </w:t>
+            </w:r>
+            <w:r>
               <w:lastRenderedPageBreak/>
-              <w:t>phiếu nhập</w:t>
-            </w:r>
-          </w:p>
-        </w:tc>
-        <w:tc>
-          <w:tcPr>
-            <w:tcW w:w="892" w:type="dxa"/>
-          </w:tcPr>
-          <w:p>
-            <w:pPr>
-              <w:jc w:val="center"/>
-            </w:pPr>
-          </w:p>
-        </w:tc>
-      </w:tr>
-      <w:tr>
-        <w:trPr>
-          <w:trHeight w:val="390"/>
-        </w:trPr>
-        <w:tc>
-          <w:tcPr>
-            <w:tcW w:w="887" w:type="dxa"/>
-          </w:tcPr>
-          <w:p>
-            <w:pPr>
-              <w:jc w:val="center"/>
-            </w:pPr>
-            <w:r>
-              <w:t>25</w:t>
-            </w:r>
-          </w:p>
-        </w:tc>
-        <w:tc>
-          <w:tcPr>
-            <w:tcW w:w="2396" w:type="dxa"/>
-          </w:tcPr>
-          <w:p>
-            <w:pPr>
-              <w:jc w:val="center"/>
-            </w:pPr>
-            <w:r>
-              <w:t>themChiTietPhieuNhap</w:t>
-            </w:r>
-          </w:p>
-        </w:tc>
-        <w:tc>
-          <w:tcPr>
-            <w:tcW w:w="1566" w:type="dxa"/>
-          </w:tcPr>
-          <w:p>
-            <w:r>
-              <w:t>String mapn,</w:t>
-            </w:r>
-          </w:p>
-          <w:p>
-            <w:r>
-              <w:t>String masp,</w:t>
-            </w:r>
-          </w:p>
-          <w:p>
-            <w:r>
-              <w:t>String soLuong</w:t>
-            </w:r>
-          </w:p>
-        </w:tc>
-        <w:tc>
-          <w:tcPr>
-            <w:tcW w:w="1211" w:type="dxa"/>
-          </w:tcPr>
-          <w:p>
-            <w:pPr>
-              <w:jc w:val="center"/>
-            </w:pPr>
-            <w:r>
-              <w:t>True/false</w:t>
-            </w:r>
-          </w:p>
-        </w:tc>
-        <w:tc>
-          <w:tcPr>
-            <w:tcW w:w="1201" w:type="dxa"/>
-          </w:tcPr>
-          <w:p>
-            <w:pPr>
-              <w:jc w:val="center"/>
-            </w:pPr>
-            <w:r>
-              <w:t>Thêm chi tiết cho Phiếu nhập có mã tương ứng</w:t>
-            </w:r>
-          </w:p>
-        </w:tc>
-        <w:tc>
-          <w:tcPr>
-            <w:tcW w:w="1014" w:type="dxa"/>
-          </w:tcPr>
-          <w:p>
-            <w:r>
-              <w:t>Tạo chi tiết phiếu nhập</w:t>
-            </w:r>
-          </w:p>
-        </w:tc>
-        <w:tc>
-          <w:tcPr>
-            <w:tcW w:w="892" w:type="dxa"/>
-          </w:tcPr>
-          <w:p>
-            <w:pPr>
-              <w:jc w:val="center"/>
-            </w:pPr>
-          </w:p>
-        </w:tc>
-      </w:tr>
-      <w:tr>
-        <w:trPr>
-          <w:trHeight w:val="390"/>
-        </w:trPr>
-        <w:tc>
-          <w:tcPr>
-            <w:tcW w:w="887" w:type="dxa"/>
-          </w:tcPr>
-          <w:p>
-            <w:pPr>
-              <w:jc w:val="center"/>
-            </w:pPr>
-            <w:r>
-              <w:t xml:space="preserve">26 </w:t>
-            </w:r>
-          </w:p>
-        </w:tc>
-        <w:tc>
-          <w:tcPr>
-            <w:tcW w:w="2396" w:type="dxa"/>
-          </w:tcPr>
-          <w:p>
-            <w:pPr>
-              <w:jc w:val="center"/>
-            </w:pPr>
-            <w:r>
-              <w:t>suaChiTietPhieuNhap</w:t>
-            </w:r>
-          </w:p>
-        </w:tc>
-        <w:tc>
-          <w:tcPr>
-            <w:tcW w:w="1566" w:type="dxa"/>
-          </w:tcPr>
-          <w:p>
-            <w:r>
-              <w:t>String mactpn,</w:t>
-            </w:r>
-          </w:p>
-          <w:p>
-            <w:r>
-              <w:t>ChiTietPhieuNhap ctpnm</w:t>
-            </w:r>
-          </w:p>
-        </w:tc>
-        <w:tc>
-          <w:tcPr>
-            <w:tcW w:w="1211" w:type="dxa"/>
-          </w:tcPr>
-          <w:p>
-            <w:pPr>
-              <w:jc w:val="center"/>
-            </w:pPr>
-            <w:r>
-              <w:t>True/false</w:t>
-            </w:r>
-          </w:p>
-        </w:tc>
-        <w:tc>
-          <w:tcPr>
-            <w:tcW w:w="1201" w:type="dxa"/>
-          </w:tcPr>
-          <w:p>
-            <w:pPr>
-              <w:jc w:val="center"/>
-            </w:pPr>
-            <w:r>
-              <w:t>Sửa thông tin chi tiết phiếu nhập có mã tương ứng</w:t>
-            </w:r>
-          </w:p>
-        </w:tc>
-        <w:tc>
-          <w:tcPr>
-            <w:tcW w:w="1014" w:type="dxa"/>
-          </w:tcPr>
-          <w:p>
-            <w:r>
-              <w:t>Sửa thông tin chi tiết phiếu nhập</w:t>
-            </w:r>
-          </w:p>
-        </w:tc>
-        <w:tc>
-          <w:tcPr>
-            <w:tcW w:w="892" w:type="dxa"/>
-          </w:tcPr>
-          <w:p>
-            <w:pPr>
-              <w:jc w:val="center"/>
-            </w:pPr>
-          </w:p>
-        </w:tc>
-      </w:tr>
-      <w:tr>
-        <w:trPr>
-          <w:trHeight w:val="390"/>
-        </w:trPr>
-        <w:tc>
-          <w:tcPr>
-            <w:tcW w:w="887" w:type="dxa"/>
-          </w:tcPr>
-          <w:p>
-            <w:pPr>
-              <w:jc w:val="center"/>
-            </w:pPr>
-            <w:r>
-              <w:t>27</w:t>
-            </w:r>
-          </w:p>
-        </w:tc>
-        <w:tc>
-          <w:tcPr>
-            <w:tcW w:w="2396" w:type="dxa"/>
-          </w:tcPr>
-          <w:p>
-            <w:pPr>
-              <w:jc w:val="center"/>
-            </w:pPr>
-            <w:r>
-              <w:t>xoaChiTietPhieuNhap</w:t>
-            </w:r>
-          </w:p>
-        </w:tc>
-        <w:tc>
-          <w:tcPr>
-            <w:tcW w:w="1566" w:type="dxa"/>
-          </w:tcPr>
-          <w:p>
-            <w:r>
-              <w:t>String mactpn</w:t>
-            </w:r>
-          </w:p>
-        </w:tc>
-        <w:tc>
-          <w:tcPr>
-            <w:tcW w:w="1211" w:type="dxa"/>
-          </w:tcPr>
-          <w:p>
-            <w:pPr>
-              <w:jc w:val="center"/>
-            </w:pPr>
-            <w:r>
-              <w:t>True/false</w:t>
-            </w:r>
-          </w:p>
-        </w:tc>
-        <w:tc>
-          <w:tcPr>
-            <w:tcW w:w="1201" w:type="dxa"/>
-          </w:tcPr>
-          <w:p>
-            <w:pPr>
-              <w:jc w:val="center"/>
-            </w:pPr>
-            <w:r>
-              <w:t>Xóa chi tiết phiếu nhập tương ứng</w:t>
-            </w:r>
-          </w:p>
-        </w:tc>
-        <w:tc>
-          <w:tcPr>
-            <w:tcW w:w="1014" w:type="dxa"/>
-          </w:tcPr>
-          <w:p>
-            <w:r>
-              <w:t>Xóa thông tin chi tiết phiếu nhập</w:t>
-            </w:r>
-          </w:p>
-        </w:tc>
-        <w:tc>
-          <w:tcPr>
-            <w:tcW w:w="892" w:type="dxa"/>
+              <w:t>hàng nhập</w:t>
+            </w:r>
+          </w:p>
+        </w:tc>
+        <w:tc>
+          <w:tcPr>
+            <w:tcW w:w="545" w:type="dxa"/>
           </w:tcPr>
           <w:p>
             <w:pPr>
